--- a/dati/Documentazione/Relazione.docx
+++ b/dati/Documentazione/Relazione.docx
@@ -122,7 +122,27 @@
                   <w:sz w:val="72"/>
                   <w:szCs w:val="72"/>
                 </w:rPr>
-                <w:t xml:space="preserve">Progetto Data Mining </w:t>
+                <w:t xml:space="preserve">Progetto Data </w:t>
+              </w:r>
+              <w:proofErr w:type="spellStart"/>
+              <w:r>
+                <w:rPr>
+                  <w:rFonts w:ascii="LiberationSans" w:eastAsiaTheme="minorHAnsi" w:hAnsi="LiberationSans" w:cs="LiberationSans"/>
+                  <w:b/>
+                  <w:sz w:val="72"/>
+                  <w:szCs w:val="72"/>
+                </w:rPr>
+                <w:t>Mining</w:t>
+              </w:r>
+              <w:proofErr w:type="spellEnd"/>
+              <w:r>
+                <w:rPr>
+                  <w:rFonts w:ascii="LiberationSans" w:eastAsiaTheme="minorHAnsi" w:hAnsi="LiberationSans" w:cs="LiberationSans"/>
+                  <w:b/>
+                  <w:sz w:val="72"/>
+                  <w:szCs w:val="72"/>
+                </w:rPr>
+                <w:t xml:space="preserve"> </w:t>
               </w:r>
             </w:p>
           </w:sdtContent>
@@ -202,6 +222,7 @@
               <w:szCs w:val="48"/>
             </w:rPr>
           </w:pPr>
+          <w:proofErr w:type="spellStart"/>
           <w:r>
             <w:rPr>
               <w:rFonts w:ascii="LiberationSans" w:hAnsi="LiberationSans" w:cs="LiberationSans"/>
@@ -210,7 +231,18 @@
               <w:sz w:val="48"/>
               <w:szCs w:val="48"/>
             </w:rPr>
-            <w:t xml:space="preserve">Recommendation system per film </w:t>
+            <w:t>Recommendation</w:t>
+          </w:r>
+          <w:proofErr w:type="spellEnd"/>
+          <w:r>
+            <w:rPr>
+              <w:rFonts w:ascii="LiberationSans" w:hAnsi="LiberationSans" w:cs="LiberationSans"/>
+              <w:b/>
+              <w:i/>
+              <w:sz w:val="48"/>
+              <w:szCs w:val="48"/>
+            </w:rPr>
+            <w:t xml:space="preserve"> system per film </w:t>
           </w:r>
         </w:p>
         <w:p>
@@ -236,8 +268,20 @@
               <w:sz w:val="48"/>
               <w:szCs w:val="48"/>
             </w:rPr>
-            <w:t>utilizzando approccio UserBased</w:t>
+            <w:t xml:space="preserve">utilizzando approccio </w:t>
           </w:r>
+          <w:proofErr w:type="spellStart"/>
+          <w:r>
+            <w:rPr>
+              <w:rFonts w:ascii="LiberationSans" w:hAnsi="LiberationSans" w:cs="LiberationSans"/>
+              <w:b/>
+              <w:i/>
+              <w:sz w:val="48"/>
+              <w:szCs w:val="48"/>
+            </w:rPr>
+            <w:t>UserBased</w:t>
+          </w:r>
+          <w:proofErr w:type="spellEnd"/>
         </w:p>
         <w:p>
           <w:pPr>
@@ -262,8 +306,20 @@
               <w:sz w:val="48"/>
               <w:szCs w:val="48"/>
             </w:rPr>
-            <w:t>incrociato con ItemBased</w:t>
+            <w:t xml:space="preserve">incrociato con </w:t>
           </w:r>
+          <w:proofErr w:type="spellStart"/>
+          <w:r>
+            <w:rPr>
+              <w:rFonts w:ascii="LiberationSans" w:hAnsi="LiberationSans" w:cs="LiberationSans"/>
+              <w:b/>
+              <w:i/>
+              <w:sz w:val="48"/>
+              <w:szCs w:val="48"/>
+            </w:rPr>
+            <w:t>ItemBased</w:t>
+          </w:r>
+          <w:proofErr w:type="spellEnd"/>
         </w:p>
         <w:p>
           <w:pPr>
@@ -419,8 +475,17 @@
               <w:b/>
               <w:i/>
             </w:rPr>
-            <w:t>Andrea Pistocchini</w:t>
+            <w:t xml:space="preserve">Andrea </w:t>
           </w:r>
+          <w:proofErr w:type="spellStart"/>
+          <w:r>
+            <w:rPr>
+              <w:b/>
+              <w:i/>
+            </w:rPr>
+            <w:t>Pistocchini</w:t>
+          </w:r>
+          <w:proofErr w:type="spellEnd"/>
         </w:p>
         <w:p>
           <w:pPr>
@@ -431,12 +496,21 @@
               <w:i/>
             </w:rPr>
           </w:pPr>
+          <w:proofErr w:type="spellStart"/>
           <w:r>
             <w:rPr>
               <w:b/>
               <w:i/>
             </w:rPr>
-            <w:t>mat. 716268</w:t>
+            <w:t>mat</w:t>
+          </w:r>
+          <w:proofErr w:type="spellEnd"/>
+          <w:r>
+            <w:rPr>
+              <w:b/>
+              <w:i/>
+            </w:rPr>
+            <w:t>. 716268</w:t>
           </w:r>
         </w:p>
         <w:p>
@@ -507,7 +581,16 @@
           <w:sz w:val="24"/>
           <w:szCs w:val="24"/>
         </w:rPr>
-        <w:t>questo progetto è quello di sviluppare un sistema di raccomandazione dato un dat</w:t>
+        <w:t xml:space="preserve">questo progetto è quello di sviluppare un sistema di raccomandazione dato un </w:t>
+      </w:r>
+      <w:proofErr w:type="spellStart"/>
+      <w:r>
+        <w:rPr>
+          <w:rFonts w:eastAsia="OpenSymbol" w:cstheme="minorHAnsi"/>
+          <w:sz w:val="24"/>
+          <w:szCs w:val="24"/>
+        </w:rPr>
+        <w:t>dat</w:t>
       </w:r>
       <w:r>
         <w:rPr>
@@ -523,7 +606,16 @@
           <w:sz w:val="24"/>
           <w:szCs w:val="24"/>
         </w:rPr>
-        <w:t xml:space="preserve">set contenente le valutazioni di numerosi utenti per altrettanti film. </w:t>
+        <w:t>set</w:t>
+      </w:r>
+      <w:proofErr w:type="spellEnd"/>
+      <w:r>
+        <w:rPr>
+          <w:rFonts w:eastAsia="OpenSymbol" w:cstheme="minorHAnsi"/>
+          <w:sz w:val="24"/>
+          <w:szCs w:val="24"/>
+        </w:rPr>
+        <w:t xml:space="preserve"> contenente le valutazioni di numerosi utenti per altrettanti film. </w:t>
       </w:r>
     </w:p>
     <w:p>
@@ -629,7 +721,47 @@
           <w:szCs w:val="24"/>
           <w:lang w:val="en-US"/>
         </w:rPr>
-        <w:t xml:space="preserve">Kim, Choonho, and Juntae Kim. </w:t>
+        <w:t xml:space="preserve">Kim, </w:t>
+      </w:r>
+      <w:proofErr w:type="spellStart"/>
+      <w:r>
+        <w:rPr>
+          <w:rFonts w:eastAsia="OpenSymbol" w:cstheme="minorHAnsi"/>
+          <w:sz w:val="24"/>
+          <w:szCs w:val="24"/>
+          <w:lang w:val="en-US"/>
+        </w:rPr>
+        <w:t>Choonho</w:t>
+      </w:r>
+      <w:proofErr w:type="spellEnd"/>
+      <w:r>
+        <w:rPr>
+          <w:rFonts w:eastAsia="OpenSymbol" w:cstheme="minorHAnsi"/>
+          <w:sz w:val="24"/>
+          <w:szCs w:val="24"/>
+          <w:lang w:val="en-US"/>
+        </w:rPr>
+        <w:t xml:space="preserve">, and </w:t>
+      </w:r>
+      <w:proofErr w:type="spellStart"/>
+      <w:r>
+        <w:rPr>
+          <w:rFonts w:eastAsia="OpenSymbol" w:cstheme="minorHAnsi"/>
+          <w:sz w:val="24"/>
+          <w:szCs w:val="24"/>
+          <w:lang w:val="en-US"/>
+        </w:rPr>
+        <w:t>Juntae</w:t>
+      </w:r>
+      <w:proofErr w:type="spellEnd"/>
+      <w:r>
+        <w:rPr>
+          <w:rFonts w:eastAsia="OpenSymbol" w:cstheme="minorHAnsi"/>
+          <w:sz w:val="24"/>
+          <w:szCs w:val="24"/>
+          <w:lang w:val="en-US"/>
+        </w:rPr>
+        <w:t xml:space="preserve"> Kim. </w:t>
       </w:r>
     </w:p>
     <w:p>
@@ -808,14 +940,30 @@
           <w:sz w:val="24"/>
           <w:szCs w:val="24"/>
         </w:rPr>
-        <w:t>Per questo genere di problema il metodo più usato è collaborative f</w:t>
-      </w:r>
-      <w:r>
-        <w:rPr>
-          <w:sz w:val="24"/>
-          <w:szCs w:val="24"/>
-        </w:rPr>
-        <w:t xml:space="preserve">iltering </w:t>
+        <w:t xml:space="preserve">Per questo genere di problema il metodo più usato è collaborative </w:t>
+      </w:r>
+      <w:proofErr w:type="spellStart"/>
+      <w:r>
+        <w:rPr>
+          <w:sz w:val="24"/>
+          <w:szCs w:val="24"/>
+        </w:rPr>
+        <w:t>f</w:t>
+      </w:r>
+      <w:r>
+        <w:rPr>
+          <w:sz w:val="24"/>
+          <w:szCs w:val="24"/>
+        </w:rPr>
+        <w:t>iltering</w:t>
+      </w:r>
+      <w:proofErr w:type="spellEnd"/>
+      <w:r>
+        <w:rPr>
+          <w:sz w:val="24"/>
+          <w:szCs w:val="24"/>
+        </w:rPr>
+        <w:t xml:space="preserve"> </w:t>
       </w:r>
       <w:r>
         <w:rPr>
@@ -865,7 +1013,23 @@
           <w:sz w:val="24"/>
           <w:szCs w:val="24"/>
         </w:rPr>
-        <w:t>Con i dataset che sono stati presi in considerazione, g</w:t>
+        <w:t xml:space="preserve">Con i </w:t>
+      </w:r>
+      <w:proofErr w:type="spellStart"/>
+      <w:r>
+        <w:rPr>
+          <w:sz w:val="24"/>
+          <w:szCs w:val="24"/>
+        </w:rPr>
+        <w:t>dataset</w:t>
+      </w:r>
+      <w:proofErr w:type="spellEnd"/>
+      <w:r>
+        <w:rPr>
+          <w:sz w:val="24"/>
+          <w:szCs w:val="24"/>
+        </w:rPr>
+        <w:t xml:space="preserve"> che sono stati presi in considerazione, g</w:t>
       </w:r>
       <w:r>
         <w:rPr>
@@ -942,7 +1106,55 @@
           <w:sz w:val="24"/>
           <w:szCs w:val="24"/>
         </w:rPr>
-        <w:t>)  servono per cercare interessanti relazioni tra elementi che trovano numer</w:t>
+        <w:t xml:space="preserve">)  servono per cercare interessanti relazioni tra elementi che trovano numerose relazioni nel database. Il supporto e la confidenza sono due misure di questa relazione. </w:t>
+      </w:r>
+    </w:p>
+    <w:p>
+      <w:pPr>
+        <w:spacing w:after="0" w:line="240" w:lineRule="auto"/>
+        <w:jc w:val="both"/>
+        <w:rPr>
+          <w:sz w:val="24"/>
+          <w:szCs w:val="24"/>
+        </w:rPr>
+      </w:pPr>
+    </w:p>
+    <w:p>
+      <w:pPr>
+        <w:spacing w:after="0" w:line="240" w:lineRule="auto"/>
+        <w:jc w:val="both"/>
+        <w:rPr>
+          <w:sz w:val="24"/>
+          <w:szCs w:val="24"/>
+        </w:rPr>
+      </w:pPr>
+      <w:r>
+        <w:rPr>
+          <w:sz w:val="24"/>
+          <w:szCs w:val="24"/>
+        </w:rPr>
+        <w:t>Nell'articolo è studiato e presentato</w:t>
+      </w:r>
+      <w:r>
+        <w:rPr>
+          <w:sz w:val="24"/>
+          <w:szCs w:val="24"/>
+        </w:rPr>
+        <w:t xml:space="preserve"> un modello di </w:t>
+      </w:r>
+      <w:r>
+        <w:rPr>
+          <w:sz w:val="24"/>
+          <w:szCs w:val="24"/>
+        </w:rPr>
+        <w:t>raccomandazione</w:t>
+      </w:r>
+      <w:r>
+        <w:rPr>
+          <w:sz w:val="24"/>
+          <w:szCs w:val="24"/>
+        </w:rPr>
+        <w:t xml:space="preserve"> che usa regole di associazi</w:t>
       </w:r>
       <w:r>
         <w:rPr>
@@ -956,7 +1168,115 @@
           <w:sz w:val="24"/>
           <w:szCs w:val="24"/>
         </w:rPr>
-        <w:t xml:space="preserve">se relazioni nel database. Il supporto e la confidenza sono due misure di questa relazione. </w:t>
+        <w:t>ne multi-livello</w:t>
+      </w:r>
+      <w:r>
+        <w:rPr>
+          <w:sz w:val="24"/>
+          <w:szCs w:val="24"/>
+        </w:rPr>
+        <w:t xml:space="preserve"> (</w:t>
+      </w:r>
+      <w:r>
+        <w:rPr>
+          <w:b/>
+          <w:sz w:val="24"/>
+          <w:szCs w:val="24"/>
+        </w:rPr>
+        <w:t>MAR</w:t>
+      </w:r>
+      <w:r>
+        <w:rPr>
+          <w:sz w:val="24"/>
+          <w:szCs w:val="24"/>
+        </w:rPr>
+        <w:t>)</w:t>
+      </w:r>
+      <w:r>
+        <w:rPr>
+          <w:sz w:val="24"/>
+          <w:szCs w:val="24"/>
+        </w:rPr>
+        <w:t xml:space="preserve"> per alleviare </w:t>
+      </w:r>
+      <w:r>
+        <w:rPr>
+          <w:sz w:val="24"/>
+          <w:szCs w:val="24"/>
+        </w:rPr>
+        <w:t>il problema del calcolo computazionale</w:t>
+      </w:r>
+      <w:r>
+        <w:rPr>
+          <w:sz w:val="24"/>
+          <w:szCs w:val="24"/>
+        </w:rPr>
+        <w:t xml:space="preserve">. Le </w:t>
+      </w:r>
+      <w:r>
+        <w:rPr>
+          <w:b/>
+          <w:sz w:val="24"/>
+          <w:szCs w:val="24"/>
+        </w:rPr>
+        <w:t>MAR</w:t>
+      </w:r>
+      <w:r>
+        <w:rPr>
+          <w:sz w:val="24"/>
+          <w:szCs w:val="24"/>
+        </w:rPr>
+        <w:t xml:space="preserve"> sono state </w:t>
+      </w:r>
+      <w:r>
+        <w:rPr>
+          <w:sz w:val="24"/>
+          <w:szCs w:val="24"/>
+        </w:rPr>
+        <w:t>u</w:t>
+      </w:r>
+      <w:r>
+        <w:rPr>
+          <w:sz w:val="24"/>
+          <w:szCs w:val="24"/>
+        </w:rPr>
+        <w:t>sate per calcolare preferenze di elementi che non sono coperti da un so</w:t>
+      </w:r>
+      <w:r>
+        <w:rPr>
+          <w:sz w:val="24"/>
+          <w:szCs w:val="24"/>
+        </w:rPr>
+        <w:t xml:space="preserve">lo </w:t>
+      </w:r>
+      <w:r>
+        <w:rPr>
+          <w:sz w:val="24"/>
+          <w:szCs w:val="24"/>
+        </w:rPr>
+        <w:t xml:space="preserve">livello </w:t>
+      </w:r>
+      <w:r>
+        <w:rPr>
+          <w:sz w:val="24"/>
+          <w:szCs w:val="24"/>
+        </w:rPr>
+        <w:t xml:space="preserve">di </w:t>
+      </w:r>
+      <w:r>
+        <w:rPr>
+          <w:b/>
+          <w:sz w:val="24"/>
+          <w:szCs w:val="24"/>
+        </w:rPr>
+        <w:t>AR</w:t>
+      </w:r>
+      <w:r>
+        <w:rPr>
+          <w:sz w:val="24"/>
+          <w:szCs w:val="24"/>
+        </w:rPr>
+        <w:t xml:space="preserve">. </w:t>
       </w:r>
     </w:p>
     <w:p>
@@ -983,14 +1303,306 @@
           <w:sz w:val="24"/>
           <w:szCs w:val="24"/>
         </w:rPr>
-        <w:t>Nell'articolo è studiato e presentato</w:t>
-      </w:r>
-      <w:r>
-        <w:rPr>
-          <w:sz w:val="24"/>
-          <w:szCs w:val="24"/>
-        </w:rPr>
-        <w:t xml:space="preserve"> un modello di </w:t>
+        <w:t xml:space="preserve">Il sistema di raccomandazione che usa </w:t>
+      </w:r>
+      <w:r>
+        <w:rPr>
+          <w:b/>
+          <w:sz w:val="24"/>
+          <w:szCs w:val="24"/>
+        </w:rPr>
+        <w:t>AR</w:t>
+      </w:r>
+      <w:r>
+        <w:rPr>
+          <w:sz w:val="24"/>
+          <w:szCs w:val="24"/>
+        </w:rPr>
+        <w:t xml:space="preserve"> </w:t>
+      </w:r>
+      <w:r>
+        <w:rPr>
+          <w:sz w:val="24"/>
+          <w:szCs w:val="24"/>
+        </w:rPr>
+        <w:t>predice</w:t>
+      </w:r>
+      <w:r>
+        <w:rPr>
+          <w:sz w:val="24"/>
+          <w:szCs w:val="24"/>
+        </w:rPr>
+        <w:t xml:space="preserve"> una preferenza per l'elemen</w:t>
+      </w:r>
+      <w:r>
+        <w:rPr>
+          <w:sz w:val="24"/>
+          <w:szCs w:val="24"/>
+        </w:rPr>
+        <w:t xml:space="preserve">to </w:t>
+      </w:r>
+      <w:r>
+        <w:rPr>
+          <w:b/>
+          <w:sz w:val="24"/>
+          <w:szCs w:val="24"/>
+        </w:rPr>
+        <w:t>K</w:t>
+      </w:r>
+      <w:r>
+        <w:rPr>
+          <w:sz w:val="24"/>
+          <w:szCs w:val="24"/>
+        </w:rPr>
+        <w:t xml:space="preserve"> quando un </w:t>
+      </w:r>
+      <w:r>
+        <w:rPr>
+          <w:sz w:val="24"/>
+          <w:szCs w:val="24"/>
+        </w:rPr>
+        <w:t>u</w:t>
+      </w:r>
+      <w:r>
+        <w:rPr>
+          <w:sz w:val="24"/>
+          <w:szCs w:val="24"/>
+        </w:rPr>
+        <w:t xml:space="preserve">tente preferisce </w:t>
+      </w:r>
+      <w:r>
+        <w:rPr>
+          <w:b/>
+          <w:sz w:val="24"/>
+          <w:szCs w:val="24"/>
+        </w:rPr>
+        <w:t>I</w:t>
+      </w:r>
+      <w:r>
+        <w:rPr>
+          <w:sz w:val="24"/>
+          <w:szCs w:val="24"/>
+        </w:rPr>
+        <w:t xml:space="preserve"> e </w:t>
+      </w:r>
+      <w:r>
+        <w:rPr>
+          <w:b/>
+          <w:sz w:val="24"/>
+          <w:szCs w:val="24"/>
+        </w:rPr>
+        <w:t>J</w:t>
+      </w:r>
+      <w:r>
+        <w:rPr>
+          <w:sz w:val="24"/>
+          <w:szCs w:val="24"/>
+        </w:rPr>
+        <w:t xml:space="preserve">, aggiungendo confidenza alla regola di associazione che ha </w:t>
+      </w:r>
+      <w:r>
+        <w:rPr>
+          <w:b/>
+          <w:sz w:val="24"/>
+          <w:szCs w:val="24"/>
+        </w:rPr>
+        <w:t>K</w:t>
+      </w:r>
+      <w:r>
+        <w:rPr>
+          <w:sz w:val="24"/>
+          <w:szCs w:val="24"/>
+        </w:rPr>
+        <w:t xml:space="preserve"> nel risul</w:t>
+      </w:r>
+      <w:r>
+        <w:rPr>
+          <w:sz w:val="24"/>
+          <w:szCs w:val="24"/>
+        </w:rPr>
+        <w:t xml:space="preserve">tato e </w:t>
+      </w:r>
+      <w:r>
+        <w:rPr>
+          <w:b/>
+          <w:sz w:val="24"/>
+          <w:szCs w:val="24"/>
+        </w:rPr>
+        <w:t>I</w:t>
+      </w:r>
+      <w:r>
+        <w:rPr>
+          <w:sz w:val="24"/>
+          <w:szCs w:val="24"/>
+        </w:rPr>
+        <w:t xml:space="preserve"> e </w:t>
+      </w:r>
+      <w:r>
+        <w:rPr>
+          <w:b/>
+          <w:sz w:val="24"/>
+          <w:szCs w:val="24"/>
+        </w:rPr>
+        <w:t>J</w:t>
+      </w:r>
+      <w:r>
+        <w:rPr>
+          <w:sz w:val="24"/>
+          <w:szCs w:val="24"/>
+        </w:rPr>
+        <w:t xml:space="preserve"> ne</w:t>
+      </w:r>
+      <w:r>
+        <w:rPr>
+          <w:sz w:val="24"/>
+          <w:szCs w:val="24"/>
+        </w:rPr>
+        <w:t>l</w:t>
+      </w:r>
+      <w:r>
+        <w:rPr>
+          <w:sz w:val="24"/>
+          <w:szCs w:val="24"/>
+        </w:rPr>
+        <w:t xml:space="preserve">la condizione. </w:t>
+      </w:r>
+    </w:p>
+    <w:p>
+      <w:pPr>
+        <w:spacing w:after="0" w:line="240" w:lineRule="auto"/>
+        <w:jc w:val="both"/>
+        <w:rPr>
+          <w:sz w:val="24"/>
+          <w:szCs w:val="24"/>
+        </w:rPr>
+      </w:pPr>
+      <w:r>
+        <w:rPr>
+          <w:sz w:val="24"/>
+          <w:szCs w:val="24"/>
+        </w:rPr>
+        <w:t xml:space="preserve">I migliori </w:t>
+      </w:r>
+      <w:r>
+        <w:rPr>
+          <w:b/>
+          <w:sz w:val="24"/>
+          <w:szCs w:val="24"/>
+        </w:rPr>
+        <w:t>N</w:t>
+      </w:r>
+      <w:r>
+        <w:rPr>
+          <w:sz w:val="24"/>
+          <w:szCs w:val="24"/>
+        </w:rPr>
+        <w:t xml:space="preserve"> elementi sono raccomandati come utenti </w:t>
+      </w:r>
+      <w:r>
+        <w:rPr>
+          <w:sz w:val="24"/>
+          <w:szCs w:val="24"/>
+        </w:rPr>
+        <w:t>target</w:t>
+      </w:r>
+      <w:r>
+        <w:rPr>
+          <w:sz w:val="24"/>
+          <w:szCs w:val="24"/>
+        </w:rPr>
+        <w:t>.</w:t>
+      </w:r>
+    </w:p>
+    <w:p>
+      <w:pPr>
+        <w:spacing w:after="0" w:line="240" w:lineRule="auto"/>
+        <w:jc w:val="both"/>
+        <w:rPr>
+          <w:sz w:val="24"/>
+          <w:szCs w:val="24"/>
+        </w:rPr>
+      </w:pPr>
+    </w:p>
+    <w:p>
+      <w:pPr>
+        <w:spacing w:after="0" w:line="240" w:lineRule="auto"/>
+        <w:jc w:val="both"/>
+        <w:rPr>
+          <w:sz w:val="24"/>
+          <w:szCs w:val="24"/>
+        </w:rPr>
+      </w:pPr>
+      <w:r>
+        <w:rPr>
+          <w:sz w:val="24"/>
+          <w:szCs w:val="24"/>
+        </w:rPr>
+        <w:t>U</w:t>
+      </w:r>
+      <w:r>
+        <w:rPr>
+          <w:sz w:val="24"/>
+          <w:szCs w:val="24"/>
+        </w:rPr>
+        <w:t xml:space="preserve">sando </w:t>
+      </w:r>
+      <w:r>
+        <w:rPr>
+          <w:b/>
+          <w:sz w:val="24"/>
+          <w:szCs w:val="24"/>
+        </w:rPr>
+        <w:t>AR</w:t>
+      </w:r>
+      <w:r>
+        <w:rPr>
+          <w:sz w:val="24"/>
+          <w:szCs w:val="24"/>
+        </w:rPr>
+        <w:t>, se il totale delle preferenze disponibili è piccolo, allora</w:t>
+      </w:r>
+      <w:r>
+        <w:rPr>
+          <w:sz w:val="24"/>
+          <w:szCs w:val="24"/>
+        </w:rPr>
+        <w:t xml:space="preserve"> il numero di forti </w:t>
+      </w:r>
+      <w:r>
+        <w:rPr>
+          <w:b/>
+          <w:sz w:val="24"/>
+          <w:szCs w:val="24"/>
+        </w:rPr>
+        <w:t>AR</w:t>
+      </w:r>
+      <w:r>
+        <w:rPr>
+          <w:sz w:val="24"/>
+          <w:szCs w:val="24"/>
+        </w:rPr>
+        <w:t xml:space="preserve"> sarà basso</w:t>
+      </w:r>
+      <w:r>
+        <w:rPr>
+          <w:sz w:val="24"/>
+          <w:szCs w:val="24"/>
+        </w:rPr>
+        <w:t xml:space="preserve"> e di conseguenza la matrice di associazione diventa molto scarsa. Per risolvere questo proble</w:t>
+      </w:r>
+      <w:r>
+        <w:rPr>
+          <w:sz w:val="24"/>
+          <w:szCs w:val="24"/>
+        </w:rPr>
+        <w:t xml:space="preserve">ma è stato presentato </w:t>
+      </w:r>
+      <w:r>
+        <w:rPr>
+          <w:sz w:val="24"/>
+          <w:szCs w:val="24"/>
+        </w:rPr>
+        <w:t xml:space="preserve">un metodo di </w:t>
       </w:r>
       <w:r>
         <w:rPr>
@@ -1004,114 +1616,85 @@
           <w:sz w:val="24"/>
           <w:szCs w:val="24"/>
         </w:rPr>
-        <w:t xml:space="preserve"> che usa regole di associazi</w:t>
-      </w:r>
-      <w:r>
-        <w:rPr>
-          <w:sz w:val="24"/>
-          <w:szCs w:val="24"/>
-        </w:rPr>
-        <w:t>o</w:t>
-      </w:r>
-      <w:r>
-        <w:rPr>
-          <w:sz w:val="24"/>
-          <w:szCs w:val="24"/>
-        </w:rPr>
-        <w:t>ne multi-livello</w:t>
-      </w:r>
-      <w:r>
-        <w:rPr>
-          <w:sz w:val="24"/>
-          <w:szCs w:val="24"/>
-        </w:rPr>
-        <w:t xml:space="preserve"> (</w:t>
-      </w:r>
-      <w:r>
-        <w:rPr>
-          <w:b/>
-          <w:sz w:val="24"/>
-          <w:szCs w:val="24"/>
-        </w:rPr>
-        <w:t>MAR</w:t>
-      </w:r>
-      <w:r>
-        <w:rPr>
-          <w:sz w:val="24"/>
-          <w:szCs w:val="24"/>
-        </w:rPr>
-        <w:t>)</w:t>
-      </w:r>
-      <w:r>
-        <w:rPr>
-          <w:sz w:val="24"/>
-          <w:szCs w:val="24"/>
-        </w:rPr>
-        <w:t xml:space="preserve"> per alleviare </w:t>
-      </w:r>
-      <w:r>
-        <w:rPr>
-          <w:sz w:val="24"/>
-          <w:szCs w:val="24"/>
-        </w:rPr>
-        <w:t>il problema del calcolo computazionale</w:t>
-      </w:r>
-      <w:r>
-        <w:rPr>
-          <w:sz w:val="24"/>
-          <w:szCs w:val="24"/>
-        </w:rPr>
-        <w:t xml:space="preserve">. Le </w:t>
-      </w:r>
-      <w:r>
-        <w:rPr>
-          <w:b/>
-          <w:sz w:val="24"/>
-          <w:szCs w:val="24"/>
-        </w:rPr>
-        <w:t>MAR</w:t>
-      </w:r>
-      <w:r>
-        <w:rPr>
-          <w:sz w:val="24"/>
-          <w:szCs w:val="24"/>
-        </w:rPr>
-        <w:t xml:space="preserve"> sono state </w:t>
-      </w:r>
-      <w:r>
-        <w:rPr>
-          <w:sz w:val="24"/>
-          <w:szCs w:val="24"/>
-        </w:rPr>
-        <w:t>u</w:t>
-      </w:r>
-      <w:r>
-        <w:rPr>
-          <w:sz w:val="24"/>
-          <w:szCs w:val="24"/>
-        </w:rPr>
-        <w:t>sate per calcolare preferenze di elementi che non sono coperti da un so</w:t>
-      </w:r>
-      <w:r>
-        <w:rPr>
-          <w:sz w:val="24"/>
-          <w:szCs w:val="24"/>
-        </w:rPr>
-        <w:t xml:space="preserve">lo </w:t>
-      </w:r>
-      <w:r>
-        <w:rPr>
-          <w:sz w:val="24"/>
-          <w:szCs w:val="24"/>
-        </w:rPr>
-        <w:t xml:space="preserve">livello </w:t>
-      </w:r>
-      <w:r>
-        <w:rPr>
-          <w:sz w:val="24"/>
-          <w:szCs w:val="24"/>
-        </w:rPr>
-        <w:t xml:space="preserve">di </w:t>
+        <w:t xml:space="preserve"> che usa ulteriori informazioni (</w:t>
+      </w:r>
+      <w:r>
+        <w:rPr>
+          <w:b/>
+          <w:sz w:val="24"/>
+          <w:szCs w:val="24"/>
+        </w:rPr>
+        <w:t>AR tra categorie al livello superiore</w:t>
+      </w:r>
+      <w:r>
+        <w:rPr>
+          <w:sz w:val="24"/>
+          <w:szCs w:val="24"/>
+        </w:rPr>
+        <w:t>) che sono organizzate in una struttura gerarchica</w:t>
+      </w:r>
+      <w:r>
+        <w:rPr>
+          <w:sz w:val="24"/>
+          <w:szCs w:val="24"/>
+        </w:rPr>
+        <w:t>.</w:t>
+      </w:r>
+    </w:p>
+    <w:p>
+      <w:pPr>
+        <w:spacing w:after="0" w:line="240" w:lineRule="auto"/>
+        <w:jc w:val="both"/>
+        <w:rPr>
+          <w:sz w:val="24"/>
+          <w:szCs w:val="24"/>
+        </w:rPr>
+      </w:pPr>
+    </w:p>
+    <w:p>
+      <w:pPr>
+        <w:spacing w:after="0" w:line="240" w:lineRule="auto"/>
+        <w:jc w:val="both"/>
+        <w:rPr>
+          <w:sz w:val="24"/>
+          <w:szCs w:val="24"/>
+        </w:rPr>
+      </w:pPr>
+      <w:r>
+        <w:rPr>
+          <w:sz w:val="24"/>
+          <w:szCs w:val="24"/>
+        </w:rPr>
+        <w:t>Senza entrare nei dettagli matematici, s</w:t>
+      </w:r>
+      <w:r>
+        <w:rPr>
+          <w:sz w:val="24"/>
+          <w:szCs w:val="24"/>
+        </w:rPr>
+        <w:t>ono state individuate innanzitutto le categorie</w:t>
+      </w:r>
+      <w:r>
+        <w:rPr>
+          <w:sz w:val="24"/>
+          <w:szCs w:val="24"/>
+        </w:rPr>
+        <w:t xml:space="preserve"> </w:t>
+      </w:r>
+      <w:r>
+        <w:rPr>
+          <w:b/>
+          <w:sz w:val="24"/>
+          <w:szCs w:val="24"/>
+        </w:rPr>
+        <w:t>C</w:t>
+      </w:r>
+      <w:r>
+        <w:rPr>
+          <w:sz w:val="24"/>
+          <w:szCs w:val="24"/>
+        </w:rPr>
+        <w:t xml:space="preserve">. Se c'è una </w:t>
       </w:r>
       <w:r>
         <w:rPr>
@@ -1126,417 +1709,30 @@
           <w:sz w:val="24"/>
           <w:szCs w:val="24"/>
         </w:rPr>
-        <w:t xml:space="preserve">. </w:t>
-      </w:r>
-    </w:p>
-    <w:p>
-      <w:pPr>
-        <w:spacing w:after="0" w:line="240" w:lineRule="auto"/>
-        <w:jc w:val="both"/>
-        <w:rPr>
-          <w:sz w:val="24"/>
-          <w:szCs w:val="24"/>
-        </w:rPr>
-      </w:pPr>
-    </w:p>
-    <w:p>
-      <w:pPr>
-        <w:spacing w:after="0" w:line="240" w:lineRule="auto"/>
-        <w:jc w:val="both"/>
-        <w:rPr>
-          <w:sz w:val="24"/>
-          <w:szCs w:val="24"/>
-        </w:rPr>
-      </w:pPr>
-      <w:r>
-        <w:rPr>
-          <w:sz w:val="24"/>
-          <w:szCs w:val="24"/>
-        </w:rPr>
-        <w:t xml:space="preserve">Il sistema di raccomandazione che usa </w:t>
-      </w:r>
-      <w:r>
-        <w:rPr>
-          <w:b/>
-          <w:sz w:val="24"/>
-          <w:szCs w:val="24"/>
-        </w:rPr>
-        <w:t>AR</w:t>
-      </w:r>
-      <w:r>
-        <w:rPr>
-          <w:sz w:val="24"/>
-          <w:szCs w:val="24"/>
-        </w:rPr>
-        <w:t xml:space="preserve"> per predire una preferenza per l'elemen</w:t>
-      </w:r>
-      <w:r>
-        <w:rPr>
-          <w:sz w:val="24"/>
-          <w:szCs w:val="24"/>
-        </w:rPr>
-        <w:t xml:space="preserve">to </w:t>
-      </w:r>
-      <w:r>
-        <w:rPr>
-          <w:b/>
-          <w:sz w:val="24"/>
-          <w:szCs w:val="24"/>
-        </w:rPr>
-        <w:t>K</w:t>
-      </w:r>
-      <w:r>
-        <w:rPr>
-          <w:sz w:val="24"/>
-          <w:szCs w:val="24"/>
-        </w:rPr>
-        <w:t xml:space="preserve"> quando un utente preferisce </w:t>
-      </w:r>
-      <w:r>
-        <w:rPr>
-          <w:b/>
-          <w:sz w:val="24"/>
-          <w:szCs w:val="24"/>
-        </w:rPr>
-        <w:t>I</w:t>
-      </w:r>
-      <w:r>
-        <w:rPr>
-          <w:sz w:val="24"/>
-          <w:szCs w:val="24"/>
-        </w:rPr>
-        <w:t xml:space="preserve"> e </w:t>
-      </w:r>
-      <w:r>
-        <w:rPr>
-          <w:b/>
-          <w:sz w:val="24"/>
-          <w:szCs w:val="24"/>
-        </w:rPr>
-        <w:t>J</w:t>
-      </w:r>
-      <w:r>
-        <w:rPr>
-          <w:sz w:val="24"/>
-          <w:szCs w:val="24"/>
-        </w:rPr>
-        <w:t xml:space="preserve">, aggiungendo confidenza alla regola di associazione che ha </w:t>
-      </w:r>
-      <w:r>
-        <w:rPr>
-          <w:b/>
-          <w:sz w:val="24"/>
-          <w:szCs w:val="24"/>
-        </w:rPr>
-        <w:t>K</w:t>
-      </w:r>
-      <w:r>
-        <w:rPr>
-          <w:sz w:val="24"/>
-          <w:szCs w:val="24"/>
-        </w:rPr>
-        <w:t xml:space="preserve"> nel risul</w:t>
-      </w:r>
-      <w:r>
-        <w:rPr>
-          <w:sz w:val="24"/>
-          <w:szCs w:val="24"/>
-        </w:rPr>
-        <w:t xml:space="preserve">tato e </w:t>
-      </w:r>
-      <w:r>
-        <w:rPr>
-          <w:b/>
-          <w:sz w:val="24"/>
-          <w:szCs w:val="24"/>
-        </w:rPr>
-        <w:t>I</w:t>
-      </w:r>
-      <w:r>
-        <w:rPr>
-          <w:sz w:val="24"/>
-          <w:szCs w:val="24"/>
-        </w:rPr>
-        <w:t xml:space="preserve"> e </w:t>
-      </w:r>
-      <w:r>
-        <w:rPr>
-          <w:b/>
-          <w:sz w:val="24"/>
-          <w:szCs w:val="24"/>
-        </w:rPr>
-        <w:t>J</w:t>
-      </w:r>
-      <w:r>
-        <w:rPr>
-          <w:sz w:val="24"/>
-          <w:szCs w:val="24"/>
-        </w:rPr>
-        <w:t xml:space="preserve"> nella cond</w:t>
-      </w:r>
-      <w:r>
-        <w:rPr>
-          <w:sz w:val="24"/>
-          <w:szCs w:val="24"/>
-        </w:rPr>
-        <w:t>i</w:t>
-      </w:r>
-      <w:r>
-        <w:rPr>
-          <w:sz w:val="24"/>
-          <w:szCs w:val="24"/>
-        </w:rPr>
-        <w:t xml:space="preserve">zione. </w:t>
-      </w:r>
-    </w:p>
-    <w:p>
-      <w:pPr>
-        <w:spacing w:after="0" w:line="240" w:lineRule="auto"/>
-        <w:jc w:val="both"/>
-        <w:rPr>
-          <w:sz w:val="24"/>
-          <w:szCs w:val="24"/>
-        </w:rPr>
-      </w:pPr>
-      <w:r>
-        <w:rPr>
-          <w:sz w:val="24"/>
-          <w:szCs w:val="24"/>
-        </w:rPr>
-        <w:t xml:space="preserve">I migliori </w:t>
-      </w:r>
-      <w:r>
-        <w:rPr>
-          <w:b/>
-          <w:sz w:val="24"/>
-          <w:szCs w:val="24"/>
-        </w:rPr>
-        <w:t>N</w:t>
-      </w:r>
-      <w:r>
-        <w:rPr>
-          <w:sz w:val="24"/>
-          <w:szCs w:val="24"/>
-        </w:rPr>
-        <w:t xml:space="preserve"> elementi sono raccomandati come utenti </w:t>
-      </w:r>
-      <w:r>
-        <w:rPr>
-          <w:sz w:val="24"/>
-          <w:szCs w:val="24"/>
-        </w:rPr>
-        <w:t>target</w:t>
-      </w:r>
-      <w:r>
-        <w:rPr>
-          <w:sz w:val="24"/>
-          <w:szCs w:val="24"/>
-        </w:rPr>
-        <w:t>.</w:t>
-      </w:r>
-    </w:p>
-    <w:p>
-      <w:pPr>
-        <w:spacing w:after="0" w:line="240" w:lineRule="auto"/>
-        <w:jc w:val="both"/>
-        <w:rPr>
-          <w:sz w:val="24"/>
-          <w:szCs w:val="24"/>
-        </w:rPr>
-      </w:pPr>
-    </w:p>
-    <w:p>
-      <w:pPr>
-        <w:spacing w:after="0" w:line="240" w:lineRule="auto"/>
-        <w:jc w:val="both"/>
-        <w:rPr>
-          <w:sz w:val="24"/>
-          <w:szCs w:val="24"/>
-        </w:rPr>
-      </w:pPr>
-      <w:r>
-        <w:rPr>
-          <w:sz w:val="24"/>
-          <w:szCs w:val="24"/>
-        </w:rPr>
-        <w:t>U</w:t>
-      </w:r>
-      <w:r>
-        <w:rPr>
-          <w:sz w:val="24"/>
-          <w:szCs w:val="24"/>
-        </w:rPr>
-        <w:t xml:space="preserve">sando </w:t>
-      </w:r>
-      <w:r>
-        <w:rPr>
-          <w:b/>
-          <w:sz w:val="24"/>
-          <w:szCs w:val="24"/>
-        </w:rPr>
-        <w:t>AR</w:t>
-      </w:r>
-      <w:r>
-        <w:rPr>
-          <w:sz w:val="24"/>
-          <w:szCs w:val="24"/>
-        </w:rPr>
-        <w:t>, se il totale delle preferenze disponibili è piccolo, allora</w:t>
-      </w:r>
-      <w:r>
-        <w:rPr>
-          <w:sz w:val="24"/>
-          <w:szCs w:val="24"/>
-        </w:rPr>
-        <w:t xml:space="preserve"> il numero di forti </w:t>
-      </w:r>
-      <w:r>
-        <w:rPr>
-          <w:b/>
-          <w:sz w:val="24"/>
-          <w:szCs w:val="24"/>
-        </w:rPr>
-        <w:t>AR</w:t>
-      </w:r>
-      <w:r>
-        <w:rPr>
-          <w:sz w:val="24"/>
-          <w:szCs w:val="24"/>
-        </w:rPr>
-        <w:t xml:space="preserve"> sarà basso</w:t>
-      </w:r>
-      <w:r>
-        <w:rPr>
-          <w:sz w:val="24"/>
-          <w:szCs w:val="24"/>
-        </w:rPr>
-        <w:t xml:space="preserve"> e di co</w:t>
-      </w:r>
-      <w:r>
-        <w:rPr>
-          <w:sz w:val="24"/>
-          <w:szCs w:val="24"/>
-        </w:rPr>
-        <w:t>n</w:t>
-      </w:r>
-      <w:r>
-        <w:rPr>
-          <w:sz w:val="24"/>
-          <w:szCs w:val="24"/>
-        </w:rPr>
-        <w:t>seguenza la matrice di associazione diventa molto scarsa. Per risolvere questo proble</w:t>
-      </w:r>
-      <w:r>
-        <w:rPr>
-          <w:sz w:val="24"/>
-          <w:szCs w:val="24"/>
-        </w:rPr>
-        <w:t>ma è stato present</w:t>
-      </w:r>
-      <w:r>
-        <w:rPr>
-          <w:sz w:val="24"/>
-          <w:szCs w:val="24"/>
-        </w:rPr>
-        <w:t>a</w:t>
-      </w:r>
-      <w:r>
-        <w:rPr>
-          <w:sz w:val="24"/>
-          <w:szCs w:val="24"/>
-        </w:rPr>
-        <w:t xml:space="preserve">to </w:t>
-      </w:r>
-      <w:r>
-        <w:rPr>
-          <w:sz w:val="24"/>
-          <w:szCs w:val="24"/>
-        </w:rPr>
-        <w:t xml:space="preserve">un metodo di </w:t>
-      </w:r>
-      <w:r>
-        <w:rPr>
-          <w:sz w:val="24"/>
-          <w:szCs w:val="24"/>
-        </w:rPr>
-        <w:t>raccomandazione</w:t>
-      </w:r>
-      <w:r>
-        <w:rPr>
-          <w:sz w:val="24"/>
-          <w:szCs w:val="24"/>
-        </w:rPr>
-        <w:t xml:space="preserve"> che usa ulteriori informazioni (</w:t>
-      </w:r>
-      <w:r>
-        <w:rPr>
-          <w:b/>
-          <w:sz w:val="24"/>
-          <w:szCs w:val="24"/>
-        </w:rPr>
-        <w:t>AR tra categorie al livello superiore</w:t>
-      </w:r>
-      <w:r>
-        <w:rPr>
-          <w:sz w:val="24"/>
-          <w:szCs w:val="24"/>
-        </w:rPr>
-        <w:t>) che s</w:t>
-      </w:r>
-      <w:r>
-        <w:rPr>
-          <w:sz w:val="24"/>
-          <w:szCs w:val="24"/>
-        </w:rPr>
-        <w:t>o</w:t>
-      </w:r>
-      <w:r>
-        <w:rPr>
-          <w:sz w:val="24"/>
-          <w:szCs w:val="24"/>
-        </w:rPr>
-        <w:t>no organizzate in una struttura gerarchica</w:t>
-      </w:r>
-      <w:r>
-        <w:rPr>
-          <w:sz w:val="24"/>
-          <w:szCs w:val="24"/>
-        </w:rPr>
-        <w:t>.</w:t>
-      </w:r>
-    </w:p>
-    <w:p>
-      <w:pPr>
-        <w:spacing w:after="0" w:line="240" w:lineRule="auto"/>
-        <w:jc w:val="both"/>
-        <w:rPr>
-          <w:sz w:val="24"/>
-          <w:szCs w:val="24"/>
-        </w:rPr>
-      </w:pPr>
-    </w:p>
-    <w:p>
-      <w:pPr>
-        <w:spacing w:after="0" w:line="240" w:lineRule="auto"/>
-        <w:jc w:val="both"/>
-        <w:rPr>
-          <w:sz w:val="24"/>
-          <w:szCs w:val="24"/>
-        </w:rPr>
-      </w:pPr>
-      <w:r>
-        <w:rPr>
-          <w:sz w:val="24"/>
-          <w:szCs w:val="24"/>
-        </w:rPr>
-        <w:t>Senza entrare nei dettagli matematici, s</w:t>
-      </w:r>
-      <w:r>
-        <w:rPr>
-          <w:sz w:val="24"/>
-          <w:szCs w:val="24"/>
-        </w:rPr>
-        <w:t>ono state individuate innanzitutto le categorie</w:t>
+        <w:t xml:space="preserve"> di categoria </w:t>
+      </w:r>
+      <w:r>
+        <w:rPr>
+          <w:b/>
+          <w:sz w:val="24"/>
+          <w:szCs w:val="24"/>
+        </w:rPr>
+        <w:t>Ci</w:t>
+      </w:r>
+      <w:r>
+        <w:rPr>
+          <w:sz w:val="24"/>
+          <w:szCs w:val="24"/>
+        </w:rPr>
+        <w:t xml:space="preserve">, e la formula </w:t>
+      </w:r>
+      <w:r>
+        <w:rPr>
+          <w:b/>
+          <w:sz w:val="24"/>
+          <w:szCs w:val="24"/>
+        </w:rPr>
+        <w:t>Ci</w:t>
       </w:r>
       <w:r>
         <w:rPr>
@@ -1551,198 +1747,128 @@
           <w:sz w:val="24"/>
           <w:szCs w:val="24"/>
         </w:rPr>
+        <w:t>&gt;</w:t>
+      </w:r>
+      <w:r>
+        <w:rPr>
+          <w:sz w:val="24"/>
+          <w:szCs w:val="24"/>
+        </w:rPr>
+        <w:t xml:space="preserve"> </w:t>
+      </w:r>
+      <w:proofErr w:type="spellStart"/>
+      <w:r>
+        <w:rPr>
+          <w:b/>
+          <w:sz w:val="24"/>
+          <w:szCs w:val="24"/>
+        </w:rPr>
+        <w:t>Cj</w:t>
+      </w:r>
+      <w:proofErr w:type="spellEnd"/>
+      <w:r>
+        <w:rPr>
+          <w:sz w:val="24"/>
+          <w:szCs w:val="24"/>
+        </w:rPr>
+        <w:t xml:space="preserve"> risulta vera</w:t>
+      </w:r>
+      <w:r>
+        <w:rPr>
+          <w:sz w:val="24"/>
+          <w:szCs w:val="24"/>
+        </w:rPr>
+        <w:t xml:space="preserve">, allora </w:t>
+      </w:r>
+      <w:r>
+        <w:rPr>
+          <w:sz w:val="24"/>
+          <w:szCs w:val="24"/>
+        </w:rPr>
+        <w:t xml:space="preserve">a chi ha preferenza per </w:t>
+      </w:r>
+      <w:r>
+        <w:rPr>
+          <w:b/>
+          <w:sz w:val="24"/>
+          <w:szCs w:val="24"/>
+        </w:rPr>
+        <w:t>Ci</w:t>
+      </w:r>
+      <w:r>
+        <w:rPr>
+          <w:sz w:val="24"/>
+          <w:szCs w:val="24"/>
+        </w:rPr>
+        <w:t xml:space="preserve"> </w:t>
+      </w:r>
+      <w:r>
+        <w:rPr>
+          <w:sz w:val="24"/>
+          <w:szCs w:val="24"/>
+        </w:rPr>
+        <w:t>verranno date de</w:t>
+      </w:r>
+      <w:r>
+        <w:rPr>
+          <w:sz w:val="24"/>
+          <w:szCs w:val="24"/>
+        </w:rPr>
+        <w:t>ll</w:t>
+      </w:r>
+      <w:r>
+        <w:rPr>
+          <w:sz w:val="24"/>
+          <w:szCs w:val="24"/>
+        </w:rPr>
+        <w:t>e preferenze a</w:t>
+      </w:r>
+      <w:r>
+        <w:rPr>
+          <w:sz w:val="24"/>
+          <w:szCs w:val="24"/>
+        </w:rPr>
+        <w:t>nche per</w:t>
+      </w:r>
+      <w:r>
+        <w:rPr>
+          <w:sz w:val="24"/>
+          <w:szCs w:val="24"/>
+        </w:rPr>
+        <w:t xml:space="preserve"> tutti gli elementi contenuti nella </w:t>
+      </w:r>
+      <w:r>
+        <w:rPr>
+          <w:sz w:val="24"/>
+          <w:szCs w:val="24"/>
+        </w:rPr>
+        <w:t>sotto-</w:t>
+      </w:r>
+      <w:r>
+        <w:rPr>
+          <w:sz w:val="24"/>
+          <w:szCs w:val="24"/>
+        </w:rPr>
+        <w:t xml:space="preserve">categoria </w:t>
+      </w:r>
+      <w:proofErr w:type="spellStart"/>
+      <w:r>
+        <w:rPr>
+          <w:b/>
+          <w:sz w:val="24"/>
+          <w:szCs w:val="24"/>
+        </w:rPr>
         <w:t>C</w:t>
       </w:r>
       <w:r>
         <w:rPr>
-          <w:sz w:val="24"/>
-          <w:szCs w:val="24"/>
-        </w:rPr>
-        <w:t xml:space="preserve">. Se c'è una </w:t>
-      </w:r>
-      <w:r>
-        <w:rPr>
-          <w:b/>
-          <w:sz w:val="24"/>
-          <w:szCs w:val="24"/>
-        </w:rPr>
-        <w:t>AR</w:t>
-      </w:r>
-      <w:r>
-        <w:rPr>
-          <w:sz w:val="24"/>
-          <w:szCs w:val="24"/>
-        </w:rPr>
-        <w:t xml:space="preserve"> di categoria </w:t>
-      </w:r>
-      <w:r>
-        <w:rPr>
-          <w:b/>
-          <w:sz w:val="24"/>
-          <w:szCs w:val="24"/>
-        </w:rPr>
-        <w:t>Ci</w:t>
-      </w:r>
-      <w:r>
-        <w:rPr>
-          <w:sz w:val="24"/>
-          <w:szCs w:val="24"/>
-        </w:rPr>
-        <w:t xml:space="preserve">, e la formula </w:t>
-      </w:r>
-      <w:r>
-        <w:rPr>
-          <w:b/>
-          <w:sz w:val="24"/>
-          <w:szCs w:val="24"/>
-        </w:rPr>
-        <w:t>Ci</w:t>
-      </w:r>
-      <w:r>
-        <w:rPr>
-          <w:sz w:val="24"/>
-          <w:szCs w:val="24"/>
-        </w:rPr>
-        <w:t xml:space="preserve"> </w:t>
-      </w:r>
-      <w:r>
-        <w:rPr>
-          <w:b/>
-          <w:sz w:val="24"/>
-          <w:szCs w:val="24"/>
-        </w:rPr>
-        <w:t>&gt;</w:t>
-      </w:r>
-      <w:r>
-        <w:rPr>
-          <w:sz w:val="24"/>
-          <w:szCs w:val="24"/>
-        </w:rPr>
-        <w:t xml:space="preserve"> </w:t>
-      </w:r>
-      <w:r>
-        <w:rPr>
-          <w:b/>
-          <w:sz w:val="24"/>
-          <w:szCs w:val="24"/>
-        </w:rPr>
-        <w:t>Cj</w:t>
-      </w:r>
-      <w:r>
-        <w:rPr>
-          <w:sz w:val="24"/>
-          <w:szCs w:val="24"/>
-        </w:rPr>
-        <w:t xml:space="preserve"> risulta vera</w:t>
-      </w:r>
-      <w:r>
-        <w:rPr>
-          <w:sz w:val="24"/>
-          <w:szCs w:val="24"/>
-        </w:rPr>
-        <w:t xml:space="preserve">, allora </w:t>
-      </w:r>
-      <w:r>
-        <w:rPr>
-          <w:sz w:val="24"/>
-          <w:szCs w:val="24"/>
-        </w:rPr>
-        <w:t xml:space="preserve">a chi ha preferenza per </w:t>
-      </w:r>
-      <w:r>
-        <w:rPr>
-          <w:b/>
-          <w:sz w:val="24"/>
-          <w:szCs w:val="24"/>
-        </w:rPr>
-        <w:t>Ci</w:t>
-      </w:r>
-      <w:r>
-        <w:rPr>
-          <w:sz w:val="24"/>
-          <w:szCs w:val="24"/>
-        </w:rPr>
-        <w:t xml:space="preserve"> </w:t>
-      </w:r>
-      <w:r>
-        <w:rPr>
-          <w:sz w:val="24"/>
-          <w:szCs w:val="24"/>
-        </w:rPr>
-        <w:t>verranno date de</w:t>
-      </w:r>
-      <w:r>
-        <w:rPr>
-          <w:sz w:val="24"/>
-          <w:szCs w:val="24"/>
-        </w:rPr>
-        <w:t>ll</w:t>
-      </w:r>
-      <w:r>
-        <w:rPr>
-          <w:sz w:val="24"/>
-          <w:szCs w:val="24"/>
-        </w:rPr>
-        <w:t>e prefere</w:t>
-      </w:r>
-      <w:r>
-        <w:rPr>
-          <w:sz w:val="24"/>
-          <w:szCs w:val="24"/>
-        </w:rPr>
-        <w:t>n</w:t>
-      </w:r>
-      <w:r>
-        <w:rPr>
-          <w:sz w:val="24"/>
-          <w:szCs w:val="24"/>
-        </w:rPr>
-        <w:t>ze a</w:t>
-      </w:r>
-      <w:r>
-        <w:rPr>
-          <w:sz w:val="24"/>
-          <w:szCs w:val="24"/>
-        </w:rPr>
-        <w:t>nche per</w:t>
-      </w:r>
-      <w:r>
-        <w:rPr>
-          <w:sz w:val="24"/>
-          <w:szCs w:val="24"/>
-        </w:rPr>
-        <w:t xml:space="preserve"> tutti gli elementi contenuti nella </w:t>
-      </w:r>
-      <w:r>
-        <w:rPr>
-          <w:sz w:val="24"/>
-          <w:szCs w:val="24"/>
-        </w:rPr>
-        <w:t>sotto-</w:t>
-      </w:r>
-      <w:r>
-        <w:rPr>
-          <w:sz w:val="24"/>
-          <w:szCs w:val="24"/>
-        </w:rPr>
-        <w:t xml:space="preserve">categoria </w:t>
-      </w:r>
-      <w:r>
-        <w:rPr>
-          <w:b/>
-          <w:sz w:val="24"/>
-          <w:szCs w:val="24"/>
-        </w:rPr>
-        <w:t>C</w:t>
-      </w:r>
-      <w:r>
-        <w:rPr>
           <w:b/>
           <w:sz w:val="24"/>
           <w:szCs w:val="24"/>
         </w:rPr>
         <w:t>j</w:t>
       </w:r>
+      <w:proofErr w:type="spellEnd"/>
       <w:r>
         <w:rPr>
           <w:sz w:val="24"/>
@@ -1779,8 +1905,18 @@
           <w:sz w:val="24"/>
           <w:szCs w:val="24"/>
         </w:rPr>
-        <w:t>due dataset</w:t>
-      </w:r>
+        <w:t xml:space="preserve">due </w:t>
+      </w:r>
+      <w:proofErr w:type="spellStart"/>
+      <w:r>
+        <w:rPr>
+          <w:b/>
+          <w:sz w:val="24"/>
+          <w:szCs w:val="24"/>
+        </w:rPr>
+        <w:t>dataset</w:t>
+      </w:r>
+      <w:proofErr w:type="spellEnd"/>
       <w:r>
         <w:rPr>
           <w:sz w:val="24"/>
@@ -1818,6 +1954,7 @@
           <w:szCs w:val="24"/>
         </w:rPr>
       </w:pPr>
+      <w:proofErr w:type="spellStart"/>
       <w:r>
         <w:rPr>
           <w:b/>
@@ -1834,26 +1971,13 @@
         </w:rPr>
         <w:t>ens</w:t>
       </w:r>
-      <w:r>
-        <w:rPr>
-          <w:sz w:val="24"/>
-          <w:szCs w:val="24"/>
-        </w:rPr>
-        <w:t xml:space="preserve"> che è un insieme di vot</w:t>
-      </w:r>
-      <w:r>
-        <w:rPr>
-          <w:sz w:val="24"/>
-          <w:szCs w:val="24"/>
-        </w:rPr>
-        <w:t>a</w:t>
-      </w:r>
-      <w:r>
-        <w:rPr>
-          <w:sz w:val="24"/>
-          <w:szCs w:val="24"/>
-        </w:rPr>
-        <w:t xml:space="preserve">zioni dei film. </w:t>
+      <w:proofErr w:type="spellEnd"/>
+      <w:r>
+        <w:rPr>
+          <w:sz w:val="24"/>
+          <w:szCs w:val="24"/>
+        </w:rPr>
+        <w:t xml:space="preserve"> che è un insieme di votazioni dei film. </w:t>
       </w:r>
     </w:p>
     <w:p>
@@ -2059,7 +2183,23 @@
           <w:sz w:val="24"/>
           <w:szCs w:val="24"/>
         </w:rPr>
-        <w:t xml:space="preserve">Per questo dataset sono state convertite le valutazioni da 0-5 a 0-1, in base se la valutazione di un film sia sopra alla media delle valutazioni dell'utente oppure no. </w:t>
+        <w:t xml:space="preserve">Per questo </w:t>
+      </w:r>
+      <w:proofErr w:type="spellStart"/>
+      <w:r>
+        <w:rPr>
+          <w:sz w:val="24"/>
+          <w:szCs w:val="24"/>
+        </w:rPr>
+        <w:t>dataset</w:t>
+      </w:r>
+      <w:proofErr w:type="spellEnd"/>
+      <w:r>
+        <w:rPr>
+          <w:sz w:val="24"/>
+          <w:szCs w:val="24"/>
+        </w:rPr>
+        <w:t xml:space="preserve"> sono state convertite le valutazioni da 0-5 a 0-1, in base se la valutazione di un film sia sopra alla media delle valutazioni dell'utente oppure no. </w:t>
       </w:r>
     </w:p>
     <w:p>
@@ -2115,6 +2255,7 @@
         </w:rPr>
         <w:t xml:space="preserve"> </w:t>
       </w:r>
+      <w:proofErr w:type="spellStart"/>
       <w:r>
         <w:rPr>
           <w:b/>
@@ -2123,12 +2264,29 @@
         </w:rPr>
         <w:t>Cup</w:t>
       </w:r>
-      <w:r>
-        <w:rPr>
-          <w:sz w:val="24"/>
-          <w:szCs w:val="24"/>
-        </w:rPr>
-        <w:t xml:space="preserve"> contiene il flusso di click e acquisti fa Gazelle.com. </w:t>
+      <w:proofErr w:type="spellEnd"/>
+      <w:r>
+        <w:rPr>
+          <w:sz w:val="24"/>
+          <w:szCs w:val="24"/>
+        </w:rPr>
+        <w:t xml:space="preserve"> contiene il flusso di click e acquisti fa </w:t>
+      </w:r>
+      <w:proofErr w:type="spellStart"/>
+      <w:r>
+        <w:rPr>
+          <w:sz w:val="24"/>
+          <w:szCs w:val="24"/>
+        </w:rPr>
+        <w:t>Gazelle.com.</w:t>
+      </w:r>
+      <w:proofErr w:type="spellEnd"/>
+      <w:r>
+        <w:rPr>
+          <w:sz w:val="24"/>
+          <w:szCs w:val="24"/>
+        </w:rPr>
+        <w:t xml:space="preserve"> </w:t>
       </w:r>
     </w:p>
     <w:p>
@@ -2328,7 +2486,23 @@
           <w:sz w:val="24"/>
           <w:szCs w:val="24"/>
         </w:rPr>
-        <w:t>Entrambi i dataset sono stati divisi</w:t>
+        <w:t xml:space="preserve">Entrambi i </w:t>
+      </w:r>
+      <w:proofErr w:type="spellStart"/>
+      <w:r>
+        <w:rPr>
+          <w:sz w:val="24"/>
+          <w:szCs w:val="24"/>
+        </w:rPr>
+        <w:t>dataset</w:t>
+      </w:r>
+      <w:proofErr w:type="spellEnd"/>
+      <w:r>
+        <w:rPr>
+          <w:sz w:val="24"/>
+          <w:szCs w:val="24"/>
+        </w:rPr>
+        <w:t xml:space="preserve"> sono stati divisi</w:t>
       </w:r>
       <w:r>
         <w:rPr>
@@ -2537,8 +2711,27 @@
           <w:sz w:val="24"/>
           <w:szCs w:val="24"/>
         </w:rPr>
-        <w:t xml:space="preserve">Esempio risultati con dataset </w:t>
-      </w:r>
+        <w:t xml:space="preserve">Esempio risultati con </w:t>
+      </w:r>
+      <w:proofErr w:type="spellStart"/>
+      <w:r>
+        <w:rPr>
+          <w:rFonts w:eastAsia="OpenSymbol" w:cstheme="minorHAnsi"/>
+          <w:sz w:val="24"/>
+          <w:szCs w:val="24"/>
+        </w:rPr>
+        <w:t>dataset</w:t>
+      </w:r>
+      <w:proofErr w:type="spellEnd"/>
+      <w:r>
+        <w:rPr>
+          <w:rFonts w:eastAsia="OpenSymbol" w:cstheme="minorHAnsi"/>
+          <w:sz w:val="24"/>
+          <w:szCs w:val="24"/>
+        </w:rPr>
+        <w:t xml:space="preserve"> </w:t>
+      </w:r>
+      <w:proofErr w:type="spellStart"/>
       <w:r>
         <w:rPr>
           <w:rFonts w:eastAsia="OpenSymbol" w:cstheme="minorHAnsi"/>
@@ -2548,6 +2741,7 @@
         </w:rPr>
         <w:t>MovieLens</w:t>
       </w:r>
+      <w:proofErr w:type="spellEnd"/>
     </w:p>
     <w:p>
       <w:pPr>
@@ -2694,23 +2888,7 @@
           <w:sz w:val="24"/>
           <w:szCs w:val="24"/>
         </w:rPr>
-        <w:t xml:space="preserve"> per lo sviluppo di un sistema di raccomandazione simile a que</w:t>
-      </w:r>
-      <w:r>
-        <w:rPr>
-          <w:rFonts w:eastAsia="OpenSymbol" w:cstheme="minorHAnsi"/>
-          <w:sz w:val="24"/>
-          <w:szCs w:val="24"/>
-        </w:rPr>
-        <w:t>l</w:t>
-      </w:r>
-      <w:r>
-        <w:rPr>
-          <w:rFonts w:eastAsia="OpenSymbol" w:cstheme="minorHAnsi"/>
-          <w:sz w:val="24"/>
-          <w:szCs w:val="24"/>
-        </w:rPr>
-        <w:t xml:space="preserve">lo descritto nell'articolo. </w:t>
+        <w:t xml:space="preserve"> per lo sviluppo di un sistema di raccomandazione simile a quello descritto nell'articolo. </w:t>
       </w:r>
     </w:p>
     <w:p>
@@ -2753,23 +2931,7 @@
           <w:sz w:val="24"/>
           <w:szCs w:val="24"/>
         </w:rPr>
-        <w:t>, e successivamente fare un controllo i</w:t>
-      </w:r>
-      <w:r>
-        <w:rPr>
-          <w:rFonts w:eastAsia="OpenSymbol" w:cstheme="minorHAnsi"/>
-          <w:sz w:val="24"/>
-          <w:szCs w:val="24"/>
-        </w:rPr>
-        <w:t>n</w:t>
-      </w:r>
-      <w:r>
-        <w:rPr>
-          <w:rFonts w:eastAsia="OpenSymbol" w:cstheme="minorHAnsi"/>
-          <w:sz w:val="24"/>
-          <w:szCs w:val="24"/>
-        </w:rPr>
-        <w:t xml:space="preserve">crociato sugli elementi individuati per proporre un solo film ad ogni utente. </w:t>
+        <w:t xml:space="preserve">, e successivamente fare un controllo incrociato sugli elementi individuati per proporre un solo film ad ogni utente. </w:t>
       </w:r>
     </w:p>
     <w:p>
@@ -2834,7 +2996,59 @@
           <w:sz w:val="24"/>
           <w:szCs w:val="24"/>
         </w:rPr>
-        <w:t xml:space="preserve">Il dataset sul quale ho dovuto lavorare è MovieLens 20M che raccoglie le valutazioni di utenti per i film che hanno visto in una scala da 0.5-5. </w:t>
+        <w:t xml:space="preserve">Il </w:t>
+      </w:r>
+      <w:proofErr w:type="spellStart"/>
+      <w:r>
+        <w:rPr>
+          <w:rFonts w:eastAsia="OpenSymbol" w:cstheme="minorHAnsi"/>
+          <w:sz w:val="24"/>
+          <w:szCs w:val="24"/>
+        </w:rPr>
+        <w:t>dataset</w:t>
+      </w:r>
+      <w:proofErr w:type="spellEnd"/>
+      <w:r>
+        <w:rPr>
+          <w:rFonts w:eastAsia="OpenSymbol" w:cstheme="minorHAnsi"/>
+          <w:sz w:val="24"/>
+          <w:szCs w:val="24"/>
+        </w:rPr>
+        <w:t xml:space="preserve"> sul quale </w:t>
+      </w:r>
+      <w:r>
+        <w:rPr>
+          <w:rFonts w:eastAsia="OpenSymbol" w:cstheme="minorHAnsi"/>
+          <w:sz w:val="24"/>
+          <w:szCs w:val="24"/>
+        </w:rPr>
+        <w:t>lavorato</w:t>
+      </w:r>
+      <w:r>
+        <w:rPr>
+          <w:rFonts w:eastAsia="OpenSymbol" w:cstheme="minorHAnsi"/>
+          <w:sz w:val="24"/>
+          <w:szCs w:val="24"/>
+        </w:rPr>
+        <w:t xml:space="preserve"> è </w:t>
+      </w:r>
+      <w:proofErr w:type="spellStart"/>
+      <w:r>
+        <w:rPr>
+          <w:rFonts w:eastAsia="OpenSymbol" w:cstheme="minorHAnsi"/>
+          <w:sz w:val="24"/>
+          <w:szCs w:val="24"/>
+        </w:rPr>
+        <w:t>MovieLens</w:t>
+      </w:r>
+      <w:proofErr w:type="spellEnd"/>
+      <w:r>
+        <w:rPr>
+          <w:rFonts w:eastAsia="OpenSymbol" w:cstheme="minorHAnsi"/>
+          <w:sz w:val="24"/>
+          <w:szCs w:val="24"/>
+        </w:rPr>
+        <w:t xml:space="preserve"> 20M che raccoglie le valutazioni di utenti per i film che hanno visto in una scala da 0.5-5. </w:t>
       </w:r>
     </w:p>
     <w:p>
@@ -2857,14 +3071,25 @@
           <w:lang w:val="en-US"/>
         </w:rPr>
       </w:pPr>
-      <w:r>
-        <w:rPr>
-          <w:rFonts w:eastAsia="OpenSymbol" w:cstheme="minorHAnsi"/>
-          <w:sz w:val="24"/>
-          <w:szCs w:val="24"/>
-          <w:lang w:val="en-US"/>
-        </w:rPr>
-        <w:t>Contiene:</w:t>
+      <w:proofErr w:type="spellStart"/>
+      <w:r>
+        <w:rPr>
+          <w:rFonts w:eastAsia="OpenSymbol" w:cstheme="minorHAnsi"/>
+          <w:sz w:val="24"/>
+          <w:szCs w:val="24"/>
+          <w:lang w:val="en-US"/>
+        </w:rPr>
+        <w:t>Contiene</w:t>
+      </w:r>
+      <w:proofErr w:type="spellEnd"/>
+      <w:r>
+        <w:rPr>
+          <w:rFonts w:eastAsia="OpenSymbol" w:cstheme="minorHAnsi"/>
+          <w:sz w:val="24"/>
+          <w:szCs w:val="24"/>
+          <w:lang w:val="en-US"/>
+        </w:rPr>
+        <w:t>:</w:t>
       </w:r>
       <w:r>
         <w:rPr>
@@ -2907,7 +3132,15 @@
           <w:sz w:val="24"/>
           <w:szCs w:val="24"/>
         </w:rPr>
-        <w:t>20000263 ratings</w:t>
+        <w:t xml:space="preserve">20000263 </w:t>
+      </w:r>
+      <w:r>
+        <w:rPr>
+          <w:rFonts w:eastAsia="OpenSymbol" w:cstheme="minorHAnsi"/>
+          <w:sz w:val="24"/>
+          <w:szCs w:val="24"/>
+        </w:rPr>
+        <w:t>valutazioni</w:t>
       </w:r>
     </w:p>
     <w:p>
@@ -2930,7 +3163,51 @@
           <w:sz w:val="24"/>
           <w:szCs w:val="24"/>
         </w:rPr>
-        <w:t>465564 tag (composizione di generi)</w:t>
+        <w:t xml:space="preserve">465564 </w:t>
+      </w:r>
+      <w:proofErr w:type="spellStart"/>
+      <w:r>
+        <w:rPr>
+          <w:rFonts w:eastAsia="OpenSymbol" w:cstheme="minorHAnsi"/>
+          <w:sz w:val="24"/>
+          <w:szCs w:val="24"/>
+        </w:rPr>
+        <w:t>tag</w:t>
+      </w:r>
+      <w:proofErr w:type="spellEnd"/>
+      <w:r>
+        <w:rPr>
+          <w:rFonts w:eastAsia="OpenSymbol" w:cstheme="minorHAnsi"/>
+          <w:sz w:val="24"/>
+          <w:szCs w:val="24"/>
+        </w:rPr>
+        <w:t xml:space="preserve"> (</w:t>
+      </w:r>
+      <w:r>
+        <w:rPr>
+          <w:rFonts w:eastAsia="OpenSymbol" w:cstheme="minorHAnsi"/>
+          <w:sz w:val="24"/>
+          <w:szCs w:val="24"/>
+        </w:rPr>
+        <w:t xml:space="preserve">1 o + </w:t>
+      </w:r>
+      <w:proofErr w:type="spellStart"/>
+      <w:r>
+        <w:rPr>
+          <w:rFonts w:eastAsia="OpenSymbol" w:cstheme="minorHAnsi"/>
+          <w:sz w:val="24"/>
+          <w:szCs w:val="24"/>
+        </w:rPr>
+        <w:t>genres</w:t>
+      </w:r>
+      <w:proofErr w:type="spellEnd"/>
+      <w:r>
+        <w:rPr>
+          <w:rFonts w:eastAsia="OpenSymbol" w:cstheme="minorHAnsi"/>
+          <w:sz w:val="24"/>
+          <w:szCs w:val="24"/>
+        </w:rPr>
+        <w:t>)</w:t>
       </w:r>
     </w:p>
     <w:p>
@@ -2953,7 +3230,15 @@
           <w:sz w:val="24"/>
           <w:szCs w:val="24"/>
         </w:rPr>
-        <w:t>27278 movies</w:t>
+        <w:t xml:space="preserve">27278 </w:t>
+      </w:r>
+      <w:r>
+        <w:rPr>
+          <w:rFonts w:eastAsia="OpenSymbol" w:cstheme="minorHAnsi"/>
+          <w:sz w:val="24"/>
+          <w:szCs w:val="24"/>
+        </w:rPr>
+        <w:t>film</w:t>
       </w:r>
     </w:p>
     <w:p>
@@ -2976,7 +3261,15 @@
           <w:sz w:val="24"/>
           <w:szCs w:val="24"/>
         </w:rPr>
-        <w:t>138493 users</w:t>
+        <w:t xml:space="preserve">138493 </w:t>
+      </w:r>
+      <w:r>
+        <w:rPr>
+          <w:rFonts w:eastAsia="OpenSymbol" w:cstheme="minorHAnsi"/>
+          <w:sz w:val="24"/>
+          <w:szCs w:val="24"/>
+        </w:rPr>
+        <w:t>utenti</w:t>
       </w:r>
     </w:p>
     <w:p>
@@ -3013,15 +3306,94 @@
           <w:sz w:val="24"/>
           <w:szCs w:val="24"/>
         </w:rPr>
-        <w:t xml:space="preserve">e personalizzato il dataset originale lavorando i dati in un </w:t>
-      </w:r>
-      <w:r>
-        <w:rPr>
-          <w:rFonts w:eastAsia="OpenSymbol" w:cstheme="minorHAnsi"/>
-          <w:sz w:val="24"/>
-          <w:szCs w:val="24"/>
-        </w:rPr>
-        <w:t>database personalizzato, composto da 3 tabelle principali (users, movies, rating</w:t>
+        <w:t xml:space="preserve">il </w:t>
+      </w:r>
+      <w:proofErr w:type="spellStart"/>
+      <w:r>
+        <w:rPr>
+          <w:rFonts w:eastAsia="OpenSymbol" w:cstheme="minorHAnsi"/>
+          <w:sz w:val="24"/>
+          <w:szCs w:val="24"/>
+        </w:rPr>
+        <w:t>dataset</w:t>
+      </w:r>
+      <w:proofErr w:type="spellEnd"/>
+      <w:r>
+        <w:rPr>
+          <w:rFonts w:eastAsia="OpenSymbol" w:cstheme="minorHAnsi"/>
+          <w:sz w:val="24"/>
+          <w:szCs w:val="24"/>
+        </w:rPr>
+        <w:t xml:space="preserve"> originale lavorando i dati in un </w:t>
+      </w:r>
+      <w:r>
+        <w:rPr>
+          <w:rFonts w:eastAsia="OpenSymbol" w:cstheme="minorHAnsi"/>
+          <w:sz w:val="24"/>
+          <w:szCs w:val="24"/>
+        </w:rPr>
+        <w:t>database person</w:t>
+      </w:r>
+      <w:r>
+        <w:rPr>
+          <w:rFonts w:eastAsia="OpenSymbol" w:cstheme="minorHAnsi"/>
+          <w:sz w:val="24"/>
+          <w:szCs w:val="24"/>
+        </w:rPr>
+        <w:t>a</w:t>
+      </w:r>
+      <w:r>
+        <w:rPr>
+          <w:rFonts w:eastAsia="OpenSymbol" w:cstheme="minorHAnsi"/>
+          <w:sz w:val="24"/>
+          <w:szCs w:val="24"/>
+        </w:rPr>
+        <w:t>lizzato, composto da 3 tabelle principali (</w:t>
+      </w:r>
+      <w:proofErr w:type="spellStart"/>
+      <w:r>
+        <w:rPr>
+          <w:rFonts w:eastAsia="OpenSymbol" w:cstheme="minorHAnsi"/>
+          <w:sz w:val="24"/>
+          <w:szCs w:val="24"/>
+        </w:rPr>
+        <w:t>users</w:t>
+      </w:r>
+      <w:proofErr w:type="spellEnd"/>
+      <w:r>
+        <w:rPr>
+          <w:rFonts w:eastAsia="OpenSymbol" w:cstheme="minorHAnsi"/>
+          <w:sz w:val="24"/>
+          <w:szCs w:val="24"/>
+        </w:rPr>
+        <w:t xml:space="preserve">, </w:t>
+      </w:r>
+      <w:proofErr w:type="spellStart"/>
+      <w:r>
+        <w:rPr>
+          <w:rFonts w:eastAsia="OpenSymbol" w:cstheme="minorHAnsi"/>
+          <w:sz w:val="24"/>
+          <w:szCs w:val="24"/>
+        </w:rPr>
+        <w:t>movies</w:t>
+      </w:r>
+      <w:proofErr w:type="spellEnd"/>
+      <w:r>
+        <w:rPr>
+          <w:rFonts w:eastAsia="OpenSymbol" w:cstheme="minorHAnsi"/>
+          <w:sz w:val="24"/>
+          <w:szCs w:val="24"/>
+        </w:rPr>
+        <w:t xml:space="preserve">, </w:t>
+      </w:r>
+      <w:proofErr w:type="spellStart"/>
+      <w:r>
+        <w:rPr>
+          <w:rFonts w:eastAsia="OpenSymbol" w:cstheme="minorHAnsi"/>
+          <w:sz w:val="24"/>
+          <w:szCs w:val="24"/>
+        </w:rPr>
+        <w:t>rating</w:t>
       </w:r>
       <w:r>
         <w:rPr>
@@ -3031,6 +3403,7 @@
         </w:rPr>
         <w:t>s</w:t>
       </w:r>
+      <w:proofErr w:type="spellEnd"/>
       <w:r>
         <w:rPr>
           <w:rFonts w:eastAsia="OpenSymbol" w:cstheme="minorHAnsi"/>
@@ -3077,23 +3450,25 @@
           <w:sz w:val="24"/>
           <w:szCs w:val="24"/>
         </w:rPr>
-        <w:t>lizzato per gen</w:t>
-      </w:r>
-      <w:r>
-        <w:rPr>
-          <w:rFonts w:eastAsia="OpenSymbol" w:cstheme="minorHAnsi"/>
-          <w:sz w:val="24"/>
-          <w:szCs w:val="24"/>
-        </w:rPr>
-        <w:t>e</w:t>
-      </w:r>
-      <w:r>
-        <w:rPr>
-          <w:rFonts w:eastAsia="OpenSymbol" w:cstheme="minorHAnsi"/>
-          <w:sz w:val="24"/>
-          <w:szCs w:val="24"/>
-        </w:rPr>
-        <w:t>rare un unico file da 100k che è diventato il mio nuovo dataset.</w:t>
+        <w:t xml:space="preserve">lizzato per generare un unico file da 100k che è diventato il mio nuovo </w:t>
+      </w:r>
+      <w:proofErr w:type="spellStart"/>
+      <w:r>
+        <w:rPr>
+          <w:rFonts w:eastAsia="OpenSymbol" w:cstheme="minorHAnsi"/>
+          <w:sz w:val="24"/>
+          <w:szCs w:val="24"/>
+        </w:rPr>
+        <w:t>dataset</w:t>
+      </w:r>
+      <w:proofErr w:type="spellEnd"/>
+      <w:r>
+        <w:rPr>
+          <w:rFonts w:eastAsia="OpenSymbol" w:cstheme="minorHAnsi"/>
+          <w:sz w:val="24"/>
+          <w:szCs w:val="24"/>
+        </w:rPr>
+        <w:t>.</w:t>
       </w:r>
     </w:p>
     <w:p>
@@ -3229,6 +3604,7 @@
           <w:lang w:val="en-US"/>
         </w:rPr>
       </w:pPr>
+      <w:proofErr w:type="spellStart"/>
       <w:r>
         <w:rPr>
           <w:rFonts w:eastAsia="OpenSymbol" w:cstheme="minorHAnsi"/>
@@ -3239,6 +3615,7 @@
         </w:rPr>
         <w:t>movieId</w:t>
       </w:r>
+      <w:proofErr w:type="spellEnd"/>
       <w:r>
         <w:rPr>
           <w:rFonts w:eastAsia="OpenSymbol" w:cstheme="minorHAnsi"/>
@@ -3281,7 +3658,27 @@
           <w:szCs w:val="24"/>
           <w:lang w:val="en-US"/>
         </w:rPr>
-        <w:t xml:space="preserve"> - Titolo del film</w:t>
+        <w:t xml:space="preserve"> - </w:t>
+      </w:r>
+      <w:proofErr w:type="spellStart"/>
+      <w:r>
+        <w:rPr>
+          <w:rFonts w:eastAsia="OpenSymbol" w:cstheme="minorHAnsi"/>
+          <w:sz w:val="24"/>
+          <w:szCs w:val="24"/>
+          <w:lang w:val="en-US"/>
+        </w:rPr>
+        <w:t>Titolo</w:t>
+      </w:r>
+      <w:proofErr w:type="spellEnd"/>
+      <w:r>
+        <w:rPr>
+          <w:rFonts w:eastAsia="OpenSymbol" w:cstheme="minorHAnsi"/>
+          <w:sz w:val="24"/>
+          <w:szCs w:val="24"/>
+          <w:lang w:val="en-US"/>
+        </w:rPr>
+        <w:t xml:space="preserve"> del film</w:t>
       </w:r>
     </w:p>
     <w:p>
@@ -3316,7 +3713,27 @@
           <w:szCs w:val="24"/>
           <w:lang w:val="en-US"/>
         </w:rPr>
-        <w:t xml:space="preserve"> - Genere del film</w:t>
+        <w:t xml:space="preserve"> - </w:t>
+      </w:r>
+      <w:proofErr w:type="spellStart"/>
+      <w:r>
+        <w:rPr>
+          <w:rFonts w:eastAsia="OpenSymbol" w:cstheme="minorHAnsi"/>
+          <w:sz w:val="24"/>
+          <w:szCs w:val="24"/>
+          <w:lang w:val="en-US"/>
+        </w:rPr>
+        <w:t>Genere</w:t>
+      </w:r>
+      <w:proofErr w:type="spellEnd"/>
+      <w:r>
+        <w:rPr>
+          <w:rFonts w:eastAsia="OpenSymbol" w:cstheme="minorHAnsi"/>
+          <w:sz w:val="24"/>
+          <w:szCs w:val="24"/>
+          <w:lang w:val="en-US"/>
+        </w:rPr>
+        <w:t xml:space="preserve"> del film</w:t>
       </w:r>
     </w:p>
     <w:p>
@@ -3334,6 +3751,7 @@
           <w:lang w:val="en-US"/>
         </w:rPr>
       </w:pPr>
+      <w:proofErr w:type="spellStart"/>
       <w:r>
         <w:rPr>
           <w:rFonts w:eastAsia="OpenSymbol" w:cstheme="minorHAnsi"/>
@@ -3344,15 +3762,27 @@
         </w:rPr>
         <w:t>userId</w:t>
       </w:r>
-      <w:r>
-        <w:rPr>
-          <w:rFonts w:eastAsia="OpenSymbol" w:cstheme="minorHAnsi"/>
-          <w:sz w:val="24"/>
-          <w:szCs w:val="24"/>
-          <w:lang w:val="en-US"/>
-        </w:rPr>
-        <w:t xml:space="preserve"> - ID dell'utente</w:t>
-      </w:r>
+      <w:proofErr w:type="spellEnd"/>
+      <w:r>
+        <w:rPr>
+          <w:rFonts w:eastAsia="OpenSymbol" w:cstheme="minorHAnsi"/>
+          <w:sz w:val="24"/>
+          <w:szCs w:val="24"/>
+          <w:lang w:val="en-US"/>
+        </w:rPr>
+        <w:t xml:space="preserve"> - ID </w:t>
+      </w:r>
+      <w:proofErr w:type="spellStart"/>
+      <w:r>
+        <w:rPr>
+          <w:rFonts w:eastAsia="OpenSymbol" w:cstheme="minorHAnsi"/>
+          <w:sz w:val="24"/>
+          <w:szCs w:val="24"/>
+          <w:lang w:val="en-US"/>
+        </w:rPr>
+        <w:t>dell'utente</w:t>
+      </w:r>
+      <w:proofErr w:type="spellEnd"/>
     </w:p>
     <w:p>
       <w:pPr>
@@ -3386,8 +3816,19 @@
           <w:szCs w:val="24"/>
           <w:lang w:val="en-US"/>
         </w:rPr>
-        <w:t xml:space="preserve"> - Valutazione</w:t>
-      </w:r>
+        <w:t xml:space="preserve"> - </w:t>
+      </w:r>
+      <w:proofErr w:type="spellStart"/>
+      <w:r>
+        <w:rPr>
+          <w:rFonts w:eastAsia="OpenSymbol" w:cstheme="minorHAnsi"/>
+          <w:sz w:val="24"/>
+          <w:szCs w:val="24"/>
+          <w:lang w:val="en-US"/>
+        </w:rPr>
+        <w:t>Valutazione</w:t>
+      </w:r>
+      <w:proofErr w:type="spellEnd"/>
     </w:p>
     <w:p>
       <w:pPr>
@@ -3438,6 +3879,7 @@
           <w:szCs w:val="24"/>
         </w:rPr>
       </w:pPr>
+      <w:proofErr w:type="spellStart"/>
       <w:r>
         <w:rPr>
           <w:rFonts w:eastAsia="OpenSymbol" w:cstheme="minorHAnsi"/>
@@ -3447,6 +3889,7 @@
         </w:rPr>
         <w:t>avgRatingForUser</w:t>
       </w:r>
+      <w:proofErr w:type="spellEnd"/>
       <w:r>
         <w:rPr>
           <w:rFonts w:eastAsia="OpenSymbol" w:cstheme="minorHAnsi"/>
@@ -3498,7 +3941,25 @@
           <w:sz w:val="24"/>
           <w:szCs w:val="24"/>
         </w:rPr>
-        <w:t>, ho lavorato ulteriormente il dataset pr</w:t>
+        <w:t xml:space="preserve">, ho lavorato ulteriormente il </w:t>
+      </w:r>
+      <w:proofErr w:type="spellStart"/>
+      <w:r>
+        <w:rPr>
+          <w:rFonts w:eastAsia="OpenSymbol" w:cstheme="minorHAnsi"/>
+          <w:sz w:val="24"/>
+          <w:szCs w:val="24"/>
+        </w:rPr>
+        <w:t>dataset</w:t>
+      </w:r>
+      <w:proofErr w:type="spellEnd"/>
+      <w:r>
+        <w:rPr>
+          <w:rFonts w:eastAsia="OpenSymbol" w:cstheme="minorHAnsi"/>
+          <w:sz w:val="24"/>
+          <w:szCs w:val="24"/>
+        </w:rPr>
+        <w:t xml:space="preserve"> pr</w:t>
       </w:r>
       <w:r>
         <w:rPr>
@@ -3588,6 +4049,7 @@
           <w:szCs w:val="24"/>
         </w:rPr>
       </w:pPr>
+      <w:proofErr w:type="spellStart"/>
       <w:r>
         <w:rPr>
           <w:rFonts w:asciiTheme="minorHAnsi" w:hAnsiTheme="minorHAnsi" w:cstheme="minorHAnsi"/>
@@ -3600,6 +4062,7 @@
         </w:rPr>
         <w:t>processCSV</w:t>
       </w:r>
+      <w:proofErr w:type="spellEnd"/>
       <w:r>
         <w:rPr>
           <w:rFonts w:asciiTheme="minorHAnsi" w:hAnsiTheme="minorHAnsi" w:cstheme="minorHAnsi"/>
@@ -3610,6 +4073,7 @@
         </w:rPr>
         <w:t>(</w:t>
       </w:r>
+      <w:proofErr w:type="spellStart"/>
       <w:r>
         <w:rPr>
           <w:rFonts w:asciiTheme="minorHAnsi" w:hAnsiTheme="minorHAnsi" w:cstheme="minorHAnsi"/>
@@ -3622,6 +4086,7 @@
         </w:rPr>
         <w:t>outputFilePath</w:t>
       </w:r>
+      <w:proofErr w:type="spellEnd"/>
       <w:r>
         <w:rPr>
           <w:rFonts w:asciiTheme="minorHAnsi" w:hAnsiTheme="minorHAnsi" w:cstheme="minorHAnsi"/>
@@ -3686,7 +4151,25 @@
           <w:sz w:val="24"/>
           <w:szCs w:val="24"/>
         </w:rPr>
-        <w:t>n file completo come il dataset di input, mantenendo un solo genere per film (il primo) e inserendo anche l'ID numerico associato al genere (che mi servirà per i modelli che userò in fase di training).</w:t>
+        <w:t xml:space="preserve">n file completo come il </w:t>
+      </w:r>
+      <w:proofErr w:type="spellStart"/>
+      <w:r>
+        <w:rPr>
+          <w:rFonts w:eastAsia="OpenSymbol" w:cstheme="minorHAnsi"/>
+          <w:sz w:val="24"/>
+          <w:szCs w:val="24"/>
+        </w:rPr>
+        <w:t>dataset</w:t>
+      </w:r>
+      <w:proofErr w:type="spellEnd"/>
+      <w:r>
+        <w:rPr>
+          <w:rFonts w:eastAsia="OpenSymbol" w:cstheme="minorHAnsi"/>
+          <w:sz w:val="24"/>
+          <w:szCs w:val="24"/>
+        </w:rPr>
+        <w:t xml:space="preserve"> di input, mantenendo un solo genere per film (il primo) e inserendo anche l'ID numerico associato al genere (che mi servirà per i modelli che userò in fase di training).</w:t>
       </w:r>
     </w:p>
     <w:p>
@@ -3732,8 +4215,20 @@
           <w:sz w:val="24"/>
           <w:szCs w:val="24"/>
         </w:rPr>
-        <w:t>quattro dataset</w:t>
-      </w:r>
+        <w:t xml:space="preserve">quattro </w:t>
+      </w:r>
+      <w:proofErr w:type="spellStart"/>
+      <w:r>
+        <w:rPr>
+          <w:rFonts w:eastAsia="OpenSymbol" w:cstheme="minorHAnsi"/>
+          <w:b/>
+          <w:i/>
+          <w:sz w:val="24"/>
+          <w:szCs w:val="24"/>
+        </w:rPr>
+        <w:t>dataset</w:t>
+      </w:r>
+      <w:proofErr w:type="spellEnd"/>
       <w:r>
         <w:rPr>
           <w:rFonts w:eastAsia="OpenSymbol" w:cstheme="minorHAnsi"/>
@@ -3794,6 +4289,7 @@
           <w:szCs w:val="24"/>
         </w:rPr>
       </w:pPr>
+      <w:proofErr w:type="spellStart"/>
       <w:r>
         <w:rPr>
           <w:b/>
@@ -3805,6 +4301,7 @@
         </w:rPr>
         <w:t>generateGenreCSV</w:t>
       </w:r>
+      <w:proofErr w:type="spellEnd"/>
       <w:r>
         <w:rPr>
           <w:b/>
@@ -3822,7 +4319,29 @@
           <w:sz w:val="24"/>
           <w:szCs w:val="24"/>
         </w:rPr>
-        <w:t>"dati/userId-genreId-rating.csv"</w:t>
+        <w:t>"dati/</w:t>
+      </w:r>
+      <w:proofErr w:type="spellStart"/>
+      <w:r>
+        <w:rPr>
+          <w:b/>
+          <w:bCs/>
+          <w:color w:val="008000"/>
+          <w:sz w:val="24"/>
+          <w:szCs w:val="24"/>
+        </w:rPr>
+        <w:t>userId-genreId-rating.csv</w:t>
+      </w:r>
+      <w:proofErr w:type="spellEnd"/>
+      <w:r>
+        <w:rPr>
+          <w:b/>
+          <w:bCs/>
+          <w:color w:val="008000"/>
+          <w:sz w:val="24"/>
+          <w:szCs w:val="24"/>
+        </w:rPr>
+        <w:t>"</w:t>
       </w:r>
       <w:r>
         <w:rPr>
@@ -3833,6 +4352,7 @@
         </w:rPr>
         <w:t xml:space="preserve">, </w:t>
       </w:r>
+      <w:proofErr w:type="spellStart"/>
       <w:r>
         <w:rPr>
           <w:b/>
@@ -3843,6 +4363,7 @@
         </w:rPr>
         <w:t>true</w:t>
       </w:r>
+      <w:proofErr w:type="spellEnd"/>
       <w:r>
         <w:rPr>
           <w:b/>
@@ -3870,6 +4391,7 @@
         </w:rPr>
         <w:br/>
       </w:r>
+      <w:proofErr w:type="spellStart"/>
       <w:r>
         <w:rPr>
           <w:b/>
@@ -3881,6 +4403,7 @@
         </w:rPr>
         <w:t>generateGenreCSV</w:t>
       </w:r>
+      <w:proofErr w:type="spellEnd"/>
       <w:r>
         <w:rPr>
           <w:b/>
@@ -3963,7 +4486,43 @@
           <w:sz w:val="24"/>
           <w:szCs w:val="24"/>
         </w:rPr>
-        <w:t>Contiene userId, genreId e v</w:t>
+        <w:t xml:space="preserve">Contiene </w:t>
+      </w:r>
+      <w:proofErr w:type="spellStart"/>
+      <w:r>
+        <w:rPr>
+          <w:rFonts w:eastAsia="OpenSymbol" w:cstheme="minorHAnsi"/>
+          <w:sz w:val="24"/>
+          <w:szCs w:val="24"/>
+        </w:rPr>
+        <w:t>userId</w:t>
+      </w:r>
+      <w:proofErr w:type="spellEnd"/>
+      <w:r>
+        <w:rPr>
+          <w:rFonts w:eastAsia="OpenSymbol" w:cstheme="minorHAnsi"/>
+          <w:sz w:val="24"/>
+          <w:szCs w:val="24"/>
+        </w:rPr>
+        <w:t xml:space="preserve">, </w:t>
+      </w:r>
+      <w:proofErr w:type="spellStart"/>
+      <w:r>
+        <w:rPr>
+          <w:rFonts w:eastAsia="OpenSymbol" w:cstheme="minorHAnsi"/>
+          <w:sz w:val="24"/>
+          <w:szCs w:val="24"/>
+        </w:rPr>
+        <w:t>genreId</w:t>
+      </w:r>
+      <w:proofErr w:type="spellEnd"/>
+      <w:r>
+        <w:rPr>
+          <w:rFonts w:eastAsia="OpenSymbol" w:cstheme="minorHAnsi"/>
+          <w:sz w:val="24"/>
+          <w:szCs w:val="24"/>
+        </w:rPr>
+        <w:t xml:space="preserve"> e v</w:t>
       </w:r>
       <w:r>
         <w:rPr>
@@ -4036,6 +4595,7 @@
           <w:lang w:val="en-US"/>
         </w:rPr>
       </w:pPr>
+      <w:proofErr w:type="spellStart"/>
       <w:r>
         <w:rPr>
           <w:b/>
@@ -4048,6 +4608,7 @@
         </w:rPr>
         <w:t>generateMovieCSV</w:t>
       </w:r>
+      <w:proofErr w:type="spellEnd"/>
       <w:r>
         <w:rPr>
           <w:b/>
@@ -4067,7 +4628,31 @@
           <w:szCs w:val="24"/>
           <w:lang w:val="en-US"/>
         </w:rPr>
-        <w:t>"dati/userId-movieId-rating.csv"</w:t>
+        <w:t>"</w:t>
+      </w:r>
+      <w:proofErr w:type="spellStart"/>
+      <w:r>
+        <w:rPr>
+          <w:b/>
+          <w:bCs/>
+          <w:color w:val="008000"/>
+          <w:sz w:val="24"/>
+          <w:szCs w:val="24"/>
+          <w:lang w:val="en-US"/>
+        </w:rPr>
+        <w:t>dati</w:t>
+      </w:r>
+      <w:proofErr w:type="spellEnd"/>
+      <w:r>
+        <w:rPr>
+          <w:b/>
+          <w:bCs/>
+          <w:color w:val="008000"/>
+          <w:sz w:val="24"/>
+          <w:szCs w:val="24"/>
+          <w:lang w:val="en-US"/>
+        </w:rPr>
+        <w:t>/userId-movieId-rating.csv"</w:t>
       </w:r>
       <w:r>
         <w:rPr>
@@ -4120,6 +4705,7 @@
         </w:rPr>
         <w:br/>
       </w:r>
+      <w:proofErr w:type="spellStart"/>
       <w:r>
         <w:rPr>
           <w:b/>
@@ -4132,6 +4718,7 @@
         </w:rPr>
         <w:t>generateMovieCSV</w:t>
       </w:r>
+      <w:proofErr w:type="spellEnd"/>
       <w:r>
         <w:rPr>
           <w:b/>
@@ -4151,7 +4738,31 @@
           <w:szCs w:val="24"/>
           <w:lang w:val="en-US"/>
         </w:rPr>
-        <w:t>"dati/userId-movieId-rating0-1.csv"</w:t>
+        <w:t>"</w:t>
+      </w:r>
+      <w:proofErr w:type="spellStart"/>
+      <w:r>
+        <w:rPr>
+          <w:b/>
+          <w:bCs/>
+          <w:color w:val="008000"/>
+          <w:sz w:val="24"/>
+          <w:szCs w:val="24"/>
+          <w:lang w:val="en-US"/>
+        </w:rPr>
+        <w:t>dati</w:t>
+      </w:r>
+      <w:proofErr w:type="spellEnd"/>
+      <w:r>
+        <w:rPr>
+          <w:b/>
+          <w:bCs/>
+          <w:color w:val="008000"/>
+          <w:sz w:val="24"/>
+          <w:szCs w:val="24"/>
+          <w:lang w:val="en-US"/>
+        </w:rPr>
+        <w:t>/userId-movieId-rating0-1.csv"</w:t>
       </w:r>
       <w:r>
         <w:rPr>
@@ -4223,8 +4834,27 @@
           <w:sz w:val="24"/>
           <w:szCs w:val="24"/>
         </w:rPr>
-        <w:t xml:space="preserve">Contiene userId, </w:t>
-      </w:r>
+        <w:t xml:space="preserve">Contiene </w:t>
+      </w:r>
+      <w:proofErr w:type="spellStart"/>
+      <w:r>
+        <w:rPr>
+          <w:rFonts w:eastAsia="OpenSymbol" w:cstheme="minorHAnsi"/>
+          <w:sz w:val="24"/>
+          <w:szCs w:val="24"/>
+        </w:rPr>
+        <w:t>userId</w:t>
+      </w:r>
+      <w:proofErr w:type="spellEnd"/>
+      <w:r>
+        <w:rPr>
+          <w:rFonts w:eastAsia="OpenSymbol" w:cstheme="minorHAnsi"/>
+          <w:sz w:val="24"/>
+          <w:szCs w:val="24"/>
+        </w:rPr>
+        <w:t xml:space="preserve">, </w:t>
+      </w:r>
+      <w:proofErr w:type="spellStart"/>
       <w:r>
         <w:rPr>
           <w:rFonts w:eastAsia="OpenSymbol" w:cstheme="minorHAnsi"/>
@@ -4233,6 +4863,7 @@
         </w:rPr>
         <w:t>movieId</w:t>
       </w:r>
+      <w:proofErr w:type="spellEnd"/>
       <w:r>
         <w:rPr>
           <w:rFonts w:eastAsia="OpenSymbol" w:cstheme="minorHAnsi"/>
@@ -4247,23 +4878,7 @@
           <w:sz w:val="24"/>
           <w:szCs w:val="24"/>
         </w:rPr>
-        <w:t>alutazione in scala originale 0.5-5. La versione con 0-1 significa che le v</w:t>
-      </w:r>
-      <w:r>
-        <w:rPr>
-          <w:rFonts w:eastAsia="OpenSymbol" w:cstheme="minorHAnsi"/>
-          <w:sz w:val="24"/>
-          <w:szCs w:val="24"/>
-        </w:rPr>
-        <w:t>a</w:t>
-      </w:r>
-      <w:r>
-        <w:rPr>
-          <w:rFonts w:eastAsia="OpenSymbol" w:cstheme="minorHAnsi"/>
-          <w:sz w:val="24"/>
-          <w:szCs w:val="24"/>
-        </w:rPr>
-        <w:t>lutazioni sono state convertite tra 0 e 1, come nell'articolo. 0 se la valutazione era minore della media delle valutazioni utente, 1 se maggiore.</w:t>
+        <w:t>alutazione in scala originale 0.5-5. La versione con 0-1 significa che le valutazioni sono state convertite tra 0 e 1, come nell'articolo. 0 se la valutazione era minore della media delle valutazioni utente, 1 se maggiore.</w:t>
       </w:r>
     </w:p>
     <w:p>
@@ -4330,6 +4945,7 @@
         </w:rPr>
         <w:t>Ho inoltre creato due classi (</w:t>
       </w:r>
+      <w:proofErr w:type="spellStart"/>
       <w:r>
         <w:rPr>
           <w:rFonts w:eastAsia="OpenSymbol" w:cstheme="minorHAnsi"/>
@@ -4339,6 +4955,7 @@
         </w:rPr>
         <w:t>Genres</w:t>
       </w:r>
+      <w:proofErr w:type="spellEnd"/>
       <w:r>
         <w:rPr>
           <w:rFonts w:eastAsia="OpenSymbol" w:cstheme="minorHAnsi"/>
@@ -4347,6 +4964,7 @@
         </w:rPr>
         <w:t xml:space="preserve"> e </w:t>
       </w:r>
+      <w:proofErr w:type="spellStart"/>
       <w:r>
         <w:rPr>
           <w:rFonts w:eastAsia="OpenSymbol" w:cstheme="minorHAnsi"/>
@@ -4356,37 +4974,48 @@
         </w:rPr>
         <w:t>Movies</w:t>
       </w:r>
-      <w:r>
-        <w:rPr>
-          <w:rFonts w:eastAsia="OpenSymbol" w:cstheme="minorHAnsi"/>
-          <w:sz w:val="24"/>
-          <w:szCs w:val="24"/>
-        </w:rPr>
-        <w:t xml:space="preserve">) contenenti Hashmap per mantenere informazioni su ID (come chiave) e </w:t>
-      </w:r>
-      <w:r>
-        <w:rPr>
-          <w:rFonts w:eastAsia="OpenSymbol" w:cstheme="minorHAnsi"/>
-          <w:sz w:val="24"/>
-          <w:szCs w:val="24"/>
-        </w:rPr>
-        <w:t>genere/titolo film (come valore) per poter facilmente avere info t</w:t>
-      </w:r>
-      <w:r>
-        <w:rPr>
-          <w:rFonts w:eastAsia="OpenSymbol" w:cstheme="minorHAnsi"/>
-          <w:sz w:val="24"/>
-          <w:szCs w:val="24"/>
-        </w:rPr>
-        <w:t>e</w:t>
-      </w:r>
-      <w:r>
-        <w:rPr>
-          <w:rFonts w:eastAsia="OpenSymbol" w:cstheme="minorHAnsi"/>
-          <w:sz w:val="24"/>
-          <w:szCs w:val="24"/>
-        </w:rPr>
-        <w:t>stuali come output</w:t>
+      <w:proofErr w:type="spellEnd"/>
+      <w:r>
+        <w:rPr>
+          <w:rFonts w:eastAsia="OpenSymbol" w:cstheme="minorHAnsi"/>
+          <w:sz w:val="24"/>
+          <w:szCs w:val="24"/>
+        </w:rPr>
+        <w:t xml:space="preserve">) contenenti </w:t>
+      </w:r>
+      <w:proofErr w:type="spellStart"/>
+      <w:r>
+        <w:rPr>
+          <w:rFonts w:eastAsia="OpenSymbol" w:cstheme="minorHAnsi"/>
+          <w:sz w:val="24"/>
+          <w:szCs w:val="24"/>
+        </w:rPr>
+        <w:t>h</w:t>
+      </w:r>
+      <w:r>
+        <w:rPr>
+          <w:rFonts w:eastAsia="OpenSymbol" w:cstheme="minorHAnsi"/>
+          <w:sz w:val="24"/>
+          <w:szCs w:val="24"/>
+        </w:rPr>
+        <w:t>ashmap</w:t>
+      </w:r>
+      <w:proofErr w:type="spellEnd"/>
+      <w:r>
+        <w:rPr>
+          <w:rFonts w:eastAsia="OpenSymbol" w:cstheme="minorHAnsi"/>
+          <w:sz w:val="24"/>
+          <w:szCs w:val="24"/>
+        </w:rPr>
+        <w:t xml:space="preserve"> per mantenere informazioni su ID (come chiave) e </w:t>
+      </w:r>
+      <w:r>
+        <w:rPr>
+          <w:rFonts w:eastAsia="OpenSymbol" w:cstheme="minorHAnsi"/>
+          <w:sz w:val="24"/>
+          <w:szCs w:val="24"/>
+        </w:rPr>
+        <w:t>genere/titolo film (come valore) per poter facilmente avere info testuali come output</w:t>
       </w:r>
       <w:r>
         <w:rPr>
@@ -4404,14 +5033,35 @@
         </w:rPr>
         <w:t xml:space="preserve">. Questo passaggio è stato necessario </w:t>
       </w:r>
-      <w:r>
-        <w:rPr>
-          <w:rFonts w:eastAsia="OpenSymbol" w:cstheme="minorHAnsi"/>
-          <w:sz w:val="24"/>
-          <w:szCs w:val="24"/>
-        </w:rPr>
-        <w:t>perchè l'oggetto FileDataModel</w:t>
-      </w:r>
+      <w:proofErr w:type="spellStart"/>
+      <w:r>
+        <w:rPr>
+          <w:rFonts w:eastAsia="OpenSymbol" w:cstheme="minorHAnsi"/>
+          <w:sz w:val="24"/>
+          <w:szCs w:val="24"/>
+        </w:rPr>
+        <w:t>perchè</w:t>
+      </w:r>
+      <w:proofErr w:type="spellEnd"/>
+      <w:r>
+        <w:rPr>
+          <w:rFonts w:eastAsia="OpenSymbol" w:cstheme="minorHAnsi"/>
+          <w:sz w:val="24"/>
+          <w:szCs w:val="24"/>
+        </w:rPr>
+        <w:t xml:space="preserve"> l'oggetto </w:t>
+      </w:r>
+      <w:proofErr w:type="spellStart"/>
+      <w:r>
+        <w:rPr>
+          <w:rFonts w:eastAsia="OpenSymbol" w:cstheme="minorHAnsi"/>
+          <w:i/>
+          <w:sz w:val="24"/>
+          <w:szCs w:val="24"/>
+        </w:rPr>
+        <w:t>FileDataModel</w:t>
+      </w:r>
+      <w:proofErr w:type="spellEnd"/>
       <w:r>
         <w:rPr>
           <w:rFonts w:eastAsia="OpenSymbol" w:cstheme="minorHAnsi"/>
@@ -4474,6 +5124,14 @@
           <w:sz w:val="24"/>
           <w:szCs w:val="24"/>
         </w:rPr>
+        <w:t xml:space="preserve">i quali </w:t>
+      </w:r>
+      <w:r>
+        <w:rPr>
+          <w:rFonts w:eastAsia="OpenSymbol" w:cstheme="minorHAnsi"/>
+          <w:sz w:val="24"/>
+          <w:szCs w:val="24"/>
+        </w:rPr>
         <w:t>però non erano molto</w:t>
       </w:r>
       <w:r>
@@ -4514,23 +5172,43 @@
           <w:sz w:val="24"/>
           <w:szCs w:val="24"/>
         </w:rPr>
-        <w:t>Le mappe sono popolate ad ogni esecuzione, leggendo i d</w:t>
-      </w:r>
-      <w:r>
-        <w:rPr>
-          <w:rFonts w:eastAsia="OpenSymbol" w:cstheme="minorHAnsi"/>
-          <w:sz w:val="24"/>
-          <w:szCs w:val="24"/>
-        </w:rPr>
-        <w:t>a</w:t>
-      </w:r>
-      <w:r>
-        <w:rPr>
-          <w:rFonts w:eastAsia="OpenSymbol" w:cstheme="minorHAnsi"/>
-          <w:sz w:val="24"/>
-          <w:szCs w:val="24"/>
-        </w:rPr>
-        <w:t>ti da due file CSV (genres.csv e movies.csv).</w:t>
+        <w:t>Le mappe sono popolate ad ogni esecuzione, leggendo i dati da due file CSV (</w:t>
+      </w:r>
+      <w:proofErr w:type="spellStart"/>
+      <w:r>
+        <w:rPr>
+          <w:rFonts w:eastAsia="OpenSymbol" w:cstheme="minorHAnsi"/>
+          <w:sz w:val="24"/>
+          <w:szCs w:val="24"/>
+        </w:rPr>
+        <w:t>genres.csv</w:t>
+      </w:r>
+      <w:proofErr w:type="spellEnd"/>
+      <w:r>
+        <w:rPr>
+          <w:rFonts w:eastAsia="OpenSymbol" w:cstheme="minorHAnsi"/>
+          <w:sz w:val="24"/>
+          <w:szCs w:val="24"/>
+        </w:rPr>
+        <w:t xml:space="preserve"> e </w:t>
+      </w:r>
+      <w:proofErr w:type="spellStart"/>
+      <w:r>
+        <w:rPr>
+          <w:rFonts w:eastAsia="OpenSymbol" w:cstheme="minorHAnsi"/>
+          <w:sz w:val="24"/>
+          <w:szCs w:val="24"/>
+        </w:rPr>
+        <w:t>movies.csv</w:t>
+      </w:r>
+      <w:proofErr w:type="spellEnd"/>
+      <w:r>
+        <w:rPr>
+          <w:rFonts w:eastAsia="OpenSymbol" w:cstheme="minorHAnsi"/>
+          <w:sz w:val="24"/>
+          <w:szCs w:val="24"/>
+        </w:rPr>
+        <w:t>).</w:t>
       </w:r>
     </w:p>
     <w:p>
@@ -4606,6 +5284,7 @@
           <w:lang w:val="en-US"/>
         </w:rPr>
       </w:pPr>
+      <w:proofErr w:type="spellStart"/>
       <w:r>
         <w:rPr>
           <w:rFonts w:eastAsia="OpenSymbol" w:cstheme="minorHAnsi"/>
@@ -4617,6 +5296,7 @@
         </w:rPr>
         <w:t>Geners</w:t>
       </w:r>
+      <w:proofErr w:type="spellEnd"/>
       <w:r>
         <w:rPr>
           <w:rFonts w:eastAsia="OpenSymbol" w:cstheme="minorHAnsi"/>
@@ -4626,7 +5306,31 @@
           <w:szCs w:val="24"/>
           <w:lang w:val="en-US"/>
         </w:rPr>
-        <w:t>(id, genere)</w:t>
+        <w:t xml:space="preserve">(id, </w:t>
+      </w:r>
+      <w:proofErr w:type="spellStart"/>
+      <w:r>
+        <w:rPr>
+          <w:rFonts w:eastAsia="OpenSymbol" w:cstheme="minorHAnsi"/>
+          <w:b/>
+          <w:i/>
+          <w:sz w:val="24"/>
+          <w:szCs w:val="24"/>
+          <w:lang w:val="en-US"/>
+        </w:rPr>
+        <w:t>genere</w:t>
+      </w:r>
+      <w:proofErr w:type="spellEnd"/>
+      <w:r>
+        <w:rPr>
+          <w:rFonts w:eastAsia="OpenSymbol" w:cstheme="minorHAnsi"/>
+          <w:b/>
+          <w:i/>
+          <w:sz w:val="24"/>
+          <w:szCs w:val="24"/>
+          <w:lang w:val="en-US"/>
+        </w:rPr>
+        <w:t>)</w:t>
       </w:r>
       <w:r>
         <w:rPr>
@@ -4669,7 +5373,55 @@
           <w:szCs w:val="24"/>
           <w:lang w:val="en-US"/>
         </w:rPr>
-        <w:t>s(id, [titolo, genere])</w:t>
+        <w:t>s(id, [</w:t>
+      </w:r>
+      <w:proofErr w:type="spellStart"/>
+      <w:r>
+        <w:rPr>
+          <w:rFonts w:asciiTheme="minorHAnsi" w:eastAsia="OpenSymbol" w:hAnsiTheme="minorHAnsi" w:cstheme="minorHAnsi"/>
+          <w:b/>
+          <w:i/>
+          <w:sz w:val="24"/>
+          <w:szCs w:val="24"/>
+          <w:lang w:val="en-US"/>
+        </w:rPr>
+        <w:t>titolo</w:t>
+      </w:r>
+      <w:proofErr w:type="spellEnd"/>
+      <w:r>
+        <w:rPr>
+          <w:rFonts w:asciiTheme="minorHAnsi" w:eastAsia="OpenSymbol" w:hAnsiTheme="minorHAnsi" w:cstheme="minorHAnsi"/>
+          <w:b/>
+          <w:i/>
+          <w:sz w:val="24"/>
+          <w:szCs w:val="24"/>
+          <w:lang w:val="en-US"/>
+        </w:rPr>
+        <w:t xml:space="preserve">, </w:t>
+      </w:r>
+      <w:proofErr w:type="spellStart"/>
+      <w:r>
+        <w:rPr>
+          <w:rFonts w:asciiTheme="minorHAnsi" w:eastAsia="OpenSymbol" w:hAnsiTheme="minorHAnsi" w:cstheme="minorHAnsi"/>
+          <w:b/>
+          <w:i/>
+          <w:sz w:val="24"/>
+          <w:szCs w:val="24"/>
+          <w:lang w:val="en-US"/>
+        </w:rPr>
+        <w:t>genere</w:t>
+      </w:r>
+      <w:proofErr w:type="spellEnd"/>
+      <w:r>
+        <w:rPr>
+          <w:rFonts w:asciiTheme="minorHAnsi" w:eastAsia="OpenSymbol" w:hAnsiTheme="minorHAnsi" w:cstheme="minorHAnsi"/>
+          <w:b/>
+          <w:i/>
+          <w:sz w:val="24"/>
+          <w:szCs w:val="24"/>
+          <w:lang w:val="en-US"/>
+        </w:rPr>
+        <w:t>])</w:t>
       </w:r>
       <w:r>
         <w:rPr>
@@ -4819,7 +5571,25 @@
           <w:sz w:val="24"/>
           <w:szCs w:val="24"/>
         </w:rPr>
-        <w:t xml:space="preserve">Ho utilizzato la libreria Mahout </w:t>
+        <w:t xml:space="preserve">Ho utilizzato la libreria </w:t>
+      </w:r>
+      <w:proofErr w:type="spellStart"/>
+      <w:r>
+        <w:rPr>
+          <w:rFonts w:eastAsia="OpenSymbol" w:cstheme="minorHAnsi"/>
+          <w:sz w:val="24"/>
+          <w:szCs w:val="24"/>
+        </w:rPr>
+        <w:t>Mahout</w:t>
+      </w:r>
+      <w:proofErr w:type="spellEnd"/>
+      <w:r>
+        <w:rPr>
+          <w:rFonts w:eastAsia="OpenSymbol" w:cstheme="minorHAnsi"/>
+          <w:sz w:val="24"/>
+          <w:szCs w:val="24"/>
+        </w:rPr>
+        <w:t xml:space="preserve"> </w:t>
       </w:r>
       <w:r>
         <w:rPr>
@@ -4862,8 +5632,18 @@
           <w:sz w:val="24"/>
           <w:szCs w:val="24"/>
         </w:rPr>
-        <w:t>Per entrambi i dataset</w:t>
-      </w:r>
+        <w:t xml:space="preserve">Per entrambi i </w:t>
+      </w:r>
+      <w:proofErr w:type="spellStart"/>
+      <w:r>
+        <w:rPr>
+          <w:rFonts w:eastAsia="OpenSymbol" w:cstheme="minorHAnsi"/>
+          <w:sz w:val="24"/>
+          <w:szCs w:val="24"/>
+        </w:rPr>
+        <w:t>dataset</w:t>
+      </w:r>
+      <w:proofErr w:type="spellEnd"/>
       <w:r>
         <w:rPr>
           <w:rFonts w:eastAsia="OpenSymbol" w:cstheme="minorHAnsi"/>
@@ -4878,23 +5658,81 @@
           <w:sz w:val="24"/>
           <w:szCs w:val="24"/>
         </w:rPr>
-        <w:t xml:space="preserve"> sono state calcolate similarità sia UserBased che ItemBased, per poi sc</w:t>
-      </w:r>
-      <w:r>
-        <w:rPr>
-          <w:rFonts w:eastAsia="OpenSymbol" w:cstheme="minorHAnsi"/>
-          <w:sz w:val="24"/>
-          <w:szCs w:val="24"/>
-        </w:rPr>
-        <w:t>e</w:t>
-      </w:r>
-      <w:r>
-        <w:rPr>
-          <w:rFonts w:eastAsia="OpenSymbol" w:cstheme="minorHAnsi"/>
-          <w:sz w:val="24"/>
-          <w:szCs w:val="24"/>
-        </w:rPr>
-        <w:t>gliere il modello più preciso sulla base della valutazione di precision e recall.</w:t>
+        <w:t xml:space="preserve"> sono state calcolate similarità sia </w:t>
+      </w:r>
+      <w:proofErr w:type="spellStart"/>
+      <w:r>
+        <w:rPr>
+          <w:rFonts w:eastAsia="OpenSymbol" w:cstheme="minorHAnsi"/>
+          <w:i/>
+          <w:sz w:val="24"/>
+          <w:szCs w:val="24"/>
+        </w:rPr>
+        <w:t>UserBased</w:t>
+      </w:r>
+      <w:proofErr w:type="spellEnd"/>
+      <w:r>
+        <w:rPr>
+          <w:rFonts w:eastAsia="OpenSymbol" w:cstheme="minorHAnsi"/>
+          <w:sz w:val="24"/>
+          <w:szCs w:val="24"/>
+        </w:rPr>
+        <w:t xml:space="preserve"> che </w:t>
+      </w:r>
+      <w:proofErr w:type="spellStart"/>
+      <w:r>
+        <w:rPr>
+          <w:rFonts w:eastAsia="OpenSymbol" w:cstheme="minorHAnsi"/>
+          <w:i/>
+          <w:sz w:val="24"/>
+          <w:szCs w:val="24"/>
+        </w:rPr>
+        <w:t>ItemBased</w:t>
+      </w:r>
+      <w:proofErr w:type="spellEnd"/>
+      <w:r>
+        <w:rPr>
+          <w:rFonts w:eastAsia="OpenSymbol" w:cstheme="minorHAnsi"/>
+          <w:sz w:val="24"/>
+          <w:szCs w:val="24"/>
+        </w:rPr>
+        <w:t xml:space="preserve">, per poi scegliere il modello più preciso sulla base della valutazione di </w:t>
+      </w:r>
+      <w:proofErr w:type="spellStart"/>
+      <w:r>
+        <w:rPr>
+          <w:rFonts w:eastAsia="OpenSymbol" w:cstheme="minorHAnsi"/>
+          <w:sz w:val="24"/>
+          <w:szCs w:val="24"/>
+        </w:rPr>
+        <w:t>precision</w:t>
+      </w:r>
+      <w:proofErr w:type="spellEnd"/>
+      <w:r>
+        <w:rPr>
+          <w:rFonts w:eastAsia="OpenSymbol" w:cstheme="minorHAnsi"/>
+          <w:sz w:val="24"/>
+          <w:szCs w:val="24"/>
+        </w:rPr>
+        <w:t xml:space="preserve"> e </w:t>
+      </w:r>
+      <w:proofErr w:type="spellStart"/>
+      <w:r>
+        <w:rPr>
+          <w:rFonts w:eastAsia="OpenSymbol" w:cstheme="minorHAnsi"/>
+          <w:sz w:val="24"/>
+          <w:szCs w:val="24"/>
+        </w:rPr>
+        <w:t>recall</w:t>
+      </w:r>
+      <w:proofErr w:type="spellEnd"/>
+      <w:r>
+        <w:rPr>
+          <w:rFonts w:eastAsia="OpenSymbol" w:cstheme="minorHAnsi"/>
+          <w:sz w:val="24"/>
+          <w:szCs w:val="24"/>
+        </w:rPr>
+        <w:t>.</w:t>
       </w:r>
     </w:p>
     <w:p>
@@ -4965,16 +5803,29 @@
           <w:lang w:val="en-US"/>
         </w:rPr>
       </w:pPr>
-      <w:r>
-        <w:rPr>
-          <w:rFonts w:asciiTheme="minorHAnsi" w:hAnsiTheme="minorHAnsi" w:cstheme="minorHAnsi"/>
-          <w:b/>
-          <w:color w:val="000000"/>
-          <w:sz w:val="24"/>
-          <w:szCs w:val="24"/>
-          <w:lang w:val="en-US"/>
-        </w:rPr>
-        <w:t xml:space="preserve">UserSimilarity similarity = </w:t>
+      <w:proofErr w:type="spellStart"/>
+      <w:r>
+        <w:rPr>
+          <w:rFonts w:asciiTheme="minorHAnsi" w:hAnsiTheme="minorHAnsi" w:cstheme="minorHAnsi"/>
+          <w:b/>
+          <w:color w:val="000000"/>
+          <w:sz w:val="24"/>
+          <w:szCs w:val="24"/>
+          <w:lang w:val="en-US"/>
+        </w:rPr>
+        <w:t>UserSimilarity</w:t>
+      </w:r>
+      <w:proofErr w:type="spellEnd"/>
+      <w:r>
+        <w:rPr>
+          <w:rFonts w:asciiTheme="minorHAnsi" w:hAnsiTheme="minorHAnsi" w:cstheme="minorHAnsi"/>
+          <w:b/>
+          <w:color w:val="000000"/>
+          <w:sz w:val="24"/>
+          <w:szCs w:val="24"/>
+          <w:lang w:val="en-US"/>
+        </w:rPr>
+        <w:t xml:space="preserve"> similarity = </w:t>
       </w:r>
       <w:r>
         <w:rPr>
@@ -4988,38 +5839,29 @@
         </w:rPr>
         <w:t xml:space="preserve">new </w:t>
       </w:r>
-      <w:r>
-        <w:rPr>
-          <w:rFonts w:asciiTheme="minorHAnsi" w:hAnsiTheme="minorHAnsi" w:cstheme="minorHAnsi"/>
-          <w:b/>
-          <w:color w:val="000000"/>
-          <w:sz w:val="24"/>
-          <w:szCs w:val="24"/>
-          <w:lang w:val="en-US"/>
-        </w:rPr>
-        <w:t>PearsonCorrelationSimilar</w:t>
-      </w:r>
-      <w:r>
-        <w:rPr>
-          <w:rFonts w:asciiTheme="minorHAnsi" w:hAnsiTheme="minorHAnsi" w:cstheme="minorHAnsi"/>
-          <w:b/>
-          <w:color w:val="000000"/>
-          <w:sz w:val="24"/>
-          <w:szCs w:val="24"/>
-          <w:lang w:val="en-US"/>
-        </w:rPr>
-        <w:t>i</w:t>
-      </w:r>
-      <w:r>
-        <w:rPr>
-          <w:rFonts w:asciiTheme="minorHAnsi" w:hAnsiTheme="minorHAnsi" w:cstheme="minorHAnsi"/>
-          <w:b/>
-          <w:color w:val="000000"/>
-          <w:sz w:val="24"/>
-          <w:szCs w:val="24"/>
-          <w:lang w:val="en-US"/>
-        </w:rPr>
-        <w:t>ty(</w:t>
+      <w:proofErr w:type="spellStart"/>
+      <w:r>
+        <w:rPr>
+          <w:rFonts w:asciiTheme="minorHAnsi" w:hAnsiTheme="minorHAnsi" w:cstheme="minorHAnsi"/>
+          <w:b/>
+          <w:color w:val="000000"/>
+          <w:sz w:val="24"/>
+          <w:szCs w:val="24"/>
+          <w:lang w:val="en-US"/>
+        </w:rPr>
+        <w:t>PearsonCorrelationSimilarity</w:t>
+      </w:r>
+      <w:proofErr w:type="spellEnd"/>
+      <w:r>
+        <w:rPr>
+          <w:rFonts w:asciiTheme="minorHAnsi" w:hAnsiTheme="minorHAnsi" w:cstheme="minorHAnsi"/>
+          <w:b/>
+          <w:color w:val="000000"/>
+          <w:sz w:val="24"/>
+          <w:szCs w:val="24"/>
+          <w:lang w:val="en-US"/>
+        </w:rPr>
+        <w:t>(</w:t>
       </w:r>
       <w:r>
         <w:rPr>
@@ -5076,16 +5918,29 @@
         </w:rPr>
         <w:br/>
       </w:r>
-      <w:r>
-        <w:rPr>
-          <w:rFonts w:asciiTheme="minorHAnsi" w:hAnsiTheme="minorHAnsi" w:cstheme="minorHAnsi"/>
-          <w:b/>
-          <w:color w:val="000000"/>
-          <w:sz w:val="24"/>
-          <w:szCs w:val="24"/>
-          <w:lang w:val="en-US"/>
-        </w:rPr>
-        <w:t xml:space="preserve">UserNeighborhood neighborhood = </w:t>
+      <w:proofErr w:type="spellStart"/>
+      <w:r>
+        <w:rPr>
+          <w:rFonts w:asciiTheme="minorHAnsi" w:hAnsiTheme="minorHAnsi" w:cstheme="minorHAnsi"/>
+          <w:b/>
+          <w:color w:val="000000"/>
+          <w:sz w:val="24"/>
+          <w:szCs w:val="24"/>
+          <w:lang w:val="en-US"/>
+        </w:rPr>
+        <w:t>UserNeighborhood</w:t>
+      </w:r>
+      <w:proofErr w:type="spellEnd"/>
+      <w:r>
+        <w:rPr>
+          <w:rFonts w:asciiTheme="minorHAnsi" w:hAnsiTheme="minorHAnsi" w:cstheme="minorHAnsi"/>
+          <w:b/>
+          <w:color w:val="000000"/>
+          <w:sz w:val="24"/>
+          <w:szCs w:val="24"/>
+          <w:lang w:val="en-US"/>
+        </w:rPr>
+        <w:t xml:space="preserve"> neighborhood = </w:t>
       </w:r>
       <w:r>
         <w:rPr>
@@ -5099,6 +5954,7 @@
         </w:rPr>
         <w:t xml:space="preserve">new </w:t>
       </w:r>
+      <w:proofErr w:type="spellStart"/>
       <w:r>
         <w:rPr>
           <w:rFonts w:asciiTheme="minorHAnsi" w:hAnsiTheme="minorHAnsi" w:cstheme="minorHAnsi"/>
@@ -5111,6 +5967,7 @@
         </w:rPr>
         <w:t>ThresholdUserNeighborhood</w:t>
       </w:r>
+      <w:proofErr w:type="spellEnd"/>
       <w:r>
         <w:rPr>
           <w:rFonts w:asciiTheme="minorHAnsi" w:hAnsiTheme="minorHAnsi" w:cstheme="minorHAnsi"/>
@@ -5211,16 +6068,29 @@
         </w:rPr>
         <w:t xml:space="preserve">return new </w:t>
       </w:r>
-      <w:r>
-        <w:rPr>
-          <w:rFonts w:asciiTheme="minorHAnsi" w:hAnsiTheme="minorHAnsi" w:cstheme="minorHAnsi"/>
-          <w:b/>
-          <w:color w:val="000000"/>
-          <w:sz w:val="24"/>
-          <w:szCs w:val="24"/>
-          <w:lang w:val="en-US"/>
-        </w:rPr>
-        <w:t>GenericUserBasedRecommender(model</w:t>
+      <w:proofErr w:type="spellStart"/>
+      <w:r>
+        <w:rPr>
+          <w:rFonts w:asciiTheme="minorHAnsi" w:hAnsiTheme="minorHAnsi" w:cstheme="minorHAnsi"/>
+          <w:b/>
+          <w:color w:val="000000"/>
+          <w:sz w:val="24"/>
+          <w:szCs w:val="24"/>
+          <w:lang w:val="en-US"/>
+        </w:rPr>
+        <w:t>GenericUserBasedRecommender</w:t>
+      </w:r>
+      <w:proofErr w:type="spellEnd"/>
+      <w:r>
+        <w:rPr>
+          <w:rFonts w:asciiTheme="minorHAnsi" w:hAnsiTheme="minorHAnsi" w:cstheme="minorHAnsi"/>
+          <w:b/>
+          <w:color w:val="000000"/>
+          <w:sz w:val="24"/>
+          <w:szCs w:val="24"/>
+          <w:lang w:val="en-US"/>
+        </w:rPr>
+        <w:t>(model</w:t>
       </w:r>
       <w:r>
         <w:rPr>
@@ -5264,29 +6134,7 @@
           <w:szCs w:val="24"/>
           <w:lang w:val="en-US"/>
         </w:rPr>
-        <w:t>sim</w:t>
-      </w:r>
-      <w:r>
-        <w:rPr>
-          <w:rFonts w:asciiTheme="minorHAnsi" w:hAnsiTheme="minorHAnsi" w:cstheme="minorHAnsi"/>
-          <w:b/>
-          <w:color w:val="000000"/>
-          <w:sz w:val="24"/>
-          <w:szCs w:val="24"/>
-          <w:lang w:val="en-US"/>
-        </w:rPr>
-        <w:t>i</w:t>
-      </w:r>
-      <w:r>
-        <w:rPr>
-          <w:rFonts w:asciiTheme="minorHAnsi" w:hAnsiTheme="minorHAnsi" w:cstheme="minorHAnsi"/>
-          <w:b/>
-          <w:color w:val="000000"/>
-          <w:sz w:val="24"/>
-          <w:szCs w:val="24"/>
-          <w:lang w:val="en-US"/>
-        </w:rPr>
-        <w:t>larity)</w:t>
+        <w:t>similarity)</w:t>
       </w:r>
       <w:r>
         <w:rPr>
@@ -5347,13 +6195,32 @@
         </w:rPr>
         <w:t xml:space="preserve">Per questo modello </w:t>
       </w:r>
-      <w:r>
-        <w:rPr>
-          <w:rFonts w:asciiTheme="minorHAnsi" w:hAnsiTheme="minorHAnsi" w:cstheme="minorHAnsi"/>
-          <w:sz w:val="24"/>
-          <w:szCs w:val="24"/>
-        </w:rPr>
-        <w:t>userbased ho usato come misura di similarità la l'indice di correlazione di P</w:t>
+      <w:proofErr w:type="spellStart"/>
+      <w:r>
+        <w:rPr>
+          <w:rFonts w:asciiTheme="minorHAnsi" w:hAnsiTheme="minorHAnsi" w:cstheme="minorHAnsi"/>
+          <w:sz w:val="24"/>
+          <w:szCs w:val="24"/>
+        </w:rPr>
+        <w:t>userbased</w:t>
+      </w:r>
+      <w:proofErr w:type="spellEnd"/>
+      <w:r>
+        <w:rPr>
+          <w:rFonts w:asciiTheme="minorHAnsi" w:hAnsiTheme="minorHAnsi" w:cstheme="minorHAnsi"/>
+          <w:sz w:val="24"/>
+          <w:szCs w:val="24"/>
+        </w:rPr>
+        <w:t xml:space="preserve"> ho usato come misura di similarità la l'indice di correlazione di </w:t>
+      </w:r>
+      <w:proofErr w:type="spellStart"/>
+      <w:r>
+        <w:rPr>
+          <w:rFonts w:asciiTheme="minorHAnsi" w:hAnsiTheme="minorHAnsi" w:cstheme="minorHAnsi"/>
+          <w:sz w:val="24"/>
+          <w:szCs w:val="24"/>
+        </w:rPr>
+        <w:t>P</w:t>
       </w:r>
       <w:r>
         <w:rPr>
@@ -5369,7 +6236,16 @@
           <w:sz w:val="24"/>
           <w:szCs w:val="24"/>
         </w:rPr>
-        <w:t>arson, che individua la similarità tra due utenti basandosi sulle loro preferenze.</w:t>
+        <w:t>arson</w:t>
+      </w:r>
+      <w:proofErr w:type="spellEnd"/>
+      <w:r>
+        <w:rPr>
+          <w:rFonts w:asciiTheme="minorHAnsi" w:hAnsiTheme="minorHAnsi" w:cstheme="minorHAnsi"/>
+          <w:sz w:val="24"/>
+          <w:szCs w:val="24"/>
+        </w:rPr>
+        <w:t>, che individua la similarità tra due utenti basandosi sulle loro preferenze.</w:t>
       </w:r>
     </w:p>
     <w:p>
@@ -5409,7 +6285,25 @@
           <w:sz w:val="24"/>
           <w:szCs w:val="24"/>
         </w:rPr>
-        <w:t>viene applicato un Threshold (specificato a 0.1 in questo caso) al risultato app</w:t>
+        <w:t xml:space="preserve">viene applicato un </w:t>
+      </w:r>
+      <w:proofErr w:type="spellStart"/>
+      <w:r>
+        <w:rPr>
+          <w:rFonts w:asciiTheme="minorHAnsi" w:hAnsiTheme="minorHAnsi" w:cstheme="minorHAnsi"/>
+          <w:sz w:val="24"/>
+          <w:szCs w:val="24"/>
+        </w:rPr>
+        <w:t>Threshold</w:t>
+      </w:r>
+      <w:proofErr w:type="spellEnd"/>
+      <w:r>
+        <w:rPr>
+          <w:rFonts w:asciiTheme="minorHAnsi" w:hAnsiTheme="minorHAnsi" w:cstheme="minorHAnsi"/>
+          <w:sz w:val="24"/>
+          <w:szCs w:val="24"/>
+        </w:rPr>
+        <w:t xml:space="preserve"> (specificato a 0.1 in questo caso) al risultato app</w:t>
       </w:r>
       <w:r>
         <w:rPr>
@@ -5441,7 +6335,23 @@
           <w:sz w:val="24"/>
           <w:szCs w:val="24"/>
         </w:rPr>
-        <w:t xml:space="preserve"> che non ecceda la soglia di threshold.</w:t>
+        <w:t xml:space="preserve"> che non ecceda </w:t>
+      </w:r>
+      <w:r>
+        <w:rPr>
+          <w:rFonts w:asciiTheme="minorHAnsi" w:hAnsiTheme="minorHAnsi" w:cstheme="minorHAnsi"/>
+          <w:sz w:val="24"/>
+          <w:szCs w:val="24"/>
+        </w:rPr>
+        <w:t>quella soglia</w:t>
+      </w:r>
+      <w:r>
+        <w:rPr>
+          <w:rFonts w:asciiTheme="minorHAnsi" w:hAnsiTheme="minorHAnsi" w:cstheme="minorHAnsi"/>
+          <w:sz w:val="24"/>
+          <w:szCs w:val="24"/>
+        </w:rPr>
+        <w:t>.</w:t>
       </w:r>
     </w:p>
     <w:p>
@@ -5481,8 +6391,18 @@
           <w:sz w:val="24"/>
           <w:szCs w:val="24"/>
         </w:rPr>
-        <w:t>un semplice Recommender</w:t>
-      </w:r>
+        <w:t xml:space="preserve">un semplice </w:t>
+      </w:r>
+      <w:proofErr w:type="spellStart"/>
+      <w:r>
+        <w:rPr>
+          <w:rFonts w:asciiTheme="minorHAnsi" w:hAnsiTheme="minorHAnsi" w:cstheme="minorHAnsi"/>
+          <w:sz w:val="24"/>
+          <w:szCs w:val="24"/>
+        </w:rPr>
+        <w:t>Recommender</w:t>
+      </w:r>
+      <w:proofErr w:type="spellEnd"/>
       <w:r>
         <w:rPr>
           <w:rFonts w:asciiTheme="minorHAnsi" w:hAnsiTheme="minorHAnsi" w:cstheme="minorHAnsi"/>
@@ -5515,13 +6435,23 @@
         </w:rPr>
         <w:t xml:space="preserve">lo </w:t>
       </w:r>
-      <w:r>
-        <w:rPr>
-          <w:rFonts w:asciiTheme="minorHAnsi" w:hAnsiTheme="minorHAnsi" w:cstheme="minorHAnsi"/>
-          <w:sz w:val="24"/>
-          <w:szCs w:val="24"/>
-        </w:rPr>
-        <w:t xml:space="preserve">UserNeighborhood </w:t>
+      <w:proofErr w:type="spellStart"/>
+      <w:r>
+        <w:rPr>
+          <w:rFonts w:asciiTheme="minorHAnsi" w:hAnsiTheme="minorHAnsi" w:cstheme="minorHAnsi"/>
+          <w:sz w:val="24"/>
+          <w:szCs w:val="24"/>
+        </w:rPr>
+        <w:t>UserNeighborhood</w:t>
+      </w:r>
+      <w:proofErr w:type="spellEnd"/>
+      <w:r>
+        <w:rPr>
+          <w:rFonts w:asciiTheme="minorHAnsi" w:hAnsiTheme="minorHAnsi" w:cstheme="minorHAnsi"/>
+          <w:sz w:val="24"/>
+          <w:szCs w:val="24"/>
+        </w:rPr>
+        <w:t xml:space="preserve"> </w:t>
       </w:r>
       <w:r>
         <w:rPr>
@@ -5553,8 +6483,18 @@
           <w:sz w:val="24"/>
           <w:szCs w:val="24"/>
         </w:rPr>
-        <w:t>fo della similarità UserBased</w:t>
-      </w:r>
+        <w:t xml:space="preserve">fo della similarità </w:t>
+      </w:r>
+      <w:proofErr w:type="spellStart"/>
+      <w:r>
+        <w:rPr>
+          <w:rFonts w:asciiTheme="minorHAnsi" w:hAnsiTheme="minorHAnsi" w:cstheme="minorHAnsi"/>
+          <w:sz w:val="24"/>
+          <w:szCs w:val="24"/>
+        </w:rPr>
+        <w:t>UserBased</w:t>
+      </w:r>
+      <w:proofErr w:type="spellEnd"/>
       <w:r>
         <w:rPr>
           <w:rFonts w:asciiTheme="minorHAnsi" w:hAnsiTheme="minorHAnsi" w:cstheme="minorHAnsi"/>
@@ -5652,16 +6592,29 @@
           <w:lang w:val="en-US"/>
         </w:rPr>
       </w:pPr>
-      <w:r>
-        <w:rPr>
-          <w:rFonts w:asciiTheme="minorHAnsi" w:hAnsiTheme="minorHAnsi" w:cstheme="minorHAnsi"/>
-          <w:b/>
-          <w:color w:val="000000"/>
-          <w:sz w:val="24"/>
-          <w:szCs w:val="24"/>
-          <w:lang w:val="en-US"/>
-        </w:rPr>
-        <w:t xml:space="preserve">ItemSimilarity similarity = </w:t>
+      <w:proofErr w:type="spellStart"/>
+      <w:r>
+        <w:rPr>
+          <w:rFonts w:asciiTheme="minorHAnsi" w:hAnsiTheme="minorHAnsi" w:cstheme="minorHAnsi"/>
+          <w:b/>
+          <w:color w:val="000000"/>
+          <w:sz w:val="24"/>
+          <w:szCs w:val="24"/>
+          <w:lang w:val="en-US"/>
+        </w:rPr>
+        <w:t>ItemSimilarity</w:t>
+      </w:r>
+      <w:proofErr w:type="spellEnd"/>
+      <w:r>
+        <w:rPr>
+          <w:rFonts w:asciiTheme="minorHAnsi" w:hAnsiTheme="minorHAnsi" w:cstheme="minorHAnsi"/>
+          <w:b/>
+          <w:color w:val="000000"/>
+          <w:sz w:val="24"/>
+          <w:szCs w:val="24"/>
+          <w:lang w:val="en-US"/>
+        </w:rPr>
+        <w:t xml:space="preserve"> similarity = </w:t>
       </w:r>
       <w:r>
         <w:rPr>
@@ -5675,6 +6628,7 @@
         </w:rPr>
         <w:t xml:space="preserve">new </w:t>
       </w:r>
+      <w:proofErr w:type="spellStart"/>
       <w:r>
         <w:rPr>
           <w:rFonts w:asciiTheme="minorHAnsi" w:hAnsiTheme="minorHAnsi" w:cstheme="minorHAnsi"/>
@@ -5687,6 +6641,7 @@
         </w:rPr>
         <w:t>LogLikelihoodSimilarity</w:t>
       </w:r>
+      <w:proofErr w:type="spellEnd"/>
       <w:r>
         <w:rPr>
           <w:rFonts w:asciiTheme="minorHAnsi" w:hAnsiTheme="minorHAnsi" w:cstheme="minorHAnsi"/>
@@ -5765,16 +6720,29 @@
         </w:rPr>
         <w:t xml:space="preserve">return new </w:t>
       </w:r>
-      <w:r>
-        <w:rPr>
-          <w:rFonts w:asciiTheme="minorHAnsi" w:hAnsiTheme="minorHAnsi" w:cstheme="minorHAnsi"/>
-          <w:b/>
-          <w:color w:val="000000"/>
-          <w:sz w:val="24"/>
-          <w:szCs w:val="24"/>
-          <w:lang w:val="en-US"/>
-        </w:rPr>
-        <w:t>GenericItemBasedRecommender(model</w:t>
+      <w:proofErr w:type="spellStart"/>
+      <w:r>
+        <w:rPr>
+          <w:rFonts w:asciiTheme="minorHAnsi" w:hAnsiTheme="minorHAnsi" w:cstheme="minorHAnsi"/>
+          <w:b/>
+          <w:color w:val="000000"/>
+          <w:sz w:val="24"/>
+          <w:szCs w:val="24"/>
+          <w:lang w:val="en-US"/>
+        </w:rPr>
+        <w:t>GenericItemBasedRecommender</w:t>
+      </w:r>
+      <w:proofErr w:type="spellEnd"/>
+      <w:r>
+        <w:rPr>
+          <w:rFonts w:asciiTheme="minorHAnsi" w:hAnsiTheme="minorHAnsi" w:cstheme="minorHAnsi"/>
+          <w:b/>
+          <w:color w:val="000000"/>
+          <w:sz w:val="24"/>
+          <w:szCs w:val="24"/>
+          <w:lang w:val="en-US"/>
+        </w:rPr>
+        <w:t>(model</w:t>
       </w:r>
       <w:r>
         <w:rPr>
@@ -5861,7 +6829,25 @@
           <w:sz w:val="24"/>
           <w:szCs w:val="24"/>
         </w:rPr>
-        <w:t xml:space="preserve">odello invece è stata calcolata la similarità itembased. L'algoritmo usato calcola la similarità </w:t>
+        <w:t xml:space="preserve">odello invece è stata calcolata la similarità </w:t>
+      </w:r>
+      <w:proofErr w:type="spellStart"/>
+      <w:r>
+        <w:rPr>
+          <w:rFonts w:eastAsia="OpenSymbol" w:cstheme="minorHAnsi"/>
+          <w:sz w:val="24"/>
+          <w:szCs w:val="24"/>
+        </w:rPr>
+        <w:t>itembased</w:t>
+      </w:r>
+      <w:proofErr w:type="spellEnd"/>
+      <w:r>
+        <w:rPr>
+          <w:rFonts w:eastAsia="OpenSymbol" w:cstheme="minorHAnsi"/>
+          <w:sz w:val="24"/>
+          <w:szCs w:val="24"/>
+        </w:rPr>
+        <w:t xml:space="preserve">. L'algoritmo usato calcola la similarità </w:t>
       </w:r>
       <w:r>
         <w:rPr>
@@ -5899,7 +6885,25 @@
           <w:sz w:val="24"/>
           <w:szCs w:val="24"/>
         </w:rPr>
-        <w:t xml:space="preserve">Anche qui viene restituito un Recommender </w:t>
+        <w:t xml:space="preserve">Anche qui viene restituito un </w:t>
+      </w:r>
+      <w:proofErr w:type="spellStart"/>
+      <w:r>
+        <w:rPr>
+          <w:rFonts w:eastAsia="OpenSymbol" w:cstheme="minorHAnsi"/>
+          <w:sz w:val="24"/>
+          <w:szCs w:val="24"/>
+        </w:rPr>
+        <w:t>Recommender</w:t>
+      </w:r>
+      <w:proofErr w:type="spellEnd"/>
+      <w:r>
+        <w:rPr>
+          <w:rFonts w:eastAsia="OpenSymbol" w:cstheme="minorHAnsi"/>
+          <w:sz w:val="24"/>
+          <w:szCs w:val="24"/>
+        </w:rPr>
+        <w:t xml:space="preserve"> </w:t>
       </w:r>
       <w:r>
         <w:rPr>
@@ -5915,7 +6919,25 @@
           <w:sz w:val="24"/>
           <w:szCs w:val="24"/>
         </w:rPr>
-        <w:t>il modello passato come argomento (che può essere quello dei film o quello dei generi) e le info della similarità ItemBased appena calcolata.</w:t>
+        <w:t xml:space="preserve">il modello passato come argomento (che può essere quello dei film o quello dei generi) e le info della similarità </w:t>
+      </w:r>
+      <w:proofErr w:type="spellStart"/>
+      <w:r>
+        <w:rPr>
+          <w:rFonts w:cstheme="minorHAnsi"/>
+          <w:sz w:val="24"/>
+          <w:szCs w:val="24"/>
+        </w:rPr>
+        <w:t>ItemBased</w:t>
+      </w:r>
+      <w:proofErr w:type="spellEnd"/>
+      <w:r>
+        <w:rPr>
+          <w:rFonts w:cstheme="minorHAnsi"/>
+          <w:sz w:val="24"/>
+          <w:szCs w:val="24"/>
+        </w:rPr>
+        <w:t xml:space="preserve"> appena calcolata.</w:t>
       </w:r>
     </w:p>
     <w:p>
@@ -5998,6 +7020,7 @@
           <w:szCs w:val="24"/>
         </w:rPr>
       </w:pPr>
+      <w:proofErr w:type="spellStart"/>
       <w:r>
         <w:rPr>
           <w:rFonts w:asciiTheme="minorHAnsi" w:hAnsiTheme="minorHAnsi" w:cstheme="minorHAnsi"/>
@@ -6009,6 +7032,7 @@
         </w:rPr>
         <w:t>evaluator</w:t>
       </w:r>
+      <w:proofErr w:type="spellEnd"/>
       <w:r>
         <w:rPr>
           <w:rFonts w:asciiTheme="minorHAnsi" w:hAnsiTheme="minorHAnsi" w:cstheme="minorHAnsi"/>
@@ -6019,6 +7043,7 @@
         </w:rPr>
         <w:t xml:space="preserve"> = </w:t>
       </w:r>
+      <w:proofErr w:type="spellStart"/>
       <w:r>
         <w:rPr>
           <w:rFonts w:asciiTheme="minorHAnsi" w:hAnsiTheme="minorHAnsi" w:cstheme="minorHAnsi"/>
@@ -6028,17 +7053,41 @@
           <w:sz w:val="24"/>
           <w:szCs w:val="24"/>
         </w:rPr>
-        <w:t xml:space="preserve">new </w:t>
-      </w:r>
-      <w:r>
-        <w:rPr>
-          <w:rFonts w:asciiTheme="minorHAnsi" w:hAnsiTheme="minorHAnsi" w:cstheme="minorHAnsi"/>
-          <w:b/>
-          <w:color w:val="000000"/>
-          <w:sz w:val="24"/>
-          <w:szCs w:val="24"/>
-        </w:rPr>
-        <w:t>GenericRecommenderIRStatsEvaluator()</w:t>
+        <w:t>new</w:t>
+      </w:r>
+      <w:proofErr w:type="spellEnd"/>
+      <w:r>
+        <w:rPr>
+          <w:rFonts w:asciiTheme="minorHAnsi" w:hAnsiTheme="minorHAnsi" w:cstheme="minorHAnsi"/>
+          <w:b/>
+          <w:bCs/>
+          <w:color w:val="000080"/>
+          <w:sz w:val="24"/>
+          <w:szCs w:val="24"/>
+        </w:rPr>
+        <w:t xml:space="preserve"> </w:t>
+      </w:r>
+      <w:proofErr w:type="spellStart"/>
+      <w:r>
+        <w:rPr>
+          <w:rFonts w:asciiTheme="minorHAnsi" w:hAnsiTheme="minorHAnsi" w:cstheme="minorHAnsi"/>
+          <w:b/>
+          <w:color w:val="000000"/>
+          <w:sz w:val="24"/>
+          <w:szCs w:val="24"/>
+        </w:rPr>
+        <w:t>GenericRecommenderIRStatsEvaluator</w:t>
+      </w:r>
+      <w:proofErr w:type="spellEnd"/>
+      <w:r>
+        <w:rPr>
+          <w:rFonts w:asciiTheme="minorHAnsi" w:hAnsiTheme="minorHAnsi" w:cstheme="minorHAnsi"/>
+          <w:b/>
+          <w:color w:val="000000"/>
+          <w:sz w:val="24"/>
+          <w:szCs w:val="24"/>
+        </w:rPr>
+        <w:t>()</w:t>
       </w:r>
       <w:r>
         <w:rPr>
@@ -6075,6 +7124,7 @@
           <w:lang w:val="en-US"/>
         </w:rPr>
       </w:pPr>
+      <w:proofErr w:type="spellStart"/>
       <w:r>
         <w:rPr>
           <w:rFonts w:asciiTheme="minorHAnsi" w:hAnsiTheme="minorHAnsi" w:cstheme="minorHAnsi"/>
@@ -6087,6 +7137,7 @@
         </w:rPr>
         <w:t>IRStatistics</w:t>
       </w:r>
+      <w:proofErr w:type="spellEnd"/>
       <w:r>
         <w:rPr>
           <w:rFonts w:asciiTheme="minorHAnsi" w:hAnsiTheme="minorHAnsi" w:cstheme="minorHAnsi"/>
@@ -6098,6 +7149,7 @@
         </w:rPr>
         <w:t xml:space="preserve"> </w:t>
       </w:r>
+      <w:proofErr w:type="spellStart"/>
       <w:r>
         <w:rPr>
           <w:rFonts w:asciiTheme="minorHAnsi" w:hAnsiTheme="minorHAnsi" w:cstheme="minorHAnsi"/>
@@ -6109,6 +7161,7 @@
         </w:rPr>
         <w:t>statsUser</w:t>
       </w:r>
+      <w:proofErr w:type="spellEnd"/>
       <w:r>
         <w:rPr>
           <w:rFonts w:asciiTheme="minorHAnsi" w:hAnsiTheme="minorHAnsi" w:cstheme="minorHAnsi"/>
@@ -6120,6 +7173,7 @@
         </w:rPr>
         <w:t xml:space="preserve"> = </w:t>
       </w:r>
+      <w:proofErr w:type="spellStart"/>
       <w:r>
         <w:rPr>
           <w:rFonts w:asciiTheme="minorHAnsi" w:hAnsiTheme="minorHAnsi" w:cstheme="minorHAnsi"/>
@@ -6142,8 +7196,21 @@
           <w:szCs w:val="24"/>
           <w:lang w:val="en-US"/>
         </w:rPr>
-        <w:t>.evaluate(</w:t>
-      </w:r>
+        <w:t>.evaluate</w:t>
+      </w:r>
+      <w:proofErr w:type="spellEnd"/>
+      <w:r>
+        <w:rPr>
+          <w:rFonts w:asciiTheme="minorHAnsi" w:hAnsiTheme="minorHAnsi" w:cstheme="minorHAnsi"/>
+          <w:b/>
+          <w:color w:val="000000"/>
+          <w:sz w:val="24"/>
+          <w:szCs w:val="24"/>
+          <w:lang w:val="en-US"/>
+        </w:rPr>
+        <w:t>(</w:t>
+      </w:r>
+      <w:proofErr w:type="spellStart"/>
       <w:r>
         <w:rPr>
           <w:rFonts w:asciiTheme="minorHAnsi" w:hAnsiTheme="minorHAnsi" w:cstheme="minorHAnsi"/>
@@ -6157,6 +7224,7 @@
         </w:rPr>
         <w:t>recommenderUserBased</w:t>
       </w:r>
+      <w:proofErr w:type="spellEnd"/>
       <w:r>
         <w:rPr>
           <w:rFonts w:asciiTheme="minorHAnsi" w:hAnsiTheme="minorHAnsi" w:cstheme="minorHAnsi"/>
@@ -6168,6 +7236,7 @@
         </w:rPr>
         <w:t xml:space="preserve">, </w:t>
       </w:r>
+      <w:proofErr w:type="spellStart"/>
       <w:r>
         <w:rPr>
           <w:rFonts w:asciiTheme="minorHAnsi" w:hAnsiTheme="minorHAnsi" w:cstheme="minorHAnsi"/>
@@ -6181,6 +7250,7 @@
         </w:rPr>
         <w:t>modelBuilder</w:t>
       </w:r>
+      <w:proofErr w:type="spellEnd"/>
       <w:r>
         <w:rPr>
           <w:rFonts w:asciiTheme="minorHAnsi" w:hAnsiTheme="minorHAnsi" w:cstheme="minorHAnsi"/>
@@ -6192,6 +7262,7 @@
         </w:rPr>
         <w:t xml:space="preserve">, </w:t>
       </w:r>
+      <w:proofErr w:type="spellStart"/>
       <w:r>
         <w:rPr>
           <w:rFonts w:asciiTheme="minorHAnsi" w:hAnsiTheme="minorHAnsi" w:cstheme="minorHAnsi"/>
@@ -6203,6 +7274,7 @@
         </w:rPr>
         <w:t>dataModel</w:t>
       </w:r>
+      <w:proofErr w:type="spellEnd"/>
       <w:r>
         <w:rPr>
           <w:rFonts w:asciiTheme="minorHAnsi" w:hAnsiTheme="minorHAnsi" w:cstheme="minorHAnsi"/>
@@ -6325,6 +7397,7 @@
         </w:rPr>
         <w:br/>
       </w:r>
+      <w:proofErr w:type="spellStart"/>
       <w:r>
         <w:rPr>
           <w:rFonts w:asciiTheme="minorHAnsi" w:hAnsiTheme="minorHAnsi" w:cstheme="minorHAnsi"/>
@@ -6359,7 +7432,19 @@
           <w:szCs w:val="24"/>
           <w:lang w:val="en-US"/>
         </w:rPr>
-        <w:t>.println(</w:t>
+        <w:t>.println</w:t>
+      </w:r>
+      <w:proofErr w:type="spellEnd"/>
+      <w:r>
+        <w:rPr>
+          <w:rFonts w:asciiTheme="minorHAnsi" w:hAnsiTheme="minorHAnsi" w:cstheme="minorHAnsi"/>
+          <w:b/>
+          <w:color w:val="000000"/>
+          <w:sz w:val="24"/>
+          <w:szCs w:val="24"/>
+          <w:lang w:val="en-US"/>
+        </w:rPr>
+        <w:t>(</w:t>
       </w:r>
       <w:r>
         <w:rPr>
@@ -6371,7 +7456,33 @@
           <w:szCs w:val="24"/>
           <w:lang w:val="en-US"/>
         </w:rPr>
-        <w:t xml:space="preserve">"Precision ItemBased: " </w:t>
+        <w:t xml:space="preserve">"Precision </w:t>
+      </w:r>
+      <w:proofErr w:type="spellStart"/>
+      <w:r>
+        <w:rPr>
+          <w:rFonts w:asciiTheme="minorHAnsi" w:hAnsiTheme="minorHAnsi" w:cstheme="minorHAnsi"/>
+          <w:b/>
+          <w:bCs/>
+          <w:color w:val="008000"/>
+          <w:sz w:val="24"/>
+          <w:szCs w:val="24"/>
+          <w:lang w:val="en-US"/>
+        </w:rPr>
+        <w:t>ItemBased</w:t>
+      </w:r>
+      <w:proofErr w:type="spellEnd"/>
+      <w:r>
+        <w:rPr>
+          <w:rFonts w:asciiTheme="minorHAnsi" w:hAnsiTheme="minorHAnsi" w:cstheme="minorHAnsi"/>
+          <w:b/>
+          <w:bCs/>
+          <w:color w:val="008000"/>
+          <w:sz w:val="24"/>
+          <w:szCs w:val="24"/>
+          <w:lang w:val="en-US"/>
+        </w:rPr>
+        <w:t xml:space="preserve">: " </w:t>
       </w:r>
       <w:r>
         <w:rPr>
@@ -6384,6 +7495,7 @@
         </w:rPr>
         <w:t xml:space="preserve">+ </w:t>
       </w:r>
+      <w:proofErr w:type="spellStart"/>
       <w:r>
         <w:rPr>
           <w:rFonts w:asciiTheme="minorHAnsi" w:hAnsiTheme="minorHAnsi" w:cstheme="minorHAnsi"/>
@@ -6404,7 +7516,19 @@
           <w:szCs w:val="24"/>
           <w:lang w:val="en-US"/>
         </w:rPr>
-        <w:t>.getPrecision())</w:t>
+        <w:t>.getPrecision</w:t>
+      </w:r>
+      <w:proofErr w:type="spellEnd"/>
+      <w:r>
+        <w:rPr>
+          <w:rFonts w:asciiTheme="minorHAnsi" w:hAnsiTheme="minorHAnsi" w:cstheme="minorHAnsi"/>
+          <w:b/>
+          <w:color w:val="000000"/>
+          <w:sz w:val="24"/>
+          <w:szCs w:val="24"/>
+          <w:lang w:val="en-US"/>
+        </w:rPr>
+        <w:t>())</w:t>
       </w:r>
       <w:r>
         <w:rPr>
@@ -6428,6 +7552,7 @@
         </w:rPr>
         <w:br/>
       </w:r>
+      <w:proofErr w:type="spellStart"/>
       <w:r>
         <w:rPr>
           <w:rFonts w:asciiTheme="minorHAnsi" w:hAnsiTheme="minorHAnsi" w:cstheme="minorHAnsi"/>
@@ -6462,7 +7587,19 @@
           <w:szCs w:val="24"/>
           <w:lang w:val="en-US"/>
         </w:rPr>
-        <w:t>.println(</w:t>
+        <w:t>.println</w:t>
+      </w:r>
+      <w:proofErr w:type="spellEnd"/>
+      <w:r>
+        <w:rPr>
+          <w:rFonts w:asciiTheme="minorHAnsi" w:hAnsiTheme="minorHAnsi" w:cstheme="minorHAnsi"/>
+          <w:b/>
+          <w:color w:val="000000"/>
+          <w:sz w:val="24"/>
+          <w:szCs w:val="24"/>
+          <w:lang w:val="en-US"/>
+        </w:rPr>
+        <w:t>(</w:t>
       </w:r>
       <w:r>
         <w:rPr>
@@ -6474,7 +7611,33 @@
           <w:szCs w:val="24"/>
           <w:lang w:val="en-US"/>
         </w:rPr>
-        <w:t xml:space="preserve">"Recall ItemBased: " </w:t>
+        <w:t xml:space="preserve">"Recall </w:t>
+      </w:r>
+      <w:proofErr w:type="spellStart"/>
+      <w:r>
+        <w:rPr>
+          <w:rFonts w:asciiTheme="minorHAnsi" w:hAnsiTheme="minorHAnsi" w:cstheme="minorHAnsi"/>
+          <w:b/>
+          <w:bCs/>
+          <w:color w:val="008000"/>
+          <w:sz w:val="24"/>
+          <w:szCs w:val="24"/>
+          <w:lang w:val="en-US"/>
+        </w:rPr>
+        <w:t>ItemBased</w:t>
+      </w:r>
+      <w:proofErr w:type="spellEnd"/>
+      <w:r>
+        <w:rPr>
+          <w:rFonts w:asciiTheme="minorHAnsi" w:hAnsiTheme="minorHAnsi" w:cstheme="minorHAnsi"/>
+          <w:b/>
+          <w:bCs/>
+          <w:color w:val="008000"/>
+          <w:sz w:val="24"/>
+          <w:szCs w:val="24"/>
+          <w:lang w:val="en-US"/>
+        </w:rPr>
+        <w:t xml:space="preserve">: " </w:t>
       </w:r>
       <w:r>
         <w:rPr>
@@ -6487,6 +7650,7 @@
         </w:rPr>
         <w:t xml:space="preserve">+ </w:t>
       </w:r>
+      <w:proofErr w:type="spellStart"/>
       <w:r>
         <w:rPr>
           <w:rFonts w:asciiTheme="minorHAnsi" w:hAnsiTheme="minorHAnsi" w:cstheme="minorHAnsi"/>
@@ -6507,7 +7671,19 @@
           <w:szCs w:val="24"/>
           <w:lang w:val="en-US"/>
         </w:rPr>
-        <w:t>.getRecall())</w:t>
+        <w:t>.getRecall</w:t>
+      </w:r>
+      <w:proofErr w:type="spellEnd"/>
+      <w:r>
+        <w:rPr>
+          <w:rFonts w:asciiTheme="minorHAnsi" w:hAnsiTheme="minorHAnsi" w:cstheme="minorHAnsi"/>
+          <w:b/>
+          <w:color w:val="000000"/>
+          <w:sz w:val="24"/>
+          <w:szCs w:val="24"/>
+          <w:lang w:val="en-US"/>
+        </w:rPr>
+        <w:t>())</w:t>
       </w:r>
       <w:r>
         <w:rPr>
@@ -6542,6 +7718,7 @@
         </w:rPr>
         <w:br/>
       </w:r>
+      <w:proofErr w:type="spellStart"/>
       <w:r>
         <w:rPr>
           <w:rFonts w:asciiTheme="minorHAnsi" w:hAnsiTheme="minorHAnsi" w:cstheme="minorHAnsi"/>
@@ -6554,16 +7731,29 @@
         </w:rPr>
         <w:t>IRStatistics</w:t>
       </w:r>
-      <w:r>
-        <w:rPr>
-          <w:rFonts w:asciiTheme="minorHAnsi" w:hAnsiTheme="minorHAnsi" w:cstheme="minorHAnsi"/>
-          <w:b/>
-          <w:color w:val="000000"/>
-          <w:sz w:val="24"/>
-          <w:szCs w:val="24"/>
-          <w:lang w:val="en-US"/>
-        </w:rPr>
-        <w:t xml:space="preserve"> stats</w:t>
+      <w:proofErr w:type="spellEnd"/>
+      <w:r>
+        <w:rPr>
+          <w:rFonts w:asciiTheme="minorHAnsi" w:hAnsiTheme="minorHAnsi" w:cstheme="minorHAnsi"/>
+          <w:b/>
+          <w:color w:val="000000"/>
+          <w:sz w:val="24"/>
+          <w:szCs w:val="24"/>
+          <w:lang w:val="en-US"/>
+        </w:rPr>
+        <w:t xml:space="preserve"> </w:t>
+      </w:r>
+      <w:proofErr w:type="spellStart"/>
+      <w:r>
+        <w:rPr>
+          <w:rFonts w:asciiTheme="minorHAnsi" w:hAnsiTheme="minorHAnsi" w:cstheme="minorHAnsi"/>
+          <w:b/>
+          <w:color w:val="000000"/>
+          <w:sz w:val="24"/>
+          <w:szCs w:val="24"/>
+          <w:lang w:val="en-US"/>
+        </w:rPr>
+        <w:t>stats</w:t>
       </w:r>
       <w:r>
         <w:rPr>
@@ -6576,6 +7766,7 @@
         </w:rPr>
         <w:t>Item</w:t>
       </w:r>
+      <w:proofErr w:type="spellEnd"/>
       <w:r>
         <w:rPr>
           <w:rFonts w:asciiTheme="minorHAnsi" w:hAnsiTheme="minorHAnsi" w:cstheme="minorHAnsi"/>
@@ -6587,6 +7778,7 @@
         </w:rPr>
         <w:t xml:space="preserve"> = </w:t>
       </w:r>
+      <w:proofErr w:type="spellStart"/>
       <w:r>
         <w:rPr>
           <w:rFonts w:asciiTheme="minorHAnsi" w:hAnsiTheme="minorHAnsi" w:cstheme="minorHAnsi"/>
@@ -6609,8 +7801,21 @@
           <w:szCs w:val="24"/>
           <w:lang w:val="en-US"/>
         </w:rPr>
-        <w:t>.evaluate(</w:t>
-      </w:r>
+        <w:t>.evaluate</w:t>
+      </w:r>
+      <w:proofErr w:type="spellEnd"/>
+      <w:r>
+        <w:rPr>
+          <w:rFonts w:asciiTheme="minorHAnsi" w:hAnsiTheme="minorHAnsi" w:cstheme="minorHAnsi"/>
+          <w:b/>
+          <w:color w:val="000000"/>
+          <w:sz w:val="24"/>
+          <w:szCs w:val="24"/>
+          <w:lang w:val="en-US"/>
+        </w:rPr>
+        <w:t>(</w:t>
+      </w:r>
+      <w:proofErr w:type="spellStart"/>
       <w:r>
         <w:rPr>
           <w:rFonts w:asciiTheme="minorHAnsi" w:hAnsiTheme="minorHAnsi" w:cstheme="minorHAnsi"/>
@@ -6624,6 +7829,7 @@
         </w:rPr>
         <w:t>recommenderItemBased</w:t>
       </w:r>
+      <w:proofErr w:type="spellEnd"/>
       <w:r>
         <w:rPr>
           <w:rFonts w:asciiTheme="minorHAnsi" w:hAnsiTheme="minorHAnsi" w:cstheme="minorHAnsi"/>
@@ -6635,6 +7841,7 @@
         </w:rPr>
         <w:t xml:space="preserve">, </w:t>
       </w:r>
+      <w:proofErr w:type="spellStart"/>
       <w:r>
         <w:rPr>
           <w:rFonts w:asciiTheme="minorHAnsi" w:hAnsiTheme="minorHAnsi" w:cstheme="minorHAnsi"/>
@@ -6648,6 +7855,7 @@
         </w:rPr>
         <w:t>modelBuilder</w:t>
       </w:r>
+      <w:proofErr w:type="spellEnd"/>
       <w:r>
         <w:rPr>
           <w:rFonts w:asciiTheme="minorHAnsi" w:hAnsiTheme="minorHAnsi" w:cstheme="minorHAnsi"/>
@@ -6659,6 +7867,7 @@
         </w:rPr>
         <w:t xml:space="preserve">, </w:t>
       </w:r>
+      <w:proofErr w:type="spellStart"/>
       <w:r>
         <w:rPr>
           <w:rFonts w:asciiTheme="minorHAnsi" w:hAnsiTheme="minorHAnsi" w:cstheme="minorHAnsi"/>
@@ -6670,6 +7879,7 @@
         </w:rPr>
         <w:t>dataModel</w:t>
       </w:r>
+      <w:proofErr w:type="spellEnd"/>
       <w:r>
         <w:rPr>
           <w:rFonts w:asciiTheme="minorHAnsi" w:hAnsiTheme="minorHAnsi" w:cstheme="minorHAnsi"/>
@@ -6792,6 +8002,7 @@
         </w:rPr>
         <w:br/>
       </w:r>
+      <w:proofErr w:type="spellStart"/>
       <w:r>
         <w:rPr>
           <w:rFonts w:asciiTheme="minorHAnsi" w:hAnsiTheme="minorHAnsi" w:cstheme="minorHAnsi"/>
@@ -6826,7 +8037,19 @@
           <w:szCs w:val="24"/>
           <w:lang w:val="en-US"/>
         </w:rPr>
-        <w:t>.println(</w:t>
+        <w:t>.println</w:t>
+      </w:r>
+      <w:proofErr w:type="spellEnd"/>
+      <w:r>
+        <w:rPr>
+          <w:rFonts w:asciiTheme="minorHAnsi" w:hAnsiTheme="minorHAnsi" w:cstheme="minorHAnsi"/>
+          <w:b/>
+          <w:color w:val="000000"/>
+          <w:sz w:val="24"/>
+          <w:szCs w:val="24"/>
+          <w:lang w:val="en-US"/>
+        </w:rPr>
+        <w:t>(</w:t>
       </w:r>
       <w:r>
         <w:rPr>
@@ -6838,18 +8061,56 @@
           <w:szCs w:val="24"/>
           <w:lang w:val="en-US"/>
         </w:rPr>
-        <w:t xml:space="preserve">"Precision UserBased: " </w:t>
-      </w:r>
-      <w:r>
-        <w:rPr>
-          <w:rFonts w:asciiTheme="minorHAnsi" w:hAnsiTheme="minorHAnsi" w:cstheme="minorHAnsi"/>
-          <w:b/>
-          <w:color w:val="000000"/>
-          <w:sz w:val="24"/>
-          <w:szCs w:val="24"/>
-          <w:lang w:val="en-US"/>
-        </w:rPr>
-        <w:t>+ stats</w:t>
+        <w:t xml:space="preserve">"Precision </w:t>
+      </w:r>
+      <w:proofErr w:type="spellStart"/>
+      <w:r>
+        <w:rPr>
+          <w:rFonts w:asciiTheme="minorHAnsi" w:hAnsiTheme="minorHAnsi" w:cstheme="minorHAnsi"/>
+          <w:b/>
+          <w:bCs/>
+          <w:color w:val="008000"/>
+          <w:sz w:val="24"/>
+          <w:szCs w:val="24"/>
+          <w:lang w:val="en-US"/>
+        </w:rPr>
+        <w:t>UserBased</w:t>
+      </w:r>
+      <w:proofErr w:type="spellEnd"/>
+      <w:r>
+        <w:rPr>
+          <w:rFonts w:asciiTheme="minorHAnsi" w:hAnsiTheme="minorHAnsi" w:cstheme="minorHAnsi"/>
+          <w:b/>
+          <w:bCs/>
+          <w:color w:val="008000"/>
+          <w:sz w:val="24"/>
+          <w:szCs w:val="24"/>
+          <w:lang w:val="en-US"/>
+        </w:rPr>
+        <w:t xml:space="preserve">: " </w:t>
+      </w:r>
+      <w:r>
+        <w:rPr>
+          <w:rFonts w:asciiTheme="minorHAnsi" w:hAnsiTheme="minorHAnsi" w:cstheme="minorHAnsi"/>
+          <w:b/>
+          <w:color w:val="000000"/>
+          <w:sz w:val="24"/>
+          <w:szCs w:val="24"/>
+          <w:lang w:val="en-US"/>
+        </w:rPr>
+        <w:t xml:space="preserve">+ </w:t>
+      </w:r>
+      <w:proofErr w:type="spellStart"/>
+      <w:r>
+        <w:rPr>
+          <w:rFonts w:asciiTheme="minorHAnsi" w:hAnsiTheme="minorHAnsi" w:cstheme="minorHAnsi"/>
+          <w:b/>
+          <w:color w:val="000000"/>
+          <w:sz w:val="24"/>
+          <w:szCs w:val="24"/>
+          <w:lang w:val="en-US"/>
+        </w:rPr>
+        <w:t>stats</w:t>
       </w:r>
       <w:r>
         <w:rPr>
@@ -6871,7 +8132,19 @@
           <w:szCs w:val="24"/>
           <w:lang w:val="en-US"/>
         </w:rPr>
-        <w:t>.getPrecision())</w:t>
+        <w:t>.getPrecision</w:t>
+      </w:r>
+      <w:proofErr w:type="spellEnd"/>
+      <w:r>
+        <w:rPr>
+          <w:rFonts w:asciiTheme="minorHAnsi" w:hAnsiTheme="minorHAnsi" w:cstheme="minorHAnsi"/>
+          <w:b/>
+          <w:color w:val="000000"/>
+          <w:sz w:val="24"/>
+          <w:szCs w:val="24"/>
+          <w:lang w:val="en-US"/>
+        </w:rPr>
+        <w:t>())</w:t>
       </w:r>
       <w:r>
         <w:rPr>
@@ -6895,6 +8168,7 @@
         </w:rPr>
         <w:br/>
       </w:r>
+      <w:proofErr w:type="spellStart"/>
       <w:r>
         <w:rPr>
           <w:rFonts w:asciiTheme="minorHAnsi" w:hAnsiTheme="minorHAnsi" w:cstheme="minorHAnsi"/>
@@ -6929,7 +8203,19 @@
           <w:szCs w:val="24"/>
           <w:lang w:val="en-US"/>
         </w:rPr>
-        <w:t>.println(</w:t>
+        <w:t>.println</w:t>
+      </w:r>
+      <w:proofErr w:type="spellEnd"/>
+      <w:r>
+        <w:rPr>
+          <w:rFonts w:asciiTheme="minorHAnsi" w:hAnsiTheme="minorHAnsi" w:cstheme="minorHAnsi"/>
+          <w:b/>
+          <w:color w:val="000000"/>
+          <w:sz w:val="24"/>
+          <w:szCs w:val="24"/>
+          <w:lang w:val="en-US"/>
+        </w:rPr>
+        <w:t>(</w:t>
       </w:r>
       <w:r>
         <w:rPr>
@@ -6941,18 +8227,56 @@
           <w:szCs w:val="24"/>
           <w:lang w:val="en-US"/>
         </w:rPr>
-        <w:t xml:space="preserve">"Recall UserBased: " </w:t>
-      </w:r>
-      <w:r>
-        <w:rPr>
-          <w:rFonts w:asciiTheme="minorHAnsi" w:hAnsiTheme="minorHAnsi" w:cstheme="minorHAnsi"/>
-          <w:b/>
-          <w:color w:val="000000"/>
-          <w:sz w:val="24"/>
-          <w:szCs w:val="24"/>
-          <w:lang w:val="en-US"/>
-        </w:rPr>
-        <w:t>+ stats</w:t>
+        <w:t xml:space="preserve">"Recall </w:t>
+      </w:r>
+      <w:proofErr w:type="spellStart"/>
+      <w:r>
+        <w:rPr>
+          <w:rFonts w:asciiTheme="minorHAnsi" w:hAnsiTheme="minorHAnsi" w:cstheme="minorHAnsi"/>
+          <w:b/>
+          <w:bCs/>
+          <w:color w:val="008000"/>
+          <w:sz w:val="24"/>
+          <w:szCs w:val="24"/>
+          <w:lang w:val="en-US"/>
+        </w:rPr>
+        <w:t>UserBased</w:t>
+      </w:r>
+      <w:proofErr w:type="spellEnd"/>
+      <w:r>
+        <w:rPr>
+          <w:rFonts w:asciiTheme="minorHAnsi" w:hAnsiTheme="minorHAnsi" w:cstheme="minorHAnsi"/>
+          <w:b/>
+          <w:bCs/>
+          <w:color w:val="008000"/>
+          <w:sz w:val="24"/>
+          <w:szCs w:val="24"/>
+          <w:lang w:val="en-US"/>
+        </w:rPr>
+        <w:t xml:space="preserve">: " </w:t>
+      </w:r>
+      <w:r>
+        <w:rPr>
+          <w:rFonts w:asciiTheme="minorHAnsi" w:hAnsiTheme="minorHAnsi" w:cstheme="minorHAnsi"/>
+          <w:b/>
+          <w:color w:val="000000"/>
+          <w:sz w:val="24"/>
+          <w:szCs w:val="24"/>
+          <w:lang w:val="en-US"/>
+        </w:rPr>
+        <w:t xml:space="preserve">+ </w:t>
+      </w:r>
+      <w:proofErr w:type="spellStart"/>
+      <w:r>
+        <w:rPr>
+          <w:rFonts w:asciiTheme="minorHAnsi" w:hAnsiTheme="minorHAnsi" w:cstheme="minorHAnsi"/>
+          <w:b/>
+          <w:color w:val="000000"/>
+          <w:sz w:val="24"/>
+          <w:szCs w:val="24"/>
+          <w:lang w:val="en-US"/>
+        </w:rPr>
+        <w:t>stats</w:t>
       </w:r>
       <w:r>
         <w:rPr>
@@ -6974,7 +8298,19 @@
           <w:szCs w:val="24"/>
           <w:lang w:val="en-US"/>
         </w:rPr>
-        <w:t>.getRecall())</w:t>
+        <w:t>.getRecall</w:t>
+      </w:r>
+      <w:proofErr w:type="spellEnd"/>
+      <w:r>
+        <w:rPr>
+          <w:rFonts w:asciiTheme="minorHAnsi" w:hAnsiTheme="minorHAnsi" w:cstheme="minorHAnsi"/>
+          <w:b/>
+          <w:color w:val="000000"/>
+          <w:sz w:val="24"/>
+          <w:szCs w:val="24"/>
+          <w:lang w:val="en-US"/>
+        </w:rPr>
+        <w:t>())</w:t>
       </w:r>
       <w:r>
         <w:rPr>
@@ -7028,15 +8364,88 @@
           <w:sz w:val="24"/>
           <w:szCs w:val="24"/>
         </w:rPr>
-        <w:t>L'evaluation è stata calcolata utilizzando il metodo</w:t>
-      </w:r>
-      <w:r>
-        <w:rPr>
-          <w:rFonts w:eastAsia="OpenSymbol" w:cstheme="minorHAnsi"/>
-          <w:sz w:val="24"/>
-          <w:szCs w:val="24"/>
-        </w:rPr>
-        <w:t xml:space="preserve"> evaluate() chiamato sull'oggetto evaluator che è del tipo GenericRecommenderIRStatsEvaluator. </w:t>
+        <w:t>L'</w:t>
+      </w:r>
+      <w:proofErr w:type="spellStart"/>
+      <w:r>
+        <w:rPr>
+          <w:rFonts w:eastAsia="OpenSymbol" w:cstheme="minorHAnsi"/>
+          <w:sz w:val="24"/>
+          <w:szCs w:val="24"/>
+        </w:rPr>
+        <w:t>evaluation</w:t>
+      </w:r>
+      <w:proofErr w:type="spellEnd"/>
+      <w:r>
+        <w:rPr>
+          <w:rFonts w:eastAsia="OpenSymbol" w:cstheme="minorHAnsi"/>
+          <w:sz w:val="24"/>
+          <w:szCs w:val="24"/>
+        </w:rPr>
+        <w:t xml:space="preserve"> è stata calcolata utilizzando il metodo</w:t>
+      </w:r>
+      <w:r>
+        <w:rPr>
+          <w:rFonts w:eastAsia="OpenSymbol" w:cstheme="minorHAnsi"/>
+          <w:sz w:val="24"/>
+          <w:szCs w:val="24"/>
+        </w:rPr>
+        <w:t xml:space="preserve"> </w:t>
+      </w:r>
+      <w:proofErr w:type="spellStart"/>
+      <w:r>
+        <w:rPr>
+          <w:rFonts w:eastAsia="OpenSymbol" w:cstheme="minorHAnsi"/>
+          <w:sz w:val="24"/>
+          <w:szCs w:val="24"/>
+        </w:rPr>
+        <w:t>evaluate</w:t>
+      </w:r>
+      <w:proofErr w:type="spellEnd"/>
+      <w:r>
+        <w:rPr>
+          <w:rFonts w:eastAsia="OpenSymbol" w:cstheme="minorHAnsi"/>
+          <w:sz w:val="24"/>
+          <w:szCs w:val="24"/>
+        </w:rPr>
+        <w:t xml:space="preserve">() chiamato sull'oggetto </w:t>
+      </w:r>
+      <w:proofErr w:type="spellStart"/>
+      <w:r>
+        <w:rPr>
+          <w:rFonts w:eastAsia="OpenSymbol" w:cstheme="minorHAnsi"/>
+          <w:sz w:val="24"/>
+          <w:szCs w:val="24"/>
+        </w:rPr>
+        <w:t>evaluator</w:t>
+      </w:r>
+      <w:proofErr w:type="spellEnd"/>
+      <w:r>
+        <w:rPr>
+          <w:rFonts w:eastAsia="OpenSymbol" w:cstheme="minorHAnsi"/>
+          <w:sz w:val="24"/>
+          <w:szCs w:val="24"/>
+        </w:rPr>
+        <w:t xml:space="preserve"> che è del tipo </w:t>
+      </w:r>
+      <w:proofErr w:type="spellStart"/>
+      <w:r>
+        <w:rPr>
+          <w:rFonts w:eastAsia="OpenSymbol" w:cstheme="minorHAnsi"/>
+          <w:i/>
+          <w:sz w:val="24"/>
+          <w:szCs w:val="24"/>
+        </w:rPr>
+        <w:t>GenericRecommenderIRStatsEvaluator</w:t>
+      </w:r>
+      <w:proofErr w:type="spellEnd"/>
+      <w:r>
+        <w:rPr>
+          <w:rFonts w:eastAsia="OpenSymbol" w:cstheme="minorHAnsi"/>
+          <w:sz w:val="24"/>
+          <w:szCs w:val="24"/>
+        </w:rPr>
+        <w:t xml:space="preserve">. </w:t>
       </w:r>
     </w:p>
     <w:p>
@@ -7063,7 +8472,7 @@
           <w:sz w:val="24"/>
           <w:szCs w:val="24"/>
         </w:rPr>
-        <w:t xml:space="preserve"> utente, determinara</w:t>
+        <w:t xml:space="preserve"> utente determina</w:t>
       </w:r>
       <w:r>
         <w:rPr>
@@ -7111,7 +8520,16 @@
           <w:sz w:val="24"/>
           <w:szCs w:val="24"/>
         </w:rPr>
-        <w:t>e vengono valutate le statistiche su un d</w:t>
+        <w:t xml:space="preserve">e vengono valutate le statistiche su un </w:t>
+      </w:r>
+      <w:proofErr w:type="spellStart"/>
+      <w:r>
+        <w:rPr>
+          <w:rFonts w:eastAsia="OpenSymbol" w:cstheme="minorHAnsi"/>
+          <w:sz w:val="24"/>
+          <w:szCs w:val="24"/>
+        </w:rPr>
+        <w:t>dat</w:t>
       </w:r>
       <w:r>
         <w:rPr>
@@ -7127,7 +8545,16 @@
           <w:sz w:val="24"/>
           <w:szCs w:val="24"/>
         </w:rPr>
-        <w:t>taModel che viene passato come argomento.</w:t>
+        <w:t>Model</w:t>
+      </w:r>
+      <w:proofErr w:type="spellEnd"/>
+      <w:r>
+        <w:rPr>
+          <w:rFonts w:eastAsia="OpenSymbol" w:cstheme="minorHAnsi"/>
+          <w:sz w:val="24"/>
+          <w:szCs w:val="24"/>
+        </w:rPr>
+        <w:t xml:space="preserve"> che viene passato come argomento.</w:t>
       </w:r>
     </w:p>
     <w:p>
@@ -7186,6 +8613,7 @@
           <w:szCs w:val="24"/>
         </w:rPr>
       </w:pPr>
+      <w:proofErr w:type="spellStart"/>
       <w:r>
         <w:rPr>
           <w:rFonts w:eastAsia="OpenSymbol" w:cstheme="minorHAnsi"/>
@@ -7195,13 +8623,40 @@
         </w:rPr>
         <w:t>recommenderBuilder</w:t>
       </w:r>
-      <w:r>
-        <w:rPr>
-          <w:rFonts w:eastAsia="OpenSymbol" w:cstheme="minorHAnsi"/>
-          <w:sz w:val="24"/>
-          <w:szCs w:val="24"/>
-        </w:rPr>
-        <w:t>  Recommender per testare</w:t>
+      <w:proofErr w:type="spellEnd"/>
+      <w:r>
+        <w:rPr>
+          <w:rFonts w:eastAsia="OpenSymbol" w:cstheme="minorHAnsi"/>
+          <w:sz w:val="24"/>
+          <w:szCs w:val="24"/>
+        </w:rPr>
+        <w:t xml:space="preserve">  </w:t>
+      </w:r>
+      <w:proofErr w:type="spellStart"/>
+      <w:r>
+        <w:rPr>
+          <w:rFonts w:eastAsia="OpenSymbol" w:cstheme="minorHAnsi"/>
+          <w:sz w:val="24"/>
+          <w:szCs w:val="24"/>
+        </w:rPr>
+        <w:t>r</w:t>
+      </w:r>
+      <w:r>
+        <w:rPr>
+          <w:rFonts w:eastAsia="OpenSymbol" w:cstheme="minorHAnsi"/>
+          <w:sz w:val="24"/>
+          <w:szCs w:val="24"/>
+        </w:rPr>
+        <w:t>ecommender</w:t>
+      </w:r>
+      <w:proofErr w:type="spellEnd"/>
+      <w:r>
+        <w:rPr>
+          <w:rFonts w:eastAsia="OpenSymbol" w:cstheme="minorHAnsi"/>
+          <w:sz w:val="24"/>
+          <w:szCs w:val="24"/>
+        </w:rPr>
+        <w:t> per testare</w:t>
       </w:r>
     </w:p>
     <w:p>
@@ -7219,6 +8674,7 @@
           <w:szCs w:val="24"/>
         </w:rPr>
       </w:pPr>
+      <w:proofErr w:type="spellStart"/>
       <w:r>
         <w:rPr>
           <w:rFonts w:eastAsia="OpenSymbol" w:cstheme="minorHAnsi"/>
@@ -7228,29 +8684,32 @@
         </w:rPr>
         <w:t>dataModelBuilder</w:t>
       </w:r>
-      <w:r>
-        <w:rPr>
-          <w:rFonts w:eastAsia="OpenSymbol" w:cstheme="minorHAnsi"/>
-          <w:sz w:val="24"/>
-          <w:szCs w:val="24"/>
-        </w:rPr>
-        <w:t> - il modelBui</w:t>
-      </w:r>
-      <w:r>
-        <w:rPr>
-          <w:rFonts w:eastAsia="OpenSymbol" w:cstheme="minorHAnsi"/>
-          <w:sz w:val="24"/>
-          <w:szCs w:val="24"/>
-        </w:rPr>
-        <w:t>l</w:t>
-      </w:r>
-      <w:r>
-        <w:rPr>
-          <w:rFonts w:eastAsia="OpenSymbol" w:cstheme="minorHAnsi"/>
-          <w:sz w:val="24"/>
-          <w:szCs w:val="24"/>
-        </w:rPr>
-        <w:t xml:space="preserve">der </w:t>
+      <w:proofErr w:type="spellEnd"/>
+      <w:r>
+        <w:rPr>
+          <w:rFonts w:eastAsia="OpenSymbol" w:cstheme="minorHAnsi"/>
+          <w:sz w:val="24"/>
+          <w:szCs w:val="24"/>
+        </w:rPr>
+        <w:t xml:space="preserve"> - il </w:t>
+      </w:r>
+      <w:proofErr w:type="spellStart"/>
+      <w:r>
+        <w:rPr>
+          <w:rFonts w:eastAsia="OpenSymbol" w:cstheme="minorHAnsi"/>
+          <w:sz w:val="24"/>
+          <w:szCs w:val="24"/>
+        </w:rPr>
+        <w:t>modelBuilder</w:t>
+      </w:r>
+      <w:proofErr w:type="spellEnd"/>
+      <w:r>
+        <w:rPr>
+          <w:rFonts w:eastAsia="OpenSymbol" w:cstheme="minorHAnsi"/>
+          <w:sz w:val="24"/>
+          <w:szCs w:val="24"/>
+        </w:rPr>
+        <w:t xml:space="preserve"> </w:t>
       </w:r>
     </w:p>
     <w:p>
@@ -7268,6 +8727,7 @@
           <w:szCs w:val="24"/>
         </w:rPr>
       </w:pPr>
+      <w:proofErr w:type="spellStart"/>
       <w:r>
         <w:rPr>
           <w:rFonts w:eastAsia="OpenSymbol" w:cstheme="minorHAnsi"/>
@@ -7277,6 +8737,7 @@
         </w:rPr>
         <w:t>dataModel</w:t>
       </w:r>
+      <w:proofErr w:type="spellEnd"/>
       <w:r>
         <w:rPr>
           <w:rFonts w:eastAsia="OpenSymbol" w:cstheme="minorHAnsi"/>
@@ -7301,6 +8762,7 @@
           <w:szCs w:val="24"/>
         </w:rPr>
       </w:pPr>
+      <w:proofErr w:type="spellStart"/>
       <w:r>
         <w:rPr>
           <w:rFonts w:eastAsia="OpenSymbol" w:cstheme="minorHAnsi"/>
@@ -7310,14 +8772,25 @@
         </w:rPr>
         <w:t>rescorer</w:t>
       </w:r>
-      <w:r>
-        <w:rPr>
-          <w:rFonts w:eastAsia="OpenSymbol" w:cstheme="minorHAnsi"/>
-          <w:sz w:val="24"/>
-          <w:szCs w:val="24"/>
-        </w:rPr>
-        <w:t> - null</w:t>
-      </w:r>
+      <w:proofErr w:type="spellEnd"/>
+      <w:r>
+        <w:rPr>
+          <w:rFonts w:eastAsia="OpenSymbol" w:cstheme="minorHAnsi"/>
+          <w:sz w:val="24"/>
+          <w:szCs w:val="24"/>
+        </w:rPr>
+        <w:t> - </w:t>
+      </w:r>
+      <w:proofErr w:type="spellStart"/>
+      <w:r>
+        <w:rPr>
+          <w:rFonts w:eastAsia="OpenSymbol" w:cstheme="minorHAnsi"/>
+          <w:sz w:val="24"/>
+          <w:szCs w:val="24"/>
+        </w:rPr>
+        <w:t>null</w:t>
+      </w:r>
+      <w:proofErr w:type="spellEnd"/>
     </w:p>
     <w:p>
       <w:pPr>
@@ -7334,6 +8807,7 @@
           <w:szCs w:val="24"/>
         </w:rPr>
       </w:pPr>
+      <w:proofErr w:type="spellStart"/>
       <w:r>
         <w:rPr>
           <w:rFonts w:eastAsia="OpenSymbol" w:cstheme="minorHAnsi"/>
@@ -7343,6 +8817,7 @@
         </w:rPr>
         <w:t>precision</w:t>
       </w:r>
+      <w:proofErr w:type="spellEnd"/>
       <w:r>
         <w:rPr>
           <w:rFonts w:eastAsia="OpenSymbol" w:cstheme="minorHAnsi"/>
@@ -7383,8 +8858,34 @@
           <w:sz w:val="24"/>
           <w:szCs w:val="24"/>
         </w:rPr>
-        <w:t> - numero di consigli da valutare quando si valuta la precision</w:t>
-      </w:r>
+        <w:t xml:space="preserve"> - numero di consigli da </w:t>
+      </w:r>
+      <w:r>
+        <w:rPr>
+          <w:rFonts w:eastAsia="OpenSymbol" w:cstheme="minorHAnsi"/>
+          <w:sz w:val="24"/>
+          <w:szCs w:val="24"/>
+        </w:rPr>
+        <w:t>considerare</w:t>
+      </w:r>
+      <w:r>
+        <w:rPr>
+          <w:rFonts w:eastAsia="OpenSymbol" w:cstheme="minorHAnsi"/>
+          <w:sz w:val="24"/>
+          <w:szCs w:val="24"/>
+        </w:rPr>
+        <w:t xml:space="preserve"> quando si valuta la </w:t>
+      </w:r>
+      <w:proofErr w:type="spellStart"/>
+      <w:r>
+        <w:rPr>
+          <w:rFonts w:eastAsia="OpenSymbol" w:cstheme="minorHAnsi"/>
+          <w:sz w:val="24"/>
+          <w:szCs w:val="24"/>
+        </w:rPr>
+        <w:t>precision</w:t>
+      </w:r>
+      <w:proofErr w:type="spellEnd"/>
     </w:p>
     <w:p>
       <w:pPr>
@@ -7401,6 +8902,7 @@
           <w:szCs w:val="24"/>
         </w:rPr>
       </w:pPr>
+      <w:proofErr w:type="spellStart"/>
       <w:r>
         <w:rPr>
           <w:rFonts w:eastAsia="OpenSymbol" w:cstheme="minorHAnsi"/>
@@ -7410,6 +8912,7 @@
         </w:rPr>
         <w:t>relevanceThreshold</w:t>
       </w:r>
+      <w:proofErr w:type="spellEnd"/>
       <w:r>
         <w:rPr>
           <w:rFonts w:eastAsia="OpenSymbol" w:cstheme="minorHAnsi"/>
@@ -7434,6 +8937,7 @@
           <w:szCs w:val="24"/>
         </w:rPr>
       </w:pPr>
+      <w:proofErr w:type="spellStart"/>
       <w:r>
         <w:rPr>
           <w:rFonts w:eastAsia="OpenSymbol" w:cstheme="minorHAnsi"/>
@@ -7443,13 +8947,32 @@
         </w:rPr>
         <w:t>percentage</w:t>
       </w:r>
-      <w:r>
-        <w:rPr>
-          <w:rFonts w:eastAsia="OpenSymbol" w:cstheme="minorHAnsi"/>
-          <w:sz w:val="24"/>
-          <w:szCs w:val="24"/>
-        </w:rPr>
-        <w:t xml:space="preserve"> - la percentuale di dataModel da usare come training set</w:t>
+      <w:proofErr w:type="spellEnd"/>
+      <w:r>
+        <w:rPr>
+          <w:rFonts w:eastAsia="OpenSymbol" w:cstheme="minorHAnsi"/>
+          <w:sz w:val="24"/>
+          <w:szCs w:val="24"/>
+        </w:rPr>
+        <w:t xml:space="preserve"> - la percentuale di </w:t>
+      </w:r>
+      <w:proofErr w:type="spellStart"/>
+      <w:r>
+        <w:rPr>
+          <w:rFonts w:eastAsia="OpenSymbol" w:cstheme="minorHAnsi"/>
+          <w:sz w:val="24"/>
+          <w:szCs w:val="24"/>
+        </w:rPr>
+        <w:t>dataModel</w:t>
+      </w:r>
+      <w:proofErr w:type="spellEnd"/>
+      <w:r>
+        <w:rPr>
+          <w:rFonts w:eastAsia="OpenSymbol" w:cstheme="minorHAnsi"/>
+          <w:sz w:val="24"/>
+          <w:szCs w:val="24"/>
+        </w:rPr>
+        <w:t xml:space="preserve"> da usare come training set</w:t>
       </w:r>
     </w:p>
     <w:p>
@@ -7548,6 +9071,7 @@
         </w:rPr>
         <w:t xml:space="preserve">= </w:t>
       </w:r>
+      <w:proofErr w:type="spellStart"/>
       <w:r>
         <w:rPr>
           <w:rFonts w:asciiTheme="minorHAnsi" w:hAnsiTheme="minorHAnsi" w:cstheme="minorHAnsi"/>
@@ -7557,17 +9081,19 @@
           <w:sz w:val="22"/>
           <w:szCs w:val="22"/>
         </w:rPr>
-        <w:t xml:space="preserve">new </w:t>
-      </w:r>
-      <w:r>
-        <w:rPr>
-          <w:rFonts w:asciiTheme="minorHAnsi" w:hAnsiTheme="minorHAnsi" w:cstheme="minorHAnsi"/>
-          <w:b/>
-          <w:color w:val="000000"/>
+        <w:t>new</w:t>
+      </w:r>
+      <w:proofErr w:type="spellEnd"/>
+      <w:r>
+        <w:rPr>
+          <w:rFonts w:asciiTheme="minorHAnsi" w:hAnsiTheme="minorHAnsi" w:cstheme="minorHAnsi"/>
+          <w:b/>
+          <w:bCs/>
+          <w:color w:val="000080"/>
           <w:sz w:val="22"/>
           <w:szCs w:val="22"/>
         </w:rPr>
-        <w:t>GenericBooleanPrefDataM</w:t>
+        <w:t xml:space="preserve"> </w:t>
       </w:r>
       <w:r>
         <w:rPr>
@@ -7577,17 +9103,7 @@
           <w:sz w:val="22"/>
           <w:szCs w:val="22"/>
         </w:rPr>
-        <w:t>o</w:t>
-      </w:r>
-      <w:r>
-        <w:rPr>
-          <w:rFonts w:asciiTheme="minorHAnsi" w:hAnsiTheme="minorHAnsi" w:cstheme="minorHAnsi"/>
-          <w:b/>
-          <w:color w:val="000000"/>
-          <w:sz w:val="22"/>
-          <w:szCs w:val="22"/>
-        </w:rPr>
-        <w:t>del(GenericBooleanPrefDataModel.</w:t>
+        <w:t>GenericBooleanPrefDataModel(GenericBooleanPrefDataModel.</w:t>
       </w:r>
       <w:r>
         <w:rPr>
@@ -7671,17 +9187,38 @@
           <w:sz w:val="24"/>
           <w:szCs w:val="24"/>
         </w:rPr>
-        <w:t xml:space="preserve">Come modelBuilder è stato usato il </w:t>
-      </w:r>
+        <w:t xml:space="preserve">Come </w:t>
+      </w:r>
+      <w:proofErr w:type="spellStart"/>
+      <w:r>
+        <w:rPr>
+          <w:rFonts w:eastAsia="OpenSymbol" w:cstheme="minorHAnsi"/>
+          <w:sz w:val="24"/>
+          <w:szCs w:val="24"/>
+        </w:rPr>
+        <w:t>modelBuilder</w:t>
+      </w:r>
+      <w:proofErr w:type="spellEnd"/>
+      <w:r>
+        <w:rPr>
+          <w:rFonts w:eastAsia="OpenSymbol" w:cstheme="minorHAnsi"/>
+          <w:sz w:val="24"/>
+          <w:szCs w:val="24"/>
+        </w:rPr>
+        <w:t xml:space="preserve"> è stato usato il </w:t>
+      </w:r>
+      <w:proofErr w:type="spellStart"/>
       <w:r>
         <w:rPr>
           <w:rFonts w:cstheme="minorHAnsi"/>
+          <w:i/>
           <w:color w:val="000000"/>
           <w:sz w:val="24"/>
           <w:szCs w:val="24"/>
         </w:rPr>
         <w:t>GenericBooleanPrefDataModel</w:t>
       </w:r>
+      <w:proofErr w:type="spellEnd"/>
       <w:r>
         <w:rPr>
           <w:rFonts w:cstheme="minorHAnsi"/>
@@ -7700,6 +9237,7 @@
         </w:rPr>
         <w:t xml:space="preserve">che è un </w:t>
       </w:r>
+      <w:proofErr w:type="spellStart"/>
       <w:r>
         <w:rPr>
           <w:rFonts w:cstheme="minorHAnsi"/>
@@ -7707,8 +9245,9 @@
           <w:sz w:val="24"/>
           <w:szCs w:val="24"/>
         </w:rPr>
-        <w:t>DataModel sempl</w:t>
-      </w:r>
+        <w:t>DataModel</w:t>
+      </w:r>
+      <w:proofErr w:type="spellEnd"/>
       <w:r>
         <w:rPr>
           <w:rFonts w:cstheme="minorHAnsi"/>
@@ -7716,7 +9255,7 @@
           <w:sz w:val="24"/>
           <w:szCs w:val="24"/>
         </w:rPr>
-        <w:t>i</w:t>
+        <w:t xml:space="preserve"> semplice che utilizza dati utente specificat</w:t>
       </w:r>
       <w:r>
         <w:rPr>
@@ -7725,7 +9264,7 @@
           <w:sz w:val="24"/>
           <w:szCs w:val="24"/>
         </w:rPr>
-        <w:t>ce che utilizza dati utente specificat</w:t>
+        <w:t>i come origine</w:t>
       </w:r>
       <w:r>
         <w:rPr>
@@ -7734,8 +9273,19 @@
           <w:sz w:val="24"/>
           <w:szCs w:val="24"/>
         </w:rPr>
-        <w:t>i come origine</w:t>
-      </w:r>
+        <w:t xml:space="preserve">. </w:t>
+      </w:r>
+    </w:p>
+    <w:p>
+      <w:pPr>
+        <w:spacing w:after="0" w:line="240" w:lineRule="auto"/>
+        <w:jc w:val="both"/>
+        <w:rPr>
+          <w:rFonts w:eastAsia="OpenSymbol" w:cstheme="minorHAnsi"/>
+          <w:sz w:val="24"/>
+          <w:szCs w:val="24"/>
+        </w:rPr>
+      </w:pPr>
       <w:r>
         <w:rPr>
           <w:rFonts w:cstheme="minorHAnsi"/>
@@ -7743,8 +9293,36 @@
           <w:sz w:val="24"/>
           <w:szCs w:val="24"/>
         </w:rPr>
-        <w:t xml:space="preserve">. </w:t>
-      </w:r>
+        <w:t>Questa implementazione è molto utile per piccoli esperimenti e non è raccomandata per i contesti dove le prestazioni sono importanti.</w:t>
+      </w:r>
+    </w:p>
+    <w:p>
+      <w:pPr>
+        <w:rPr>
+          <w:rFonts w:eastAsia="OpenSymbol" w:cstheme="minorHAnsi"/>
+          <w:sz w:val="24"/>
+          <w:szCs w:val="24"/>
+        </w:rPr>
+      </w:pPr>
+      <w:r>
+        <w:rPr>
+          <w:rFonts w:eastAsia="OpenSymbol" w:cstheme="minorHAnsi"/>
+          <w:sz w:val="24"/>
+          <w:szCs w:val="24"/>
+        </w:rPr>
+        <w:br w:type="page"/>
+      </w:r>
+    </w:p>
+    <w:p>
+      <w:pPr>
+        <w:spacing w:after="0" w:line="240" w:lineRule="auto"/>
+        <w:jc w:val="center"/>
+        <w:rPr>
+          <w:rFonts w:eastAsia="OpenSymbol" w:cstheme="minorHAnsi"/>
+          <w:sz w:val="24"/>
+          <w:szCs w:val="24"/>
+        </w:rPr>
+      </w:pPr>
     </w:p>
     <w:p>
       <w:pPr>
@@ -7758,59 +9336,64 @@
       </w:pPr>
       <w:r>
         <w:rPr>
-          <w:rFonts w:cstheme="minorHAnsi"/>
-          <w:color w:val="000000"/>
-          <w:sz w:val="24"/>
-          <w:szCs w:val="24"/>
-        </w:rPr>
-        <w:t>Questa implementazione è molto utile per pi</w:t>
-      </w:r>
-      <w:r>
-        <w:rPr>
-          <w:rFonts w:cstheme="minorHAnsi"/>
-          <w:color w:val="000000"/>
-          <w:sz w:val="24"/>
-          <w:szCs w:val="24"/>
-        </w:rPr>
-        <w:t>c</w:t>
-      </w:r>
-      <w:r>
-        <w:rPr>
-          <w:rFonts w:cstheme="minorHAnsi"/>
-          <w:color w:val="000000"/>
-          <w:sz w:val="24"/>
-          <w:szCs w:val="24"/>
-        </w:rPr>
-        <w:t>coli esperimenti e non è raccomandata per i contesti dove le prestazioni sono importanti.</w:t>
-      </w:r>
-    </w:p>
-    <w:p>
-      <w:pPr>
-        <w:rPr>
-          <w:rFonts w:eastAsia="OpenSymbol" w:cstheme="minorHAnsi"/>
-          <w:sz w:val="24"/>
-          <w:szCs w:val="24"/>
-        </w:rPr>
-      </w:pPr>
-      <w:r>
-        <w:rPr>
-          <w:rFonts w:eastAsia="OpenSymbol" w:cstheme="minorHAnsi"/>
-          <w:sz w:val="24"/>
-          <w:szCs w:val="24"/>
-        </w:rPr>
-        <w:br w:type="page"/>
-      </w:r>
-    </w:p>
-    <w:p>
-      <w:pPr>
-        <w:spacing w:after="0" w:line="240" w:lineRule="auto"/>
-        <w:jc w:val="center"/>
-        <w:rPr>
-          <w:rFonts w:eastAsia="OpenSymbol" w:cstheme="minorHAnsi"/>
-          <w:sz w:val="24"/>
-          <w:szCs w:val="24"/>
-        </w:rPr>
-      </w:pPr>
+          <w:rFonts w:eastAsia="OpenSymbol" w:cstheme="minorHAnsi"/>
+          <w:sz w:val="24"/>
+          <w:szCs w:val="24"/>
+        </w:rPr>
+        <w:t xml:space="preserve">I risultati dei vari esperimenti hanno portato a decidere per l'utilizzo di una similarità </w:t>
+      </w:r>
+      <w:proofErr w:type="spellStart"/>
+      <w:r>
+        <w:rPr>
+          <w:rFonts w:eastAsia="OpenSymbol" w:cstheme="minorHAnsi"/>
+          <w:sz w:val="24"/>
+          <w:szCs w:val="24"/>
+        </w:rPr>
+        <w:t>UserBased</w:t>
+      </w:r>
+      <w:proofErr w:type="spellEnd"/>
+      <w:r>
+        <w:rPr>
+          <w:rFonts w:eastAsia="OpenSymbol" w:cstheme="minorHAnsi"/>
+          <w:sz w:val="24"/>
+          <w:szCs w:val="24"/>
+        </w:rPr>
+        <w:t xml:space="preserve"> per la raccomandazione dei generi, e una </w:t>
+      </w:r>
+      <w:proofErr w:type="spellStart"/>
+      <w:r>
+        <w:rPr>
+          <w:rFonts w:eastAsia="OpenSymbol" w:cstheme="minorHAnsi"/>
+          <w:sz w:val="24"/>
+          <w:szCs w:val="24"/>
+        </w:rPr>
+        <w:t>ItemBased</w:t>
+      </w:r>
+      <w:proofErr w:type="spellEnd"/>
+      <w:r>
+        <w:rPr>
+          <w:rFonts w:eastAsia="OpenSymbol" w:cstheme="minorHAnsi"/>
+          <w:sz w:val="24"/>
+          <w:szCs w:val="24"/>
+        </w:rPr>
+        <w:t xml:space="preserve"> per </w:t>
+      </w:r>
+      <w:r>
+        <w:rPr>
+          <w:rFonts w:eastAsia="OpenSymbol" w:cstheme="minorHAnsi"/>
+          <w:sz w:val="24"/>
+          <w:szCs w:val="24"/>
+        </w:rPr>
+        <w:t xml:space="preserve">quella dei </w:t>
+      </w:r>
+      <w:r>
+        <w:rPr>
+          <w:rFonts w:eastAsia="OpenSymbol" w:cstheme="minorHAnsi"/>
+          <w:sz w:val="24"/>
+          <w:szCs w:val="24"/>
+        </w:rPr>
+        <w:t>film.</w:t>
+      </w:r>
     </w:p>
     <w:p>
       <w:pPr>
@@ -7828,23 +9411,25 @@
           <w:sz w:val="24"/>
           <w:szCs w:val="24"/>
         </w:rPr>
-        <w:t xml:space="preserve">I risultati dei vari esperimenti hanno portato a decidere per l'utilizzo di una similarità UserBased per la raccomandazione dei generi, e una ItemBased per </w:t>
-      </w:r>
-      <w:r>
-        <w:rPr>
-          <w:rFonts w:eastAsia="OpenSymbol" w:cstheme="minorHAnsi"/>
-          <w:sz w:val="24"/>
-          <w:szCs w:val="24"/>
-        </w:rPr>
-        <w:t xml:space="preserve">quella dei </w:t>
-      </w:r>
-      <w:r>
-        <w:rPr>
-          <w:rFonts w:eastAsia="OpenSymbol" w:cstheme="minorHAnsi"/>
-          <w:sz w:val="24"/>
-          <w:szCs w:val="24"/>
-        </w:rPr>
-        <w:t>film.</w:t>
+        <w:t xml:space="preserve">Inoltre sono risultati migliori i </w:t>
+      </w:r>
+      <w:proofErr w:type="spellStart"/>
+      <w:r>
+        <w:rPr>
+          <w:rFonts w:eastAsia="OpenSymbol" w:cstheme="minorHAnsi"/>
+          <w:sz w:val="24"/>
+          <w:szCs w:val="24"/>
+        </w:rPr>
+        <w:t>dataset</w:t>
+      </w:r>
+      <w:proofErr w:type="spellEnd"/>
+      <w:r>
+        <w:rPr>
+          <w:rFonts w:eastAsia="OpenSymbol" w:cstheme="minorHAnsi"/>
+          <w:sz w:val="24"/>
+          <w:szCs w:val="24"/>
+        </w:rPr>
+        <w:t xml:space="preserve"> con valutazione compresa tra 0.5-5 piuttosto che quelli con valutazione binaria (0-1).</w:t>
       </w:r>
     </w:p>
     <w:p>
@@ -7857,14 +9442,6 @@
           <w:szCs w:val="24"/>
         </w:rPr>
       </w:pPr>
-      <w:r>
-        <w:rPr>
-          <w:rFonts w:eastAsia="OpenSymbol" w:cstheme="minorHAnsi"/>
-          <w:sz w:val="24"/>
-          <w:szCs w:val="24"/>
-        </w:rPr>
-        <w:t>Inoltre sono risultati migliori i dataset con valutazione compresa tra 0.5-5 piuttosto che quelli con valutazione binaria (0-1).</w:t>
-      </w:r>
     </w:p>
     <w:p>
       <w:pPr>
@@ -7876,24 +9453,31 @@
           <w:szCs w:val="24"/>
         </w:rPr>
       </w:pPr>
-    </w:p>
-    <w:p>
-      <w:pPr>
-        <w:spacing w:after="0" w:line="240" w:lineRule="auto"/>
-        <w:jc w:val="both"/>
-        <w:rPr>
-          <w:rFonts w:eastAsia="OpenSymbol" w:cstheme="minorHAnsi"/>
-          <w:sz w:val="24"/>
-          <w:szCs w:val="24"/>
-        </w:rPr>
-      </w:pPr>
-      <w:r>
-        <w:rPr>
-          <w:rFonts w:eastAsia="OpenSymbol" w:cstheme="minorHAnsi"/>
-          <w:sz w:val="24"/>
-          <w:szCs w:val="24"/>
-        </w:rPr>
-        <w:t>Qui sotto mostro i risultati calcolati sul dataset con valutazione su scala 0.5-5.</w:t>
+      <w:r>
+        <w:rPr>
+          <w:rFonts w:eastAsia="OpenSymbol" w:cstheme="minorHAnsi"/>
+          <w:sz w:val="24"/>
+          <w:szCs w:val="24"/>
+        </w:rPr>
+        <w:t xml:space="preserve">Qui sotto mostro i risultati calcolati sul </w:t>
+      </w:r>
+      <w:proofErr w:type="spellStart"/>
+      <w:r>
+        <w:rPr>
+          <w:rFonts w:eastAsia="OpenSymbol" w:cstheme="minorHAnsi"/>
+          <w:sz w:val="24"/>
+          <w:szCs w:val="24"/>
+        </w:rPr>
+        <w:t>dataset</w:t>
+      </w:r>
+      <w:proofErr w:type="spellEnd"/>
+      <w:r>
+        <w:rPr>
+          <w:rFonts w:eastAsia="OpenSymbol" w:cstheme="minorHAnsi"/>
+          <w:sz w:val="24"/>
+          <w:szCs w:val="24"/>
+        </w:rPr>
+        <w:t xml:space="preserve"> con valutazione su scala 0.5-5.</w:t>
       </w:r>
     </w:p>
     <w:p>
@@ -7970,7 +9554,27 @@
           <w:szCs w:val="24"/>
           <w:lang w:val="en-US"/>
         </w:rPr>
-        <w:t>Precision ItemBased: 0.90</w:t>
+        <w:t xml:space="preserve">Precision </w:t>
+      </w:r>
+      <w:proofErr w:type="spellStart"/>
+      <w:r>
+        <w:rPr>
+          <w:rFonts w:eastAsia="OpenSymbol" w:cstheme="minorHAnsi"/>
+          <w:sz w:val="24"/>
+          <w:szCs w:val="24"/>
+          <w:lang w:val="en-US"/>
+        </w:rPr>
+        <w:t>ItemBased</w:t>
+      </w:r>
+      <w:proofErr w:type="spellEnd"/>
+      <w:r>
+        <w:rPr>
+          <w:rFonts w:eastAsia="OpenSymbol" w:cstheme="minorHAnsi"/>
+          <w:sz w:val="24"/>
+          <w:szCs w:val="24"/>
+          <w:lang w:val="en-US"/>
+        </w:rPr>
+        <w:t>: 0.90</w:t>
       </w:r>
     </w:p>
     <w:p>
@@ -7991,7 +9595,27 @@
           <w:szCs w:val="24"/>
           <w:lang w:val="en-US"/>
         </w:rPr>
-        <w:t>Recall ItemBased: 0.81</w:t>
+        <w:t xml:space="preserve">Recall </w:t>
+      </w:r>
+      <w:proofErr w:type="spellStart"/>
+      <w:r>
+        <w:rPr>
+          <w:rFonts w:eastAsia="OpenSymbol" w:cstheme="minorHAnsi"/>
+          <w:sz w:val="24"/>
+          <w:szCs w:val="24"/>
+          <w:lang w:val="en-US"/>
+        </w:rPr>
+        <w:t>ItemBased</w:t>
+      </w:r>
+      <w:proofErr w:type="spellEnd"/>
+      <w:r>
+        <w:rPr>
+          <w:rFonts w:eastAsia="OpenSymbol" w:cstheme="minorHAnsi"/>
+          <w:sz w:val="24"/>
+          <w:szCs w:val="24"/>
+          <w:lang w:val="en-US"/>
+        </w:rPr>
+        <w:t>: 0.81</w:t>
       </w:r>
     </w:p>
     <w:p>
@@ -8006,6 +9630,7 @@
           <w:szCs w:val="24"/>
         </w:rPr>
       </w:pPr>
+      <w:proofErr w:type="spellStart"/>
       <w:r>
         <w:rPr>
           <w:rFonts w:eastAsia="OpenSymbol" w:cstheme="minorHAnsi"/>
@@ -8014,7 +9639,40 @@
           <w:sz w:val="24"/>
           <w:szCs w:val="24"/>
         </w:rPr>
-        <w:t>Precision UserBased: 0.86</w:t>
+        <w:t>Precision</w:t>
+      </w:r>
+      <w:proofErr w:type="spellEnd"/>
+      <w:r>
+        <w:rPr>
+          <w:rFonts w:eastAsia="OpenSymbol" w:cstheme="minorHAnsi"/>
+          <w:b/>
+          <w:color w:val="00B050"/>
+          <w:sz w:val="24"/>
+          <w:szCs w:val="24"/>
+        </w:rPr>
+        <w:t xml:space="preserve"> </w:t>
+      </w:r>
+      <w:proofErr w:type="spellStart"/>
+      <w:r>
+        <w:rPr>
+          <w:rFonts w:eastAsia="OpenSymbol" w:cstheme="minorHAnsi"/>
+          <w:b/>
+          <w:color w:val="00B050"/>
+          <w:sz w:val="24"/>
+          <w:szCs w:val="24"/>
+        </w:rPr>
+        <w:t>UserBased</w:t>
+      </w:r>
+      <w:proofErr w:type="spellEnd"/>
+      <w:r>
+        <w:rPr>
+          <w:rFonts w:eastAsia="OpenSymbol" w:cstheme="minorHAnsi"/>
+          <w:b/>
+          <w:color w:val="00B050"/>
+          <w:sz w:val="24"/>
+          <w:szCs w:val="24"/>
+        </w:rPr>
+        <w:t>: 0.86</w:t>
       </w:r>
     </w:p>
     <w:p>
@@ -8029,6 +9687,7 @@
           <w:szCs w:val="24"/>
         </w:rPr>
       </w:pPr>
+      <w:proofErr w:type="spellStart"/>
       <w:r>
         <w:rPr>
           <w:rFonts w:eastAsia="OpenSymbol" w:cstheme="minorHAnsi"/>
@@ -8037,7 +9696,40 @@
           <w:sz w:val="24"/>
           <w:szCs w:val="24"/>
         </w:rPr>
-        <w:t>Recall UserBased: 0.86</w:t>
+        <w:t>Recall</w:t>
+      </w:r>
+      <w:proofErr w:type="spellEnd"/>
+      <w:r>
+        <w:rPr>
+          <w:rFonts w:eastAsia="OpenSymbol" w:cstheme="minorHAnsi"/>
+          <w:b/>
+          <w:color w:val="00B050"/>
+          <w:sz w:val="24"/>
+          <w:szCs w:val="24"/>
+        </w:rPr>
+        <w:t xml:space="preserve"> </w:t>
+      </w:r>
+      <w:proofErr w:type="spellStart"/>
+      <w:r>
+        <w:rPr>
+          <w:rFonts w:eastAsia="OpenSymbol" w:cstheme="minorHAnsi"/>
+          <w:b/>
+          <w:color w:val="00B050"/>
+          <w:sz w:val="24"/>
+          <w:szCs w:val="24"/>
+        </w:rPr>
+        <w:t>UserBased</w:t>
+      </w:r>
+      <w:proofErr w:type="spellEnd"/>
+      <w:r>
+        <w:rPr>
+          <w:rFonts w:eastAsia="OpenSymbol" w:cstheme="minorHAnsi"/>
+          <w:b/>
+          <w:color w:val="00B050"/>
+          <w:sz w:val="24"/>
+          <w:szCs w:val="24"/>
+        </w:rPr>
+        <w:t>: 0.86</w:t>
       </w:r>
     </w:p>
     <w:p>
@@ -8135,7 +9827,31 @@
           <w:szCs w:val="24"/>
           <w:lang w:val="en-US"/>
         </w:rPr>
-        <w:t>Precision ItemBased: 0.12</w:t>
+        <w:t xml:space="preserve">Precision </w:t>
+      </w:r>
+      <w:proofErr w:type="spellStart"/>
+      <w:r>
+        <w:rPr>
+          <w:rFonts w:eastAsia="OpenSymbol" w:cstheme="minorHAnsi"/>
+          <w:b/>
+          <w:color w:val="00B050"/>
+          <w:sz w:val="24"/>
+          <w:szCs w:val="24"/>
+          <w:lang w:val="en-US"/>
+        </w:rPr>
+        <w:t>ItemBased</w:t>
+      </w:r>
+      <w:proofErr w:type="spellEnd"/>
+      <w:r>
+        <w:rPr>
+          <w:rFonts w:eastAsia="OpenSymbol" w:cstheme="minorHAnsi"/>
+          <w:b/>
+          <w:color w:val="00B050"/>
+          <w:sz w:val="24"/>
+          <w:szCs w:val="24"/>
+          <w:lang w:val="en-US"/>
+        </w:rPr>
+        <w:t>: 0.12</w:t>
       </w:r>
     </w:p>
     <w:p>
@@ -8160,7 +9876,31 @@
           <w:szCs w:val="24"/>
           <w:lang w:val="en-US"/>
         </w:rPr>
-        <w:t>Recall ItemBased: 0.08</w:t>
+        <w:t xml:space="preserve">Recall </w:t>
+      </w:r>
+      <w:proofErr w:type="spellStart"/>
+      <w:r>
+        <w:rPr>
+          <w:rFonts w:eastAsia="OpenSymbol" w:cstheme="minorHAnsi"/>
+          <w:b/>
+          <w:color w:val="00B050"/>
+          <w:sz w:val="24"/>
+          <w:szCs w:val="24"/>
+          <w:lang w:val="en-US"/>
+        </w:rPr>
+        <w:t>ItemBased</w:t>
+      </w:r>
+      <w:proofErr w:type="spellEnd"/>
+      <w:r>
+        <w:rPr>
+          <w:rFonts w:eastAsia="OpenSymbol" w:cstheme="minorHAnsi"/>
+          <w:b/>
+          <w:color w:val="00B050"/>
+          <w:sz w:val="24"/>
+          <w:szCs w:val="24"/>
+          <w:lang w:val="en-US"/>
+        </w:rPr>
+        <w:t>: 0.08</w:t>
       </w:r>
     </w:p>
     <w:p>
@@ -8181,7 +9921,27 @@
           <w:szCs w:val="24"/>
           <w:lang w:val="en-US"/>
         </w:rPr>
-        <w:t>Precision UserBased: 0.</w:t>
+        <w:t xml:space="preserve">Precision </w:t>
+      </w:r>
+      <w:proofErr w:type="spellStart"/>
+      <w:r>
+        <w:rPr>
+          <w:rFonts w:eastAsia="OpenSymbol" w:cstheme="minorHAnsi"/>
+          <w:sz w:val="24"/>
+          <w:szCs w:val="24"/>
+          <w:lang w:val="en-US"/>
+        </w:rPr>
+        <w:t>UserBased</w:t>
+      </w:r>
+      <w:proofErr w:type="spellEnd"/>
+      <w:r>
+        <w:rPr>
+          <w:rFonts w:eastAsia="OpenSymbol" w:cstheme="minorHAnsi"/>
+          <w:sz w:val="24"/>
+          <w:szCs w:val="24"/>
+          <w:lang w:val="en-US"/>
+        </w:rPr>
+        <w:t>: 0.</w:t>
       </w:r>
       <w:r>
         <w:rPr>
@@ -8220,7 +9980,27 @@
           <w:szCs w:val="24"/>
           <w:lang w:val="en-US"/>
         </w:rPr>
-        <w:t xml:space="preserve"> UserBased: 0.02</w:t>
+        <w:t xml:space="preserve"> </w:t>
+      </w:r>
+      <w:proofErr w:type="spellStart"/>
+      <w:r>
+        <w:rPr>
+          <w:rFonts w:eastAsia="OpenSymbol" w:cstheme="minorHAnsi"/>
+          <w:sz w:val="24"/>
+          <w:szCs w:val="24"/>
+          <w:lang w:val="en-US"/>
+        </w:rPr>
+        <w:t>UserBased</w:t>
+      </w:r>
+      <w:proofErr w:type="spellEnd"/>
+      <w:r>
+        <w:rPr>
+          <w:rFonts w:eastAsia="OpenSymbol" w:cstheme="minorHAnsi"/>
+          <w:sz w:val="24"/>
+          <w:szCs w:val="24"/>
+          <w:lang w:val="en-US"/>
+        </w:rPr>
+        <w:t>: 0.02</w:t>
       </w:r>
     </w:p>
     <w:p>
@@ -8283,7 +10063,43 @@
           <w:sz w:val="24"/>
           <w:szCs w:val="24"/>
         </w:rPr>
-        <w:t>a precision che la recall è elevata, per i film non lo è molto. Questo è ca</w:t>
+        <w:t xml:space="preserve">a </w:t>
+      </w:r>
+      <w:proofErr w:type="spellStart"/>
+      <w:r>
+        <w:rPr>
+          <w:rFonts w:eastAsia="OpenSymbol" w:cstheme="minorHAnsi"/>
+          <w:sz w:val="24"/>
+          <w:szCs w:val="24"/>
+        </w:rPr>
+        <w:t>precision</w:t>
+      </w:r>
+      <w:proofErr w:type="spellEnd"/>
+      <w:r>
+        <w:rPr>
+          <w:rFonts w:eastAsia="OpenSymbol" w:cstheme="minorHAnsi"/>
+          <w:sz w:val="24"/>
+          <w:szCs w:val="24"/>
+        </w:rPr>
+        <w:t xml:space="preserve"> che la </w:t>
+      </w:r>
+      <w:proofErr w:type="spellStart"/>
+      <w:r>
+        <w:rPr>
+          <w:rFonts w:eastAsia="OpenSymbol" w:cstheme="minorHAnsi"/>
+          <w:sz w:val="24"/>
+          <w:szCs w:val="24"/>
+        </w:rPr>
+        <w:t>recall</w:t>
+      </w:r>
+      <w:proofErr w:type="spellEnd"/>
+      <w:r>
+        <w:rPr>
+          <w:rFonts w:eastAsia="OpenSymbol" w:cstheme="minorHAnsi"/>
+          <w:sz w:val="24"/>
+          <w:szCs w:val="24"/>
+        </w:rPr>
+        <w:t xml:space="preserve"> è elevata, per i film non lo è molto. Questo è ca</w:t>
       </w:r>
       <w:r>
         <w:rPr>
@@ -8299,7 +10115,25 @@
           <w:sz w:val="24"/>
           <w:szCs w:val="24"/>
         </w:rPr>
-        <w:t xml:space="preserve">sato dal fatto che avendo selezionato casualmente 100K tuple dalle 20 milioni del dataset iniziale, le proporzioni tra numero di utenti e numero di film non è molto rispettato. </w:t>
+        <w:t xml:space="preserve">sato dal fatto che avendo selezionato casualmente 100K tuple dalle 20 milioni del </w:t>
+      </w:r>
+      <w:proofErr w:type="spellStart"/>
+      <w:r>
+        <w:rPr>
+          <w:rFonts w:eastAsia="OpenSymbol" w:cstheme="minorHAnsi"/>
+          <w:sz w:val="24"/>
+          <w:szCs w:val="24"/>
+        </w:rPr>
+        <w:t>dataset</w:t>
+      </w:r>
+      <w:proofErr w:type="spellEnd"/>
+      <w:r>
+        <w:rPr>
+          <w:rFonts w:eastAsia="OpenSymbol" w:cstheme="minorHAnsi"/>
+          <w:sz w:val="24"/>
+          <w:szCs w:val="24"/>
+        </w:rPr>
+        <w:t xml:space="preserve"> iniziale, le proporzioni tra numero di utenti e numero di film non è molto rispettato. </w:t>
       </w:r>
     </w:p>
     <w:p>
@@ -8318,7 +10152,25 @@
           <w:sz w:val="24"/>
           <w:szCs w:val="24"/>
         </w:rPr>
-        <w:t xml:space="preserve">Infatti nel dataset iniziale abbiamo </w:t>
+        <w:t xml:space="preserve">Infatti nel </w:t>
+      </w:r>
+      <w:proofErr w:type="spellStart"/>
+      <w:r>
+        <w:rPr>
+          <w:rFonts w:eastAsia="OpenSymbol" w:cstheme="minorHAnsi"/>
+          <w:sz w:val="24"/>
+          <w:szCs w:val="24"/>
+        </w:rPr>
+        <w:t>dataset</w:t>
+      </w:r>
+      <w:proofErr w:type="spellEnd"/>
+      <w:r>
+        <w:rPr>
+          <w:rFonts w:eastAsia="OpenSymbol" w:cstheme="minorHAnsi"/>
+          <w:sz w:val="24"/>
+          <w:szCs w:val="24"/>
+        </w:rPr>
+        <w:t xml:space="preserve"> iniziale abbiamo </w:t>
       </w:r>
       <w:r>
         <w:rPr>
@@ -8382,7 +10234,25 @@
           <w:sz w:val="24"/>
           <w:szCs w:val="24"/>
         </w:rPr>
-        <w:t>Lanciando il programma con un dataset ancora più ridotto</w:t>
+        <w:t xml:space="preserve">Lanciando il programma con un </w:t>
+      </w:r>
+      <w:proofErr w:type="spellStart"/>
+      <w:r>
+        <w:rPr>
+          <w:rFonts w:eastAsia="OpenSymbol" w:cstheme="minorHAnsi"/>
+          <w:sz w:val="24"/>
+          <w:szCs w:val="24"/>
+        </w:rPr>
+        <w:t>dataset</w:t>
+      </w:r>
+      <w:proofErr w:type="spellEnd"/>
+      <w:r>
+        <w:rPr>
+          <w:rFonts w:eastAsia="OpenSymbol" w:cstheme="minorHAnsi"/>
+          <w:sz w:val="24"/>
+          <w:szCs w:val="24"/>
+        </w:rPr>
+        <w:t xml:space="preserve"> ancora più ridotto</w:t>
       </w:r>
       <w:r>
         <w:rPr>
@@ -8398,7 +10268,43 @@
           <w:sz w:val="24"/>
           <w:szCs w:val="24"/>
         </w:rPr>
-        <w:t xml:space="preserve"> i valori di precision e recall diminuiscono di molto. Quindi è deducibile che avendo la possibilità computazionale di el</w:t>
+        <w:t xml:space="preserve"> i valori di </w:t>
+      </w:r>
+      <w:proofErr w:type="spellStart"/>
+      <w:r>
+        <w:rPr>
+          <w:rFonts w:eastAsia="OpenSymbol" w:cstheme="minorHAnsi"/>
+          <w:sz w:val="24"/>
+          <w:szCs w:val="24"/>
+        </w:rPr>
+        <w:t>precision</w:t>
+      </w:r>
+      <w:proofErr w:type="spellEnd"/>
+      <w:r>
+        <w:rPr>
+          <w:rFonts w:eastAsia="OpenSymbol" w:cstheme="minorHAnsi"/>
+          <w:sz w:val="24"/>
+          <w:szCs w:val="24"/>
+        </w:rPr>
+        <w:t xml:space="preserve"> e </w:t>
+      </w:r>
+      <w:proofErr w:type="spellStart"/>
+      <w:r>
+        <w:rPr>
+          <w:rFonts w:eastAsia="OpenSymbol" w:cstheme="minorHAnsi"/>
+          <w:sz w:val="24"/>
+          <w:szCs w:val="24"/>
+        </w:rPr>
+        <w:t>recall</w:t>
+      </w:r>
+      <w:proofErr w:type="spellEnd"/>
+      <w:r>
+        <w:rPr>
+          <w:rFonts w:eastAsia="OpenSymbol" w:cstheme="minorHAnsi"/>
+          <w:sz w:val="24"/>
+          <w:szCs w:val="24"/>
+        </w:rPr>
+        <w:t xml:space="preserve"> diminuiscono di molto. Quindi è deducibile che avendo la possibilità computazionale di el</w:t>
       </w:r>
       <w:r>
         <w:rPr>
@@ -8414,23 +10320,77 @@
           <w:sz w:val="24"/>
           <w:szCs w:val="24"/>
         </w:rPr>
-        <w:t>borare l'intero d</w:t>
-      </w:r>
-      <w:r>
-        <w:rPr>
-          <w:rFonts w:eastAsia="OpenSymbol" w:cstheme="minorHAnsi"/>
-          <w:sz w:val="24"/>
-          <w:szCs w:val="24"/>
-        </w:rPr>
-        <w:t>a</w:t>
-      </w:r>
-      <w:r>
-        <w:rPr>
-          <w:rFonts w:eastAsia="OpenSymbol" w:cstheme="minorHAnsi"/>
-          <w:sz w:val="24"/>
-          <w:szCs w:val="24"/>
-        </w:rPr>
-        <w:t xml:space="preserve">taset queste misure crescano notevolmente. </w:t>
+        <w:t xml:space="preserve">borare l'intero </w:t>
+      </w:r>
+      <w:proofErr w:type="spellStart"/>
+      <w:r>
+        <w:rPr>
+          <w:rFonts w:eastAsia="OpenSymbol" w:cstheme="minorHAnsi"/>
+          <w:sz w:val="24"/>
+          <w:szCs w:val="24"/>
+        </w:rPr>
+        <w:t>dataset</w:t>
+      </w:r>
+      <w:proofErr w:type="spellEnd"/>
+      <w:r>
+        <w:rPr>
+          <w:rFonts w:eastAsia="OpenSymbol" w:cstheme="minorHAnsi"/>
+          <w:sz w:val="24"/>
+          <w:szCs w:val="24"/>
+        </w:rPr>
+        <w:t xml:space="preserve"> queste misure crescano notevolmente. </w:t>
+      </w:r>
+      <w:r>
+        <w:rPr>
+          <w:rFonts w:eastAsia="OpenSymbol" w:cstheme="minorHAnsi"/>
+          <w:sz w:val="24"/>
+          <w:szCs w:val="24"/>
+        </w:rPr>
+        <w:t xml:space="preserve">Tesi rafforzata da una </w:t>
+      </w:r>
+      <w:proofErr w:type="spellStart"/>
+      <w:r>
+        <w:rPr>
+          <w:rFonts w:eastAsia="OpenSymbol" w:cstheme="minorHAnsi"/>
+          <w:sz w:val="24"/>
+          <w:szCs w:val="24"/>
+        </w:rPr>
+        <w:t>precision</w:t>
+      </w:r>
+      <w:proofErr w:type="spellEnd"/>
+      <w:r>
+        <w:rPr>
+          <w:rFonts w:eastAsia="OpenSymbol" w:cstheme="minorHAnsi"/>
+          <w:sz w:val="24"/>
+          <w:szCs w:val="24"/>
+        </w:rPr>
+        <w:t xml:space="preserve"> </w:t>
+      </w:r>
+      <w:r>
+        <w:rPr>
+          <w:rFonts w:eastAsia="OpenSymbol" w:cstheme="minorHAnsi"/>
+          <w:sz w:val="24"/>
+          <w:szCs w:val="24"/>
+        </w:rPr>
+        <w:t xml:space="preserve">maggiore con un </w:t>
+      </w:r>
+      <w:proofErr w:type="spellStart"/>
+      <w:r>
+        <w:rPr>
+          <w:rFonts w:eastAsia="OpenSymbol" w:cstheme="minorHAnsi"/>
+          <w:sz w:val="24"/>
+          <w:szCs w:val="24"/>
+        </w:rPr>
+        <w:t>dataset</w:t>
+      </w:r>
+      <w:proofErr w:type="spellEnd"/>
+      <w:r>
+        <w:rPr>
+          <w:rFonts w:eastAsia="OpenSymbol" w:cstheme="minorHAnsi"/>
+          <w:sz w:val="24"/>
+          <w:szCs w:val="24"/>
+        </w:rPr>
+        <w:t xml:space="preserve"> di 200K valutazioni.</w:t>
       </w:r>
     </w:p>
     <w:p>
@@ -8520,7 +10480,29 @@
           <w:szCs w:val="48"/>
         </w:rPr>
         <w:lastRenderedPageBreak/>
-        <w:t>PROPOSTA DI FILM</w:t>
+        <w:t xml:space="preserve">PROPOSTA </w:t>
+      </w:r>
+      <w:proofErr w:type="spellStart"/>
+      <w:r>
+        <w:rPr>
+          <w:rFonts w:eastAsia="OpenSymbol" w:cstheme="minorHAnsi"/>
+          <w:b/>
+          <w:color w:val="4F81BD" w:themeColor="accent1"/>
+          <w:sz w:val="48"/>
+          <w:szCs w:val="48"/>
+        </w:rPr>
+        <w:t>DI</w:t>
+      </w:r>
+      <w:proofErr w:type="spellEnd"/>
+      <w:r>
+        <w:rPr>
+          <w:rFonts w:eastAsia="OpenSymbol" w:cstheme="minorHAnsi"/>
+          <w:b/>
+          <w:color w:val="4F81BD" w:themeColor="accent1"/>
+          <w:sz w:val="48"/>
+          <w:szCs w:val="48"/>
+        </w:rPr>
+        <w:t xml:space="preserve"> FILM</w:t>
       </w:r>
     </w:p>
     <w:p>
@@ -8569,8 +10551,57 @@
           <w:szCs w:val="24"/>
           <w:lang w:val="en-US"/>
         </w:rPr>
-        <w:t xml:space="preserve">List&lt;RecommendedItem&gt; recommendationsMovies = </w:t>
-      </w:r>
+        <w:t>List&lt;</w:t>
+      </w:r>
+      <w:proofErr w:type="spellStart"/>
+      <w:r>
+        <w:rPr>
+          <w:rFonts w:asciiTheme="minorHAnsi" w:hAnsiTheme="minorHAnsi" w:cstheme="minorHAnsi"/>
+          <w:b/>
+          <w:color w:val="000000"/>
+          <w:sz w:val="24"/>
+          <w:szCs w:val="24"/>
+          <w:lang w:val="en-US"/>
+        </w:rPr>
+        <w:t>RecommendedItem</w:t>
+      </w:r>
+      <w:proofErr w:type="spellEnd"/>
+      <w:r>
+        <w:rPr>
+          <w:rFonts w:asciiTheme="minorHAnsi" w:hAnsiTheme="minorHAnsi" w:cstheme="minorHAnsi"/>
+          <w:b/>
+          <w:color w:val="000000"/>
+          <w:sz w:val="24"/>
+          <w:szCs w:val="24"/>
+          <w:lang w:val="en-US"/>
+        </w:rPr>
+        <w:t xml:space="preserve">&gt; </w:t>
+      </w:r>
+      <w:proofErr w:type="spellStart"/>
+      <w:r>
+        <w:rPr>
+          <w:rFonts w:asciiTheme="minorHAnsi" w:hAnsiTheme="minorHAnsi" w:cstheme="minorHAnsi"/>
+          <w:b/>
+          <w:color w:val="000000"/>
+          <w:sz w:val="24"/>
+          <w:szCs w:val="24"/>
+          <w:lang w:val="en-US"/>
+        </w:rPr>
+        <w:t>recommendationsMovies</w:t>
+      </w:r>
+      <w:proofErr w:type="spellEnd"/>
+      <w:r>
+        <w:rPr>
+          <w:rFonts w:asciiTheme="minorHAnsi" w:hAnsiTheme="minorHAnsi" w:cstheme="minorHAnsi"/>
+          <w:b/>
+          <w:color w:val="000000"/>
+          <w:sz w:val="24"/>
+          <w:szCs w:val="24"/>
+          <w:lang w:val="en-US"/>
+        </w:rPr>
+        <w:t xml:space="preserve"> = </w:t>
+      </w:r>
+      <w:proofErr w:type="spellStart"/>
       <w:r>
         <w:rPr>
           <w:rFonts w:asciiTheme="minorHAnsi" w:hAnsiTheme="minorHAnsi" w:cstheme="minorHAnsi"/>
@@ -8584,6 +10615,7 @@
         </w:rPr>
         <w:t>recommenderItemBased</w:t>
       </w:r>
+      <w:proofErr w:type="spellEnd"/>
       <w:r>
         <w:rPr>
           <w:rFonts w:asciiTheme="minorHAnsi" w:hAnsiTheme="minorHAnsi" w:cstheme="minorHAnsi"/>
@@ -8606,8 +10638,33 @@
           <w:szCs w:val="24"/>
           <w:lang w:val="en-US"/>
         </w:rPr>
-        <w:t>.buildRecommender(</w:t>
-      </w:r>
+        <w:t>.</w:t>
+      </w:r>
+      <w:proofErr w:type="spellStart"/>
+      <w:r>
+        <w:rPr>
+          <w:rFonts w:asciiTheme="minorHAnsi" w:hAnsiTheme="minorHAnsi" w:cstheme="minorHAnsi"/>
+          <w:b/>
+          <w:color w:val="000000"/>
+          <w:sz w:val="24"/>
+          <w:szCs w:val="24"/>
+          <w:lang w:val="en-US"/>
+        </w:rPr>
+        <w:t>buildRecommender</w:t>
+      </w:r>
+      <w:proofErr w:type="spellEnd"/>
+      <w:r>
+        <w:rPr>
+          <w:rFonts w:asciiTheme="minorHAnsi" w:hAnsiTheme="minorHAnsi" w:cstheme="minorHAnsi"/>
+          <w:b/>
+          <w:color w:val="000000"/>
+          <w:sz w:val="24"/>
+          <w:szCs w:val="24"/>
+          <w:lang w:val="en-US"/>
+        </w:rPr>
+        <w:t>(</w:t>
+      </w:r>
+      <w:proofErr w:type="spellStart"/>
       <w:r>
         <w:rPr>
           <w:rFonts w:asciiTheme="minorHAnsi" w:hAnsiTheme="minorHAnsi" w:cstheme="minorHAnsi"/>
@@ -8621,17 +10678,31 @@
         </w:rPr>
         <w:t>movieModel</w:t>
       </w:r>
-      <w:r>
-        <w:rPr>
-          <w:rFonts w:asciiTheme="minorHAnsi" w:hAnsiTheme="minorHAnsi" w:cstheme="minorHAnsi"/>
-          <w:b/>
-          <w:color w:val="000000"/>
-          <w:sz w:val="24"/>
-          <w:szCs w:val="24"/>
-          <w:lang w:val="en-US"/>
-        </w:rPr>
-        <w:t>).recommend(userId</w:t>
-      </w:r>
+      <w:proofErr w:type="spellEnd"/>
+      <w:r>
+        <w:rPr>
+          <w:rFonts w:asciiTheme="minorHAnsi" w:hAnsiTheme="minorHAnsi" w:cstheme="minorHAnsi"/>
+          <w:b/>
+          <w:color w:val="000000"/>
+          <w:sz w:val="24"/>
+          <w:szCs w:val="24"/>
+          <w:lang w:val="en-US"/>
+        </w:rPr>
+        <w:t>).recommend(</w:t>
+      </w:r>
+      <w:proofErr w:type="spellStart"/>
+      <w:r>
+        <w:rPr>
+          <w:rFonts w:asciiTheme="minorHAnsi" w:hAnsiTheme="minorHAnsi" w:cstheme="minorHAnsi"/>
+          <w:b/>
+          <w:color w:val="000000"/>
+          <w:sz w:val="24"/>
+          <w:szCs w:val="24"/>
+          <w:lang w:val="en-US"/>
+        </w:rPr>
+        <w:t>userId</w:t>
+      </w:r>
+      <w:proofErr w:type="spellEnd"/>
       <w:r>
         <w:rPr>
           <w:rFonts w:asciiTheme="minorHAnsi" w:hAnsiTheme="minorHAnsi" w:cstheme="minorHAnsi"/>
@@ -8711,8 +10782,57 @@
           <w:szCs w:val="24"/>
           <w:lang w:val="en-US"/>
         </w:rPr>
-        <w:t xml:space="preserve">List&lt;RecommendedItem&gt; recommendationsGenres = </w:t>
-      </w:r>
+        <w:t>List&lt;</w:t>
+      </w:r>
+      <w:proofErr w:type="spellStart"/>
+      <w:r>
+        <w:rPr>
+          <w:rFonts w:asciiTheme="minorHAnsi" w:hAnsiTheme="minorHAnsi" w:cstheme="minorHAnsi"/>
+          <w:b/>
+          <w:color w:val="000000"/>
+          <w:sz w:val="24"/>
+          <w:szCs w:val="24"/>
+          <w:lang w:val="en-US"/>
+        </w:rPr>
+        <w:t>RecommendedItem</w:t>
+      </w:r>
+      <w:proofErr w:type="spellEnd"/>
+      <w:r>
+        <w:rPr>
+          <w:rFonts w:asciiTheme="minorHAnsi" w:hAnsiTheme="minorHAnsi" w:cstheme="minorHAnsi"/>
+          <w:b/>
+          <w:color w:val="000000"/>
+          <w:sz w:val="24"/>
+          <w:szCs w:val="24"/>
+          <w:lang w:val="en-US"/>
+        </w:rPr>
+        <w:t xml:space="preserve">&gt; </w:t>
+      </w:r>
+      <w:proofErr w:type="spellStart"/>
+      <w:r>
+        <w:rPr>
+          <w:rFonts w:asciiTheme="minorHAnsi" w:hAnsiTheme="minorHAnsi" w:cstheme="minorHAnsi"/>
+          <w:b/>
+          <w:color w:val="000000"/>
+          <w:sz w:val="24"/>
+          <w:szCs w:val="24"/>
+          <w:lang w:val="en-US"/>
+        </w:rPr>
+        <w:t>recommendationsGenres</w:t>
+      </w:r>
+      <w:proofErr w:type="spellEnd"/>
+      <w:r>
+        <w:rPr>
+          <w:rFonts w:asciiTheme="minorHAnsi" w:hAnsiTheme="minorHAnsi" w:cstheme="minorHAnsi"/>
+          <w:b/>
+          <w:color w:val="000000"/>
+          <w:sz w:val="24"/>
+          <w:szCs w:val="24"/>
+          <w:lang w:val="en-US"/>
+        </w:rPr>
+        <w:t xml:space="preserve"> = </w:t>
+      </w:r>
+      <w:proofErr w:type="spellStart"/>
       <w:r>
         <w:rPr>
           <w:rFonts w:asciiTheme="minorHAnsi" w:hAnsiTheme="minorHAnsi" w:cstheme="minorHAnsi"/>
@@ -8726,6 +10846,7 @@
         </w:rPr>
         <w:t>recommenderUserBased</w:t>
       </w:r>
+      <w:proofErr w:type="spellEnd"/>
       <w:r>
         <w:rPr>
           <w:rFonts w:asciiTheme="minorHAnsi" w:hAnsiTheme="minorHAnsi" w:cstheme="minorHAnsi"/>
@@ -8748,8 +10869,33 @@
           <w:szCs w:val="24"/>
           <w:lang w:val="en-US"/>
         </w:rPr>
-        <w:t>.buildRecommender(</w:t>
-      </w:r>
+        <w:t>.</w:t>
+      </w:r>
+      <w:proofErr w:type="spellStart"/>
+      <w:r>
+        <w:rPr>
+          <w:rFonts w:asciiTheme="minorHAnsi" w:hAnsiTheme="minorHAnsi" w:cstheme="minorHAnsi"/>
+          <w:b/>
+          <w:color w:val="000000"/>
+          <w:sz w:val="24"/>
+          <w:szCs w:val="24"/>
+          <w:lang w:val="en-US"/>
+        </w:rPr>
+        <w:t>buildRecommender</w:t>
+      </w:r>
+      <w:proofErr w:type="spellEnd"/>
+      <w:r>
+        <w:rPr>
+          <w:rFonts w:asciiTheme="minorHAnsi" w:hAnsiTheme="minorHAnsi" w:cstheme="minorHAnsi"/>
+          <w:b/>
+          <w:color w:val="000000"/>
+          <w:sz w:val="24"/>
+          <w:szCs w:val="24"/>
+          <w:lang w:val="en-US"/>
+        </w:rPr>
+        <w:t>(</w:t>
+      </w:r>
+      <w:proofErr w:type="spellStart"/>
       <w:r>
         <w:rPr>
           <w:rFonts w:asciiTheme="minorHAnsi" w:hAnsiTheme="minorHAnsi" w:cstheme="minorHAnsi"/>
@@ -8763,17 +10909,31 @@
         </w:rPr>
         <w:t>genreModel</w:t>
       </w:r>
-      <w:r>
-        <w:rPr>
-          <w:rFonts w:asciiTheme="minorHAnsi" w:hAnsiTheme="minorHAnsi" w:cstheme="minorHAnsi"/>
-          <w:b/>
-          <w:color w:val="000000"/>
-          <w:sz w:val="24"/>
-          <w:szCs w:val="24"/>
-          <w:lang w:val="en-US"/>
-        </w:rPr>
-        <w:t>).recommend(userId</w:t>
-      </w:r>
+      <w:proofErr w:type="spellEnd"/>
+      <w:r>
+        <w:rPr>
+          <w:rFonts w:asciiTheme="minorHAnsi" w:hAnsiTheme="minorHAnsi" w:cstheme="minorHAnsi"/>
+          <w:b/>
+          <w:color w:val="000000"/>
+          <w:sz w:val="24"/>
+          <w:szCs w:val="24"/>
+          <w:lang w:val="en-US"/>
+        </w:rPr>
+        <w:t>).recommend(</w:t>
+      </w:r>
+      <w:proofErr w:type="spellStart"/>
+      <w:r>
+        <w:rPr>
+          <w:rFonts w:asciiTheme="minorHAnsi" w:hAnsiTheme="minorHAnsi" w:cstheme="minorHAnsi"/>
+          <w:b/>
+          <w:color w:val="000000"/>
+          <w:sz w:val="24"/>
+          <w:szCs w:val="24"/>
+          <w:lang w:val="en-US"/>
+        </w:rPr>
+        <w:t>userId</w:t>
+      </w:r>
+      <w:proofErr w:type="spellEnd"/>
       <w:r>
         <w:rPr>
           <w:rFonts w:asciiTheme="minorHAnsi" w:hAnsiTheme="minorHAnsi" w:cstheme="minorHAnsi"/>
@@ -8859,6 +11019,7 @@
         </w:rPr>
         <w:t xml:space="preserve">Dopo che sono state generate le liste contenenti i </w:t>
       </w:r>
+      <w:proofErr w:type="spellStart"/>
       <w:r>
         <w:rPr>
           <w:rFonts w:cstheme="minorHAnsi"/>
@@ -8869,13 +11030,48 @@
         </w:rPr>
         <w:t>RecommendedItem</w:t>
       </w:r>
-      <w:r>
-        <w:rPr>
-          <w:rFonts w:eastAsia="OpenSymbol" w:cstheme="minorHAnsi"/>
-          <w:sz w:val="24"/>
-          <w:szCs w:val="24"/>
-        </w:rPr>
-        <w:t xml:space="preserve"> sia per i generi (i 6 con più alto score, se presenti) che per i film (i primi 30, considerando il genere anche per loro) si ha un output come il seguente:</w:t>
+      <w:proofErr w:type="spellEnd"/>
+      <w:r>
+        <w:rPr>
+          <w:rFonts w:eastAsia="OpenSymbol" w:cstheme="minorHAnsi"/>
+          <w:sz w:val="24"/>
+          <w:szCs w:val="24"/>
+        </w:rPr>
+        <w:t xml:space="preserve"> sia per i generi (i </w:t>
+      </w:r>
+      <w:r>
+        <w:rPr>
+          <w:rFonts w:eastAsia="OpenSymbol" w:cstheme="minorHAnsi"/>
+          <w:b/>
+          <w:sz w:val="24"/>
+          <w:szCs w:val="24"/>
+        </w:rPr>
+        <w:t>6</w:t>
+      </w:r>
+      <w:r>
+        <w:rPr>
+          <w:rFonts w:eastAsia="OpenSymbol" w:cstheme="minorHAnsi"/>
+          <w:sz w:val="24"/>
+          <w:szCs w:val="24"/>
+        </w:rPr>
+        <w:t xml:space="preserve"> con più alto score, se presenti) che per i film (i primi </w:t>
+      </w:r>
+      <w:r>
+        <w:rPr>
+          <w:rFonts w:eastAsia="OpenSymbol" w:cstheme="minorHAnsi"/>
+          <w:b/>
+          <w:sz w:val="24"/>
+          <w:szCs w:val="24"/>
+        </w:rPr>
+        <w:t>30</w:t>
+      </w:r>
+      <w:r>
+        <w:rPr>
+          <w:rFonts w:eastAsia="OpenSymbol" w:cstheme="minorHAnsi"/>
+          <w:sz w:val="24"/>
+          <w:szCs w:val="24"/>
+        </w:rPr>
+        <w:t>, considerando il genere anche per loro) si ha un output come il seguente:</w:t>
       </w:r>
     </w:p>
     <w:p>
@@ -8915,6 +11111,15 @@
           <w:szCs w:val="24"/>
         </w:rPr>
         <w:t>137802</w:t>
+      </w:r>
+      <w:r>
+        <w:rPr>
+          <w:rFonts w:eastAsia="OpenSymbol" w:cstheme="minorHAnsi"/>
+          <w:b/>
+          <w:sz w:val="24"/>
+          <w:szCs w:val="24"/>
+        </w:rPr>
+        <w:t>:</w:t>
       </w:r>
     </w:p>
     <w:p>
@@ -9001,7 +11206,63 @@
           <w:color w:val="000000"/>
           <w:lang w:val="en-US"/>
         </w:rPr>
-        <w:t xml:space="preserve"> Action Action Drama Action Drama Action Action Sci-Fi Adventure Horror Action Action Comedy Drama Action Comedy Adventure A</w:t>
+        <w:t xml:space="preserve"> Action </w:t>
+      </w:r>
+      <w:proofErr w:type="spellStart"/>
+      <w:r>
+        <w:rPr>
+          <w:color w:val="000000"/>
+          <w:lang w:val="en-US"/>
+        </w:rPr>
+        <w:t>Action</w:t>
+      </w:r>
+      <w:proofErr w:type="spellEnd"/>
+      <w:r>
+        <w:rPr>
+          <w:color w:val="000000"/>
+          <w:lang w:val="en-US"/>
+        </w:rPr>
+        <w:t xml:space="preserve"> Drama Action Drama Action </w:t>
+      </w:r>
+      <w:proofErr w:type="spellStart"/>
+      <w:r>
+        <w:rPr>
+          <w:color w:val="000000"/>
+          <w:lang w:val="en-US"/>
+        </w:rPr>
+        <w:t>Action</w:t>
+      </w:r>
+      <w:proofErr w:type="spellEnd"/>
+      <w:r>
+        <w:rPr>
+          <w:color w:val="000000"/>
+          <w:lang w:val="en-US"/>
+        </w:rPr>
+        <w:t xml:space="preserve"> Sci-Fi Adventure Horror Action </w:t>
+      </w:r>
+      <w:proofErr w:type="spellStart"/>
+      <w:r>
+        <w:rPr>
+          <w:color w:val="000000"/>
+          <w:lang w:val="en-US"/>
+        </w:rPr>
+        <w:t>Action</w:t>
+      </w:r>
+      <w:proofErr w:type="spellEnd"/>
+      <w:r>
+        <w:rPr>
+          <w:color w:val="000000"/>
+          <w:lang w:val="en-US"/>
+        </w:rPr>
+        <w:t xml:space="preserve"> Comedy Drama Action Comedy Adventure </w:t>
+      </w:r>
+      <w:proofErr w:type="spellStart"/>
+      <w:r>
+        <w:rPr>
+          <w:color w:val="000000"/>
+          <w:lang w:val="en-US"/>
+        </w:rPr>
+        <w:t>A</w:t>
       </w:r>
       <w:r>
         <w:rPr>
@@ -9015,14 +11276,54 @@
           <w:color w:val="000000"/>
           <w:lang w:val="en-US"/>
         </w:rPr>
-        <w:t>venture Action Drama Comedy Western Dram</w:t>
-      </w:r>
-      <w:r>
-        <w:rPr>
-          <w:color w:val="000000"/>
-          <w:lang w:val="en-US"/>
-        </w:rPr>
-        <w:t>a Drama Action Action Animation</w:t>
+        <w:t>venture</w:t>
+      </w:r>
+      <w:proofErr w:type="spellEnd"/>
+      <w:r>
+        <w:rPr>
+          <w:color w:val="000000"/>
+          <w:lang w:val="en-US"/>
+        </w:rPr>
+        <w:t xml:space="preserve"> Action Drama Comedy Western Dram</w:t>
+      </w:r>
+      <w:r>
+        <w:rPr>
+          <w:color w:val="000000"/>
+          <w:lang w:val="en-US"/>
+        </w:rPr>
+        <w:t xml:space="preserve">a </w:t>
+      </w:r>
+      <w:proofErr w:type="spellStart"/>
+      <w:r>
+        <w:rPr>
+          <w:color w:val="000000"/>
+          <w:lang w:val="en-US"/>
+        </w:rPr>
+        <w:t>Drama</w:t>
+      </w:r>
+      <w:proofErr w:type="spellEnd"/>
+      <w:r>
+        <w:rPr>
+          <w:color w:val="000000"/>
+          <w:lang w:val="en-US"/>
+        </w:rPr>
+        <w:t xml:space="preserve"> Action </w:t>
+      </w:r>
+      <w:proofErr w:type="spellStart"/>
+      <w:r>
+        <w:rPr>
+          <w:color w:val="000000"/>
+          <w:lang w:val="en-US"/>
+        </w:rPr>
+        <w:t>Action</w:t>
+      </w:r>
+      <w:proofErr w:type="spellEnd"/>
+      <w:r>
+        <w:rPr>
+          <w:color w:val="000000"/>
+          <w:lang w:val="en-US"/>
+        </w:rPr>
+        <w:t xml:space="preserve"> Animation</w:t>
       </w:r>
       <w:r>
         <w:rPr>
@@ -9081,11 +11382,19 @@
           <w:color w:val="000000"/>
         </w:rPr>
       </w:pPr>
-      <w:r>
-        <w:rPr>
-          <w:color w:val="000000"/>
-        </w:rPr>
-        <w:t xml:space="preserve">Genre: [Film-Noir </w:t>
+      <w:proofErr w:type="spellStart"/>
+      <w:r>
+        <w:rPr>
+          <w:color w:val="000000"/>
+        </w:rPr>
+        <w:t>Genre</w:t>
+      </w:r>
+      <w:proofErr w:type="spellEnd"/>
+      <w:r>
+        <w:rPr>
+          <w:color w:val="000000"/>
+        </w:rPr>
+        <w:t xml:space="preserve">: [Film-Noir </w:t>
       </w:r>
       <w:r>
         <w:rPr>
@@ -9139,7 +11448,25 @@
           <w:sz w:val="24"/>
           <w:szCs w:val="24"/>
         </w:rPr>
-        <w:t>sto punto viene effettuato un controllo incrociato ciclando sul genere dei film e sui generi proposti, e quando essi combaciano</w:t>
+        <w:t xml:space="preserve">sto punto viene effettuato un controllo incrociato </w:t>
+      </w:r>
+      <w:proofErr w:type="spellStart"/>
+      <w:r>
+        <w:rPr>
+          <w:rFonts w:eastAsia="OpenSymbol" w:cstheme="minorHAnsi"/>
+          <w:sz w:val="24"/>
+          <w:szCs w:val="24"/>
+        </w:rPr>
+        <w:t>ciclando</w:t>
+      </w:r>
+      <w:proofErr w:type="spellEnd"/>
+      <w:r>
+        <w:rPr>
+          <w:rFonts w:eastAsia="OpenSymbol" w:cstheme="minorHAnsi"/>
+          <w:sz w:val="24"/>
+          <w:szCs w:val="24"/>
+        </w:rPr>
+        <w:t xml:space="preserve"> sul genere dei film e sui generi proposti, e quando essi combaciano</w:t>
       </w:r>
       <w:r>
         <w:rPr>
@@ -9171,7 +11498,25 @@
           <w:sz w:val="24"/>
           <w:szCs w:val="24"/>
         </w:rPr>
-        <w:t>'Hashmap dei film e viene proposto per quell'utente</w:t>
+        <w:t>'</w:t>
+      </w:r>
+      <w:proofErr w:type="spellStart"/>
+      <w:r>
+        <w:rPr>
+          <w:rFonts w:eastAsia="OpenSymbol" w:cstheme="minorHAnsi"/>
+          <w:sz w:val="24"/>
+          <w:szCs w:val="24"/>
+        </w:rPr>
+        <w:t>Hashmap</w:t>
+      </w:r>
+      <w:proofErr w:type="spellEnd"/>
+      <w:r>
+        <w:rPr>
+          <w:rFonts w:eastAsia="OpenSymbol" w:cstheme="minorHAnsi"/>
+          <w:sz w:val="24"/>
+          <w:szCs w:val="24"/>
+        </w:rPr>
+        <w:t xml:space="preserve"> dei film e viene proposto per quell'utente</w:t>
       </w:r>
       <w:r>
         <w:rPr>
@@ -9236,7 +11581,21 @@
         <w:rPr>
           <w:color w:val="000000"/>
         </w:rPr>
-        <w:t>'Big Country The (1958)'</w:t>
+        <w:t xml:space="preserve">'Big </w:t>
+      </w:r>
+      <w:proofErr w:type="spellStart"/>
+      <w:r>
+        <w:rPr>
+          <w:color w:val="000000"/>
+        </w:rPr>
+        <w:t>Country</w:t>
+      </w:r>
+      <w:proofErr w:type="spellEnd"/>
+      <w:r>
+        <w:rPr>
+          <w:color w:val="000000"/>
+        </w:rPr>
+        <w:t xml:space="preserve"> The (1958)'</w:t>
       </w:r>
       <w:r>
         <w:rPr>
@@ -9328,7 +11687,25 @@
           <w:sz w:val="24"/>
           <w:szCs w:val="24"/>
         </w:rPr>
-        <w:t xml:space="preserve">Sul dataset di </w:t>
+        <w:t xml:space="preserve">Sul </w:t>
+      </w:r>
+      <w:proofErr w:type="spellStart"/>
+      <w:r>
+        <w:rPr>
+          <w:rFonts w:eastAsia="OpenSymbol" w:cstheme="minorHAnsi"/>
+          <w:sz w:val="24"/>
+          <w:szCs w:val="24"/>
+        </w:rPr>
+        <w:t>dataset</w:t>
+      </w:r>
+      <w:proofErr w:type="spellEnd"/>
+      <w:r>
+        <w:rPr>
+          <w:rFonts w:eastAsia="OpenSymbol" w:cstheme="minorHAnsi"/>
+          <w:sz w:val="24"/>
+          <w:szCs w:val="24"/>
+        </w:rPr>
+        <w:t xml:space="preserve"> di </w:t>
       </w:r>
       <w:r>
         <w:rPr>
@@ -9426,39 +11803,7 @@
           <w:sz w:val="24"/>
           <w:szCs w:val="24"/>
         </w:rPr>
-        <w:t xml:space="preserve">Il fatto di non aver generato raccomandazioni per il 100% degli utenti è causato, come già </w:t>
-      </w:r>
-      <w:r>
-        <w:rPr>
-          <w:rFonts w:eastAsia="OpenSymbol" w:cstheme="minorHAnsi"/>
-          <w:sz w:val="24"/>
-          <w:szCs w:val="24"/>
-        </w:rPr>
-        <w:t>e</w:t>
-      </w:r>
-      <w:r>
-        <w:rPr>
-          <w:rFonts w:eastAsia="OpenSymbol" w:cstheme="minorHAnsi"/>
-          <w:sz w:val="24"/>
-          <w:szCs w:val="24"/>
-        </w:rPr>
-        <w:t>spresso in precedenza, dalla selezione casuale delle tuple inizialmente. Quindi sono presenti a</w:t>
-      </w:r>
-      <w:r>
-        <w:rPr>
-          <w:rFonts w:eastAsia="OpenSymbol" w:cstheme="minorHAnsi"/>
-          <w:sz w:val="24"/>
-          <w:szCs w:val="24"/>
-        </w:rPr>
-        <w:t>l</w:t>
-      </w:r>
-      <w:r>
-        <w:rPr>
-          <w:rFonts w:eastAsia="OpenSymbol" w:cstheme="minorHAnsi"/>
-          <w:sz w:val="24"/>
-          <w:szCs w:val="24"/>
-        </w:rPr>
-        <w:t xml:space="preserve">cun utenti con poche valutazioni e per i quali non è possibile generare </w:t>
+        <w:t xml:space="preserve">Il fatto di non aver generato raccomandazioni per il 100% degli utenti è causato, come già espresso in precedenza, dalla selezione casuale delle tuple inizialmente. Quindi sono presenti alcun utenti con poche valutazioni e per i quali non è possibile generare </w:t>
       </w:r>
       <w:r>
         <w:rPr>
@@ -9519,7 +11864,7 @@
 
 <file path=word/endnotes.xml><?xml version="1.0" encoding="utf-8"?>
 <w:endnotes xmlns:ve="http://schemas.openxmlformats.org/markup-compatibility/2006" xmlns:o="urn:schemas-microsoft-com:office:office" xmlns:r="http://schemas.openxmlformats.org/officeDocument/2006/relationships" xmlns:m="http://schemas.openxmlformats.org/officeDocument/2006/math" xmlns:v="urn:schemas-microsoft-com:vml" xmlns:wp="http://schemas.openxmlformats.org/drawingml/2006/wordprocessingDrawing" xmlns:w10="urn:schemas-microsoft-com:office:word" xmlns:w="http://schemas.openxmlformats.org/wordprocessingml/2006/main" xmlns:wne="http://schemas.microsoft.com/office/word/2006/wordml">
-  <w:endnote w:type="separator" w:id="0">
+  <w:endnote w:type="separator" w:id="-1">
     <w:p>
       <w:pPr>
         <w:spacing w:after="0" w:line="240" w:lineRule="auto"/>
@@ -9529,7 +11874,7 @@
       </w:r>
     </w:p>
   </w:endnote>
-  <w:endnote w:type="continuationSeparator" w:id="1">
+  <w:endnote w:type="continuationSeparator" w:id="0">
     <w:p>
       <w:pPr>
         <w:spacing w:after="0" w:line="240" w:lineRule="auto"/>
@@ -9596,7 +11941,7 @@
 
 <file path=word/footnotes.xml><?xml version="1.0" encoding="utf-8"?>
 <w:footnotes xmlns:ve="http://schemas.openxmlformats.org/markup-compatibility/2006" xmlns:o="urn:schemas-microsoft-com:office:office" xmlns:r="http://schemas.openxmlformats.org/officeDocument/2006/relationships" xmlns:m="http://schemas.openxmlformats.org/officeDocument/2006/math" xmlns:v="urn:schemas-microsoft-com:vml" xmlns:wp="http://schemas.openxmlformats.org/drawingml/2006/wordprocessingDrawing" xmlns:w10="urn:schemas-microsoft-com:office:word" xmlns:w="http://schemas.openxmlformats.org/wordprocessingml/2006/main" xmlns:wne="http://schemas.microsoft.com/office/word/2006/wordml">
-  <w:footnote w:type="separator" w:id="0">
+  <w:footnote w:type="separator" w:id="-1">
     <w:p>
       <w:pPr>
         <w:spacing w:after="0" w:line="240" w:lineRule="auto"/>
@@ -9606,7 +11951,7 @@
       </w:r>
     </w:p>
   </w:footnote>
-  <w:footnote w:type="continuationSeparator" w:id="1">
+  <w:footnote w:type="continuationSeparator" w:id="0">
     <w:p>
       <w:pPr>
         <w:spacing w:after="0" w:line="240" w:lineRule="auto"/>
@@ -9639,12 +11984,28 @@
         <w:i/>
       </w:rPr>
     </w:pPr>
+    <w:proofErr w:type="spellStart"/>
     <w:r>
       <w:rPr>
         <w:i/>
       </w:rPr>
-      <w:t>Recommendation system con Mahout</w:t>
+      <w:t>Recommendation</w:t>
     </w:r>
+    <w:proofErr w:type="spellEnd"/>
+    <w:r>
+      <w:rPr>
+        <w:i/>
+      </w:rPr>
+      <w:t xml:space="preserve"> system con </w:t>
+    </w:r>
+    <w:proofErr w:type="spellStart"/>
+    <w:r>
+      <w:rPr>
+        <w:i/>
+      </w:rPr>
+      <w:t>Mahout</w:t>
+    </w:r>
+    <w:proofErr w:type="spellEnd"/>
   </w:p>
   <w:p>
     <w:pPr>
@@ -10711,9 +13072,9 @@
           <c:layoutTarget val="inner"/>
           <c:xMode val="edge"/>
           <c:yMode val="edge"/>
-          <c:x val="0.14467005076142136"/>
-          <c:y val="0.19196428571428578"/>
-          <c:w val="0.82994923857868086"/>
+          <c:x val="0.14467005076142142"/>
+          <c:y val="0.19196428571428586"/>
+          <c:w val="0.82994923857868153"/>
           <c:h val="0.6428571428571429"/>
         </c:manualLayout>
       </c:layout>
@@ -10786,19 +13147,19 @@
                 <c:formatCode>General</c:formatCode>
                 <c:ptCount val="5"/>
                 <c:pt idx="0">
-                  <c:v>0.1150893107649572</c:v>
+                  <c:v>0.11508931076495718</c:v>
                 </c:pt>
                 <c:pt idx="1">
-                  <c:v>0.18733941798972911</c:v>
+                  <c:v>0.18733941798972917</c:v>
                 </c:pt>
                 <c:pt idx="2">
-                  <c:v>0.24090919630271379</c:v>
+                  <c:v>0.24090919630271387</c:v>
                 </c:pt>
                 <c:pt idx="3">
                   <c:v>0.28813580268772476</c:v>
                 </c:pt>
                 <c:pt idx="4">
-                  <c:v>0.33036289026431109</c:v>
+                  <c:v>0.33036289026431143</c:v>
                 </c:pt>
               </c:numCache>
             </c:numRef>
@@ -10871,7 +13232,7 @@
                 <c:formatCode>General</c:formatCode>
                 <c:ptCount val="5"/>
                 <c:pt idx="0">
-                  <c:v>0.19840400000000005</c:v>
+                  <c:v>0.19840400000000014</c:v>
                 </c:pt>
                 <c:pt idx="1">
                   <c:v>0.26860800000000001</c:v>
@@ -10880,10 +13241,10 @@
                   <c:v>0.31699300000000002</c:v>
                 </c:pt>
                 <c:pt idx="3">
-                  <c:v>0.35497800000000013</c:v>
+                  <c:v>0.35497800000000035</c:v>
                 </c:pt>
                 <c:pt idx="4">
-                  <c:v>0.38602700000000012</c:v>
+                  <c:v>0.38602700000000023</c:v>
                 </c:pt>
               </c:numCache>
             </c:numRef>
@@ -10956,16 +13317,16 @@
                 <c:formatCode>General</c:formatCode>
                 <c:ptCount val="5"/>
                 <c:pt idx="0">
-                  <c:v>0.16956414867504066</c:v>
+                  <c:v>0.16956414867504074</c:v>
                 </c:pt>
                 <c:pt idx="1">
-                  <c:v>0.25333866226646057</c:v>
+                  <c:v>0.25333866226646068</c:v>
                 </c:pt>
                 <c:pt idx="2">
-                  <c:v>0.31742291042090837</c:v>
+                  <c:v>0.31742291042090848</c:v>
                 </c:pt>
                 <c:pt idx="3">
-                  <c:v>0.36763024709793024</c:v>
+                  <c:v>0.3676302470979303</c:v>
                 </c:pt>
                 <c:pt idx="4">
                   <c:v>0.41107914977677135</c:v>
@@ -11044,10 +13405,10 @@
                   <c:v>0.17372768262937621</c:v>
                 </c:pt>
                 <c:pt idx="1">
-                  <c:v>0.2564524669459784</c:v>
+                  <c:v>0.25645246694597851</c:v>
                 </c:pt>
                 <c:pt idx="2">
-                  <c:v>0.32155387294608345</c:v>
+                  <c:v>0.32155387294608356</c:v>
                 </c:pt>
                 <c:pt idx="3">
                   <c:v>0.37417034367123381</c:v>
@@ -11060,11 +13421,11 @@
           </c:val>
         </c:ser>
         <c:marker val="1"/>
-        <c:axId val="129012480"/>
-        <c:axId val="129015168"/>
+        <c:axId val="128388096"/>
+        <c:axId val="81527552"/>
       </c:lineChart>
       <c:catAx>
-        <c:axId val="129012480"/>
+        <c:axId val="128388096"/>
         <c:scaling>
           <c:orientation val="minMax"/>
         </c:scaling>
@@ -11097,7 +13458,7 @@
             <a:endParaRPr lang="it-IT"/>
           </a:p>
         </c:txPr>
-        <c:crossAx val="129015168"/>
+        <c:crossAx val="81527552"/>
         <c:crosses val="autoZero"/>
         <c:lblAlgn val="ctr"/>
         <c:lblOffset val="100"/>
@@ -11105,7 +13466,7 @@
         <c:tickMarkSkip val="1"/>
       </c:catAx>
       <c:valAx>
-        <c:axId val="129015168"/>
+        <c:axId val="81527552"/>
         <c:scaling>
           <c:orientation val="minMax"/>
         </c:scaling>
@@ -11147,8 +13508,8 @@
             <c:manualLayout>
               <c:xMode val="edge"/>
               <c:yMode val="edge"/>
-              <c:x val="1.269035532994924E-2"/>
-              <c:y val="0.44196428571428586"/>
+              <c:x val="1.2690355329949242E-2"/>
+              <c:y val="0.44196428571428603"/>
             </c:manualLayout>
           </c:layout>
           <c:spPr>
@@ -11186,7 +13547,7 @@
             <a:endParaRPr lang="it-IT"/>
           </a:p>
         </c:txPr>
-        <c:crossAx val="129012480"/>
+        <c:crossAx val="128388096"/>
         <c:crosses val="autoZero"/>
         <c:crossBetween val="between"/>
       </c:valAx>
@@ -11208,7 +13569,7 @@
           <c:yMode val="edge"/>
           <c:x val="0.2766497461928934"/>
           <c:y val="4.0178571428571425E-2"/>
-          <c:w val="0.54568527918781751"/>
+          <c:w val="0.54568527918781762"/>
           <c:h val="9.8214285714285726E-2"/>
         </c:manualLayout>
       </c:layout>
@@ -11278,39 +13639,7 @@
 
 <file path=word/glossary/document.xml><?xml version="1.0" encoding="utf-8"?>
 <w:glossaryDocument xmlns:ve="http://schemas.openxmlformats.org/markup-compatibility/2006" xmlns:o="urn:schemas-microsoft-com:office:office" xmlns:r="http://schemas.openxmlformats.org/officeDocument/2006/relationships" xmlns:m="http://schemas.openxmlformats.org/officeDocument/2006/math" xmlns:v="urn:schemas-microsoft-com:vml" xmlns:wp="http://schemas.openxmlformats.org/drawingml/2006/wordprocessingDrawing" xmlns:w10="urn:schemas-microsoft-com:office:word" xmlns:w="http://schemas.openxmlformats.org/wordprocessingml/2006/main" xmlns:wne="http://schemas.microsoft.com/office/word/2006/wordml">
-  <w:docParts>
-    <w:docPart>
-      <w:docPartPr>
-        <w:name w:val="32424C46A08C4A12AF6BC735D32DD2F6"/>
-        <w:category>
-          <w:name w:val="Generale"/>
-          <w:gallery w:val="placeholder"/>
-        </w:category>
-        <w:types>
-          <w:type w:val="bbPlcHdr"/>
-        </w:types>
-        <w:behaviors>
-          <w:behavior w:val="content"/>
-        </w:behaviors>
-        <w:guid w:val="{EE073A6A-D8E8-43E0-AC32-EEB18C2D83E7}"/>
-      </w:docPartPr>
-      <w:docPartBody>
-        <w:p>
-          <w:pPr>
-            <w:pStyle w:val="32424C46A08C4A12AF6BC735D32DD2F6"/>
-          </w:pPr>
-          <w:r>
-            <w:rPr>
-              <w:rFonts w:asciiTheme="majorHAnsi" w:eastAsiaTheme="majorEastAsia" w:hAnsiTheme="majorHAnsi" w:cstheme="majorBidi"/>
-              <w:sz w:val="72"/>
-              <w:szCs w:val="72"/>
-            </w:rPr>
-            <w:t>[Digitare il titolo del documento]</w:t>
-          </w:r>
-        </w:p>
-      </w:docPartBody>
-    </w:docPart>
-  </w:docParts>
+  <w:docParts/>
 </w:glossaryDocument>
 </file>
 
@@ -11328,7 +13657,7 @@
     <w:charset w:val="00"/>
     <w:family w:val="roman"/>
     <w:pitch w:val="variable"/>
-    <w:sig w:usb0="E0002AFF" w:usb1="C0007841" w:usb2="00000009" w:usb3="00000000" w:csb0="000001FF" w:csb1="00000000"/>
+    <w:sig w:usb0="E0002EFF" w:usb1="C0007843" w:usb2="00000009" w:usb3="00000000" w:csb0="000001FF" w:csb1="00000000"/>
   </w:font>
   <w:font w:name="Courier New">
     <w:panose1 w:val="02070309020205020404"/>
@@ -11349,7 +13678,7 @@
     <w:charset w:val="00"/>
     <w:family w:val="swiss"/>
     <w:pitch w:val="variable"/>
-    <w:sig w:usb0="E10002FF" w:usb1="4000ACFF" w:usb2="00000009" w:usb3="00000000" w:csb0="0000019F" w:csb1="00000000"/>
+    <w:sig w:usb0="E00002FF" w:usb1="4000ACFF" w:usb2="00000001" w:usb3="00000000" w:csb0="0000019F" w:csb1="00000000"/>
   </w:font>
   <w:font w:name="Cambria">
     <w:panose1 w:val="02040503050406030204"/>
@@ -11405,6 +13734,7 @@
   <w:rsids>
     <w:rsidRoot w:val="00D715A8"/>
     <w:rsid w:val="00655DB5"/>
+    <w:rsid w:val="00A35678"/>
     <w:rsid w:val="00D715A8"/>
     <w:rsid w:val="00D77788"/>
   </w:rsids>
@@ -11950,7 +14280,7 @@
 </file>
 
 <file path=customXml/itemProps1.xml><?xml version="1.0" encoding="utf-8"?>
-<ds:datastoreItem xmlns:ds="http://schemas.openxmlformats.org/officeDocument/2006/customXml" ds:itemID="{869B4FDA-9660-4402-8DEA-0D99B11B9FF3}">
+<ds:datastoreItem xmlns:ds="http://schemas.openxmlformats.org/officeDocument/2006/customXml" ds:itemID="{F02F26FD-239A-435F-8E5D-BD60491512FB}">
   <ds:schemaRefs>
     <ds:schemaRef ds:uri="http://schemas.openxmlformats.org/officeDocument/2006/bibliography"/>
   </ds:schemaRefs>
